--- a/minutes/23_02_2022.docx
+++ b/minutes/23_02_2022.docx
@@ -4,6 +4,20 @@
   <w:body>
     <w:p>
       <w:pPr>
+        <w:pStyle w:val="Title"/>
+        <w:rPr/>
+      </w:pPr>
+      <w:bookmarkStart w:colFirst="0" w:colLast="0" w:name="_qtgxyuwjf3r7" w:id="0"/>
+      <w:bookmarkEnd w:id="0"/>
+      <w:r>
+        <w:rPr>
+          <w:rtl w:val="0"/>
+        </w:rPr>
+        <w:t xml:space="preserve">Morph telco 2022-02-23, 13:00 CET</w:t>
+      </w:r>
+    </w:p>
+    <w:p>
+      <w:pPr>
         <w:rPr>
           <w:b w:val="1"/>
           <w:sz w:val="24"/>
@@ -17,7 +31,96 @@
           <w:szCs w:val="24"/>
           <w:rtl w:val="0"/>
         </w:rPr>
-        <w:t xml:space="preserve">Participants [add yourself:</w:t>
+        <w:t xml:space="preserve">Link: </w:t>
+      </w:r>
+      <w:hyperlink r:id="rId7">
+        <w:r>
+          <w:rPr>
+            <w:b w:val="1"/>
+            <w:color w:val="1155cc"/>
+            <w:sz w:val="24"/>
+            <w:szCs w:val="24"/>
+            <w:u w:val="single"/>
+            <w:rtl w:val="0"/>
+          </w:rPr>
+          <w:t xml:space="preserve">https://meet.google.com/nsj-tbcy-yop</w:t>
+        </w:r>
+      </w:hyperlink>
+      <w:r>
+        <w:rPr>
+          <w:rtl w:val="0"/>
+        </w:rPr>
+      </w:r>
+    </w:p>
+    <w:p>
+      <w:pPr>
+        <w:rPr>
+          <w:b w:val="1"/>
+          <w:sz w:val="24"/>
+          <w:szCs w:val="24"/>
+        </w:rPr>
+      </w:pPr>
+      <w:r>
+        <w:rPr>
+          <w:b w:val="1"/>
+          <w:sz w:val="24"/>
+          <w:szCs w:val="24"/>
+          <w:rtl w:val="0"/>
+        </w:rPr>
+        <w:t xml:space="preserve">Latest Definitions: </w:t>
+      </w:r>
+      <w:r>
+        <w:rPr>
+          <w:rtl w:val="0"/>
+        </w:rPr>
+        <w:t xml:space="preserve"> </w:t>
+      </w:r>
+      <w:hyperlink r:id="rId8">
+        <w:r>
+          <w:rPr>
+            <w:color w:val="1155cc"/>
+            <w:u w:val="single"/>
+            <w:rtl w:val="0"/>
+          </w:rPr>
+          <w:t xml:space="preserve">https://github.com/ontolex/morph/blob/master/draft.md</w:t>
+        </w:r>
+      </w:hyperlink>
+      <w:r>
+        <w:rPr>
+          <w:rtl w:val="0"/>
+        </w:rPr>
+      </w:r>
+    </w:p>
+    <w:p>
+      <w:pPr>
+        <w:rPr>
+          <w:b w:val="1"/>
+          <w:sz w:val="24"/>
+          <w:szCs w:val="24"/>
+        </w:rPr>
+      </w:pPr>
+      <w:r>
+        <w:rPr>
+          <w:rtl w:val="0"/>
+        </w:rPr>
+      </w:r>
+    </w:p>
+    <w:p>
+      <w:pPr>
+        <w:rPr>
+          <w:b w:val="1"/>
+          <w:sz w:val="24"/>
+          <w:szCs w:val="24"/>
+        </w:rPr>
+      </w:pPr>
+      <w:r>
+        <w:rPr>
+          <w:b w:val="1"/>
+          <w:sz w:val="24"/>
+          <w:szCs w:val="24"/>
+          <w:rtl w:val="0"/>
+        </w:rPr>
+        <w:t xml:space="preserve">Participants [please add yourself]:</w:t>
       </w:r>
     </w:p>
     <w:p>
@@ -36,7 +139,7 @@
         </w:rPr>
         <w:t xml:space="preserve"> (CC) </w:t>
       </w:r>
-      <w:hyperlink r:id="rId6">
+      <w:hyperlink r:id="rId9">
         <w:r>
           <w:rPr>
             <w:color w:val="1155cc"/>
@@ -60,6 +163,1148 @@
         <w:rPr>
           <w:rtl w:val="0"/>
         </w:rPr>
+        <w:t xml:space="preserve">Matteo Pellegrini (MP)</w:t>
+      </w:r>
+    </w:p>
+    <w:p>
+      <w:pPr>
+        <w:rPr/>
+      </w:pPr>
+      <w:r>
+        <w:rPr>
+          <w:rtl w:val="0"/>
+        </w:rPr>
+        <w:t xml:space="preserve">Max Ionov (MI)</w:t>
+      </w:r>
+    </w:p>
+    <w:p>
+      <w:pPr>
+        <w:rPr/>
+      </w:pPr>
+      <w:r>
+        <w:rPr>
+          <w:rtl w:val="0"/>
+        </w:rPr>
+        <w:t xml:space="preserve">Katerina Gkirtzou (KG)</w:t>
+      </w:r>
+    </w:p>
+    <w:p>
+      <w:pPr>
+        <w:rPr/>
+      </w:pPr>
+      <w:r>
+        <w:rPr>
+          <w:rtl w:val="0"/>
+        </w:rPr>
+        <w:t xml:space="preserve">Penny Labropoulou (PL)</w:t>
+      </w:r>
+    </w:p>
+    <w:p>
+      <w:pPr>
+        <w:rPr/>
+      </w:pPr>
+      <w:r>
+        <w:rPr>
+          <w:rtl w:val="0"/>
+        </w:rPr>
+        <w:t xml:space="preserve">Fahad Khan (FK)</w:t>
+      </w:r>
+    </w:p>
+    <w:p>
+      <w:pPr>
+        <w:rPr/>
+      </w:pPr>
+      <w:r>
+        <w:rPr>
+          <w:rtl w:val="0"/>
+        </w:rPr>
+      </w:r>
+    </w:p>
+    <w:p>
+      <w:pPr>
+        <w:rPr/>
+      </w:pPr>
+      <w:r>
+        <w:rPr>
+          <w:rtl w:val="0"/>
+        </w:rPr>
+        <w:t xml:space="preserve">Agenda (please add, </w:t>
+      </w:r>
+      <w:r>
+        <w:rPr>
+          <w:i w:val="1"/>
+          <w:rtl w:val="0"/>
+        </w:rPr>
+        <w:t xml:space="preserve">but</w:t>
+      </w:r>
+      <w:r>
+        <w:rPr>
+          <w:rtl w:val="0"/>
+        </w:rPr>
+        <w:t xml:space="preserve"> do not edit table of contents directly, but add sections below and then update here):</w:t>
+      </w:r>
+    </w:p>
+    <w:p>
+      <w:pPr>
+        <w:rPr/>
+      </w:pPr>
+      <w:r>
+        <w:rPr>
+          <w:rtl w:val="0"/>
+        </w:rPr>
+      </w:r>
+    </w:p>
+    <w:sdt>
+      <w:sdtPr>
+        <w:docPartObj>
+          <w:docPartGallery w:val="Table of Contents"/>
+          <w:docPartUnique w:val="1"/>
+        </w:docPartObj>
+      </w:sdtPr>
+      <w:sdtContent>
+        <w:p>
+          <w:pPr>
+            <w:tabs>
+              <w:tab w:val="right" w:pos="9025.511811023624"/>
+            </w:tabs>
+            <w:spacing w:before="80" w:line="240" w:lineRule="auto"/>
+            <w:ind w:left="0" w:firstLine="0"/>
+            <w:rPr>
+              <w:rFonts w:ascii="Arial" w:cs="Arial" w:eastAsia="Arial" w:hAnsi="Arial"/>
+              <w:b w:val="1"/>
+              <w:i w:val="0"/>
+              <w:smallCaps w:val="0"/>
+              <w:strike w:val="0"/>
+              <w:color w:val="000000"/>
+              <w:sz w:val="22"/>
+              <w:szCs w:val="22"/>
+              <w:u w:val="none"/>
+              <w:shd w:fill="auto" w:val="clear"/>
+              <w:vertAlign w:val="baseline"/>
+            </w:rPr>
+          </w:pPr>
+          <w:r>
+            <w:fldChar w:fldCharType="begin"/>
+            <w:instrText xml:space="preserve"> TOC \h \u \z </w:instrText>
+            <w:fldChar w:fldCharType="separate"/>
+          </w:r>
+          <w:hyperlink w:anchor="_ltn48ch8cnns">
+            <w:r>
+              <w:rPr>
+                <w:rFonts w:ascii="Arial" w:cs="Arial" w:eastAsia="Arial" w:hAnsi="Arial"/>
+                <w:b w:val="1"/>
+                <w:i w:val="0"/>
+                <w:smallCaps w:val="0"/>
+                <w:strike w:val="0"/>
+                <w:color w:val="000000"/>
+                <w:sz w:val="22"/>
+                <w:szCs w:val="22"/>
+                <w:u w:val="none"/>
+                <w:shd w:fill="auto" w:val="clear"/>
+                <w:vertAlign w:val="baseline"/>
+                <w:rtl w:val="0"/>
+              </w:rPr>
+              <w:t xml:space="preserve">0. Orga</w:t>
+            </w:r>
+          </w:hyperlink>
+          <w:r>
+            <w:rPr>
+              <w:rFonts w:ascii="Arial" w:cs="Arial" w:eastAsia="Arial" w:hAnsi="Arial"/>
+              <w:b w:val="1"/>
+              <w:i w:val="0"/>
+              <w:smallCaps w:val="0"/>
+              <w:strike w:val="0"/>
+              <w:color w:val="000000"/>
+              <w:sz w:val="22"/>
+              <w:szCs w:val="22"/>
+              <w:u w:val="none"/>
+              <w:shd w:fill="auto" w:val="clear"/>
+              <w:vertAlign w:val="baseline"/>
+              <w:rtl w:val="0"/>
+            </w:rPr>
+            <w:tab/>
+          </w:r>
+          <w:r>
+            <w:fldChar w:fldCharType="begin"/>
+            <w:instrText xml:space="preserve"> PAGEREF _ltn48ch8cnns \h </w:instrText>
+            <w:fldChar w:fldCharType="separate"/>
+          </w:r>
+          <w:r>
+            <w:rPr>
+              <w:rFonts w:ascii="Arial" w:cs="Arial" w:eastAsia="Arial" w:hAnsi="Arial"/>
+              <w:b w:val="1"/>
+              <w:i w:val="0"/>
+              <w:smallCaps w:val="0"/>
+              <w:strike w:val="0"/>
+              <w:color w:val="000000"/>
+              <w:sz w:val="22"/>
+              <w:szCs w:val="22"/>
+              <w:u w:val="none"/>
+              <w:shd w:fill="auto" w:val="clear"/>
+              <w:vertAlign w:val="baseline"/>
+              <w:rtl w:val="0"/>
+            </w:rPr>
+            <w:t xml:space="preserve">1</w:t>
+          </w:r>
+          <w:r>
+            <w:fldChar w:fldCharType="end"/>
+          </w:r>
+          <w:r>
+            <w:rPr>
+              <w:rtl w:val="0"/>
+            </w:rPr>
+          </w:r>
+        </w:p>
+        <w:p>
+          <w:pPr>
+            <w:tabs>
+              <w:tab w:val="right" w:pos="9025.511811023624"/>
+            </w:tabs>
+            <w:spacing w:before="200" w:line="240" w:lineRule="auto"/>
+            <w:ind w:left="0" w:firstLine="0"/>
+            <w:rPr>
+              <w:rFonts w:ascii="Arial" w:cs="Arial" w:eastAsia="Arial" w:hAnsi="Arial"/>
+              <w:b w:val="1"/>
+              <w:i w:val="0"/>
+              <w:smallCaps w:val="0"/>
+              <w:strike w:val="0"/>
+              <w:color w:val="000000"/>
+              <w:sz w:val="22"/>
+              <w:szCs w:val="22"/>
+              <w:u w:val="none"/>
+              <w:shd w:fill="auto" w:val="clear"/>
+              <w:vertAlign w:val="baseline"/>
+            </w:rPr>
+          </w:pPr>
+          <w:hyperlink w:anchor="_iu5bilovzl4h">
+            <w:r>
+              <w:rPr>
+                <w:rFonts w:ascii="Arial" w:cs="Arial" w:eastAsia="Arial" w:hAnsi="Arial"/>
+                <w:b w:val="1"/>
+                <w:i w:val="0"/>
+                <w:smallCaps w:val="0"/>
+                <w:strike w:val="0"/>
+                <w:color w:val="000000"/>
+                <w:sz w:val="22"/>
+                <w:szCs w:val="22"/>
+                <w:u w:val="none"/>
+                <w:shd w:fill="auto" w:val="clear"/>
+                <w:vertAlign w:val="baseline"/>
+                <w:rtl w:val="0"/>
+              </w:rPr>
+              <w:t xml:space="preserve">1. Module draft</w:t>
+            </w:r>
+          </w:hyperlink>
+          <w:r>
+            <w:rPr>
+              <w:rFonts w:ascii="Arial" w:cs="Arial" w:eastAsia="Arial" w:hAnsi="Arial"/>
+              <w:b w:val="1"/>
+              <w:i w:val="0"/>
+              <w:smallCaps w:val="0"/>
+              <w:strike w:val="0"/>
+              <w:color w:val="000000"/>
+              <w:sz w:val="22"/>
+              <w:szCs w:val="22"/>
+              <w:u w:val="none"/>
+              <w:shd w:fill="auto" w:val="clear"/>
+              <w:vertAlign w:val="baseline"/>
+              <w:rtl w:val="0"/>
+            </w:rPr>
+            <w:tab/>
+          </w:r>
+          <w:r>
+            <w:fldChar w:fldCharType="begin"/>
+            <w:instrText xml:space="preserve"> PAGEREF _iu5bilovzl4h \h </w:instrText>
+            <w:fldChar w:fldCharType="separate"/>
+          </w:r>
+          <w:r>
+            <w:rPr>
+              <w:rFonts w:ascii="Arial" w:cs="Arial" w:eastAsia="Arial" w:hAnsi="Arial"/>
+              <w:b w:val="1"/>
+              <w:i w:val="0"/>
+              <w:smallCaps w:val="0"/>
+              <w:strike w:val="0"/>
+              <w:color w:val="000000"/>
+              <w:sz w:val="22"/>
+              <w:szCs w:val="22"/>
+              <w:u w:val="none"/>
+              <w:shd w:fill="auto" w:val="clear"/>
+              <w:vertAlign w:val="baseline"/>
+              <w:rtl w:val="0"/>
+            </w:rPr>
+            <w:t xml:space="preserve">3</w:t>
+          </w:r>
+          <w:r>
+            <w:fldChar w:fldCharType="end"/>
+          </w:r>
+          <w:r>
+            <w:rPr>
+              <w:rtl w:val="0"/>
+            </w:rPr>
+          </w:r>
+        </w:p>
+        <w:p>
+          <w:pPr>
+            <w:tabs>
+              <w:tab w:val="right" w:pos="9025.511811023624"/>
+            </w:tabs>
+            <w:spacing w:before="200" w:line="240" w:lineRule="auto"/>
+            <w:ind w:left="0" w:firstLine="0"/>
+            <w:rPr>
+              <w:rFonts w:ascii="Arial" w:cs="Arial" w:eastAsia="Arial" w:hAnsi="Arial"/>
+              <w:b w:val="1"/>
+              <w:i w:val="0"/>
+              <w:smallCaps w:val="0"/>
+              <w:strike w:val="0"/>
+              <w:color w:val="000000"/>
+              <w:sz w:val="22"/>
+              <w:szCs w:val="22"/>
+              <w:u w:val="none"/>
+              <w:shd w:fill="auto" w:val="clear"/>
+              <w:vertAlign w:val="baseline"/>
+            </w:rPr>
+          </w:pPr>
+          <w:hyperlink w:anchor="_h3gli2fvks3y">
+            <w:r>
+              <w:rPr>
+                <w:rFonts w:ascii="Arial" w:cs="Arial" w:eastAsia="Arial" w:hAnsi="Arial"/>
+                <w:b w:val="1"/>
+                <w:i w:val="0"/>
+                <w:smallCaps w:val="0"/>
+                <w:strike w:val="0"/>
+                <w:color w:val="000000"/>
+                <w:sz w:val="22"/>
+                <w:szCs w:val="22"/>
+                <w:u w:val="none"/>
+                <w:shd w:fill="auto" w:val="clear"/>
+                <w:vertAlign w:val="baseline"/>
+                <w:rtl w:val="0"/>
+              </w:rPr>
+              <w:t xml:space="preserve">2 Evaluation of inflectional data modeling</w:t>
+            </w:r>
+          </w:hyperlink>
+          <w:r>
+            <w:rPr>
+              <w:rFonts w:ascii="Arial" w:cs="Arial" w:eastAsia="Arial" w:hAnsi="Arial"/>
+              <w:b w:val="1"/>
+              <w:i w:val="0"/>
+              <w:smallCaps w:val="0"/>
+              <w:strike w:val="0"/>
+              <w:color w:val="000000"/>
+              <w:sz w:val="22"/>
+              <w:szCs w:val="22"/>
+              <w:u w:val="none"/>
+              <w:shd w:fill="auto" w:val="clear"/>
+              <w:vertAlign w:val="baseline"/>
+              <w:rtl w:val="0"/>
+            </w:rPr>
+            <w:tab/>
+          </w:r>
+          <w:r>
+            <w:fldChar w:fldCharType="begin"/>
+            <w:instrText xml:space="preserve"> PAGEREF _h3gli2fvks3y \h </w:instrText>
+            <w:fldChar w:fldCharType="separate"/>
+          </w:r>
+          <w:r>
+            <w:rPr>
+              <w:rFonts w:ascii="Arial" w:cs="Arial" w:eastAsia="Arial" w:hAnsi="Arial"/>
+              <w:b w:val="1"/>
+              <w:i w:val="0"/>
+              <w:smallCaps w:val="0"/>
+              <w:strike w:val="0"/>
+              <w:color w:val="000000"/>
+              <w:sz w:val="22"/>
+              <w:szCs w:val="22"/>
+              <w:u w:val="none"/>
+              <w:shd w:fill="auto" w:val="clear"/>
+              <w:vertAlign w:val="baseline"/>
+              <w:rtl w:val="0"/>
+            </w:rPr>
+            <w:t xml:space="preserve">4</w:t>
+          </w:r>
+          <w:r>
+            <w:fldChar w:fldCharType="end"/>
+          </w:r>
+          <w:r>
+            <w:rPr>
+              <w:rtl w:val="0"/>
+            </w:rPr>
+          </w:r>
+        </w:p>
+        <w:p>
+          <w:pPr>
+            <w:tabs>
+              <w:tab w:val="right" w:pos="9025.511811023624"/>
+            </w:tabs>
+            <w:spacing w:before="60" w:line="240" w:lineRule="auto"/>
+            <w:ind w:left="360" w:firstLine="0"/>
+            <w:rPr>
+              <w:rFonts w:ascii="Arial" w:cs="Arial" w:eastAsia="Arial" w:hAnsi="Arial"/>
+              <w:b w:val="0"/>
+              <w:i w:val="0"/>
+              <w:smallCaps w:val="0"/>
+              <w:strike w:val="0"/>
+              <w:color w:val="000000"/>
+              <w:sz w:val="22"/>
+              <w:szCs w:val="22"/>
+              <w:u w:val="none"/>
+              <w:shd w:fill="auto" w:val="clear"/>
+              <w:vertAlign w:val="baseline"/>
+            </w:rPr>
+          </w:pPr>
+          <w:hyperlink w:anchor="_z07otlr5e986">
+            <w:r>
+              <w:rPr>
+                <w:rFonts w:ascii="Arial" w:cs="Arial" w:eastAsia="Arial" w:hAnsi="Arial"/>
+                <w:b w:val="0"/>
+                <w:i w:val="0"/>
+                <w:smallCaps w:val="0"/>
+                <w:strike w:val="0"/>
+                <w:color w:val="000000"/>
+                <w:sz w:val="22"/>
+                <w:szCs w:val="22"/>
+                <w:u w:val="none"/>
+                <w:shd w:fill="auto" w:val="clear"/>
+                <w:vertAlign w:val="baseline"/>
+                <w:rtl w:val="0"/>
+              </w:rPr>
+              <w:t xml:space="preserve">2.1 POSTPONED: vartrans:orthVariant (Greek, Penny)</w:t>
+            </w:r>
+          </w:hyperlink>
+          <w:r>
+            <w:rPr>
+              <w:rFonts w:ascii="Arial" w:cs="Arial" w:eastAsia="Arial" w:hAnsi="Arial"/>
+              <w:b w:val="0"/>
+              <w:i w:val="0"/>
+              <w:smallCaps w:val="0"/>
+              <w:strike w:val="0"/>
+              <w:color w:val="000000"/>
+              <w:sz w:val="22"/>
+              <w:szCs w:val="22"/>
+              <w:u w:val="none"/>
+              <w:shd w:fill="auto" w:val="clear"/>
+              <w:vertAlign w:val="baseline"/>
+              <w:rtl w:val="0"/>
+            </w:rPr>
+            <w:tab/>
+          </w:r>
+          <w:r>
+            <w:fldChar w:fldCharType="begin"/>
+            <w:instrText xml:space="preserve"> PAGEREF _z07otlr5e986 \h </w:instrText>
+            <w:fldChar w:fldCharType="separate"/>
+          </w:r>
+          <w:r>
+            <w:rPr>
+              <w:rFonts w:ascii="Arial" w:cs="Arial" w:eastAsia="Arial" w:hAnsi="Arial"/>
+              <w:b w:val="0"/>
+              <w:i w:val="0"/>
+              <w:smallCaps w:val="0"/>
+              <w:strike w:val="0"/>
+              <w:color w:val="000000"/>
+              <w:sz w:val="22"/>
+              <w:szCs w:val="22"/>
+              <w:u w:val="none"/>
+              <w:shd w:fill="auto" w:val="clear"/>
+              <w:vertAlign w:val="baseline"/>
+              <w:rtl w:val="0"/>
+            </w:rPr>
+            <w:t xml:space="preserve">4</w:t>
+          </w:r>
+          <w:r>
+            <w:fldChar w:fldCharType="end"/>
+          </w:r>
+          <w:r>
+            <w:rPr>
+              <w:rtl w:val="0"/>
+            </w:rPr>
+          </w:r>
+        </w:p>
+        <w:p>
+          <w:pPr>
+            <w:tabs>
+              <w:tab w:val="right" w:pos="9025.511811023624"/>
+            </w:tabs>
+            <w:spacing w:before="60" w:line="240" w:lineRule="auto"/>
+            <w:ind w:left="360" w:firstLine="0"/>
+            <w:rPr>
+              <w:rFonts w:ascii="Arial" w:cs="Arial" w:eastAsia="Arial" w:hAnsi="Arial"/>
+              <w:b w:val="0"/>
+              <w:i w:val="0"/>
+              <w:smallCaps w:val="0"/>
+              <w:strike w:val="0"/>
+              <w:color w:val="000000"/>
+              <w:sz w:val="22"/>
+              <w:szCs w:val="22"/>
+              <w:u w:val="none"/>
+              <w:shd w:fill="auto" w:val="clear"/>
+              <w:vertAlign w:val="baseline"/>
+            </w:rPr>
+          </w:pPr>
+          <w:hyperlink w:anchor="_4mr3o3oi5cf7">
+            <w:r>
+              <w:rPr>
+                <w:rFonts w:ascii="Arial" w:cs="Arial" w:eastAsia="Arial" w:hAnsi="Arial"/>
+                <w:b w:val="0"/>
+                <w:i w:val="0"/>
+                <w:smallCaps w:val="0"/>
+                <w:strike w:val="0"/>
+                <w:color w:val="000000"/>
+                <w:sz w:val="22"/>
+                <w:szCs w:val="22"/>
+                <w:u w:val="none"/>
+                <w:shd w:fill="auto" w:val="clear"/>
+                <w:vertAlign w:val="baseline"/>
+                <w:rtl w:val="0"/>
+              </w:rPr>
+              <w:t xml:space="preserve">2.2 POSTPONED: Orthographical variants in Old English (Fahad)</w:t>
+            </w:r>
+          </w:hyperlink>
+          <w:r>
+            <w:rPr>
+              <w:rFonts w:ascii="Arial" w:cs="Arial" w:eastAsia="Arial" w:hAnsi="Arial"/>
+              <w:b w:val="0"/>
+              <w:i w:val="0"/>
+              <w:smallCaps w:val="0"/>
+              <w:strike w:val="0"/>
+              <w:color w:val="000000"/>
+              <w:sz w:val="22"/>
+              <w:szCs w:val="22"/>
+              <w:u w:val="none"/>
+              <w:shd w:fill="auto" w:val="clear"/>
+              <w:vertAlign w:val="baseline"/>
+              <w:rtl w:val="0"/>
+            </w:rPr>
+            <w:tab/>
+          </w:r>
+          <w:r>
+            <w:fldChar w:fldCharType="begin"/>
+            <w:instrText xml:space="preserve"> PAGEREF _4mr3o3oi5cf7 \h </w:instrText>
+            <w:fldChar w:fldCharType="separate"/>
+          </w:r>
+          <w:r>
+            <w:rPr>
+              <w:rFonts w:ascii="Arial" w:cs="Arial" w:eastAsia="Arial" w:hAnsi="Arial"/>
+              <w:b w:val="0"/>
+              <w:i w:val="0"/>
+              <w:smallCaps w:val="0"/>
+              <w:strike w:val="0"/>
+              <w:color w:val="000000"/>
+              <w:sz w:val="22"/>
+              <w:szCs w:val="22"/>
+              <w:u w:val="none"/>
+              <w:shd w:fill="auto" w:val="clear"/>
+              <w:vertAlign w:val="baseline"/>
+              <w:rtl w:val="0"/>
+            </w:rPr>
+            <w:t xml:space="preserve">5</w:t>
+          </w:r>
+          <w:r>
+            <w:fldChar w:fldCharType="end"/>
+          </w:r>
+          <w:r>
+            <w:rPr>
+              <w:rtl w:val="0"/>
+            </w:rPr>
+          </w:r>
+        </w:p>
+        <w:p>
+          <w:pPr>
+            <w:tabs>
+              <w:tab w:val="right" w:pos="9025.511811023624"/>
+            </w:tabs>
+            <w:spacing w:before="60" w:line="240" w:lineRule="auto"/>
+            <w:ind w:left="360" w:firstLine="0"/>
+            <w:rPr>
+              <w:rFonts w:ascii="Arial" w:cs="Arial" w:eastAsia="Arial" w:hAnsi="Arial"/>
+              <w:b w:val="0"/>
+              <w:i w:val="0"/>
+              <w:smallCaps w:val="0"/>
+              <w:strike w:val="0"/>
+              <w:color w:val="000000"/>
+              <w:sz w:val="22"/>
+              <w:szCs w:val="22"/>
+              <w:u w:val="none"/>
+              <w:shd w:fill="auto" w:val="clear"/>
+              <w:vertAlign w:val="baseline"/>
+            </w:rPr>
+          </w:pPr>
+          <w:hyperlink w:anchor="_nuozmk7g1l68">
+            <w:r>
+              <w:rPr>
+                <w:rFonts w:ascii="Arial" w:cs="Arial" w:eastAsia="Arial" w:hAnsi="Arial"/>
+                <w:b w:val="0"/>
+                <w:i w:val="0"/>
+                <w:smallCaps w:val="0"/>
+                <w:strike w:val="0"/>
+                <w:color w:val="000000"/>
+                <w:sz w:val="22"/>
+                <w:szCs w:val="22"/>
+                <w:u w:val="none"/>
+                <w:shd w:fill="auto" w:val="clear"/>
+                <w:vertAlign w:val="baseline"/>
+                <w:rtl w:val="0"/>
+              </w:rPr>
+              <w:t xml:space="preserve">2.3 Latin inflectional data example by Matteo</w:t>
+            </w:r>
+          </w:hyperlink>
+          <w:r>
+            <w:rPr>
+              <w:rFonts w:ascii="Arial" w:cs="Arial" w:eastAsia="Arial" w:hAnsi="Arial"/>
+              <w:b w:val="0"/>
+              <w:i w:val="0"/>
+              <w:smallCaps w:val="0"/>
+              <w:strike w:val="0"/>
+              <w:color w:val="000000"/>
+              <w:sz w:val="22"/>
+              <w:szCs w:val="22"/>
+              <w:u w:val="none"/>
+              <w:shd w:fill="auto" w:val="clear"/>
+              <w:vertAlign w:val="baseline"/>
+              <w:rtl w:val="0"/>
+            </w:rPr>
+            <w:tab/>
+          </w:r>
+          <w:r>
+            <w:fldChar w:fldCharType="begin"/>
+            <w:instrText xml:space="preserve"> PAGEREF _nuozmk7g1l68 \h </w:instrText>
+            <w:fldChar w:fldCharType="separate"/>
+          </w:r>
+          <w:r>
+            <w:rPr>
+              <w:rFonts w:ascii="Arial" w:cs="Arial" w:eastAsia="Arial" w:hAnsi="Arial"/>
+              <w:b w:val="0"/>
+              <w:i w:val="0"/>
+              <w:smallCaps w:val="0"/>
+              <w:strike w:val="0"/>
+              <w:color w:val="000000"/>
+              <w:sz w:val="22"/>
+              <w:szCs w:val="22"/>
+              <w:u w:val="none"/>
+              <w:shd w:fill="auto" w:val="clear"/>
+              <w:vertAlign w:val="baseline"/>
+              <w:rtl w:val="0"/>
+            </w:rPr>
+            <w:t xml:space="preserve">6</w:t>
+          </w:r>
+          <w:r>
+            <w:fldChar w:fldCharType="end"/>
+          </w:r>
+          <w:r>
+            <w:rPr>
+              <w:rtl w:val="0"/>
+            </w:rPr>
+          </w:r>
+        </w:p>
+        <w:p>
+          <w:pPr>
+            <w:tabs>
+              <w:tab w:val="right" w:pos="9025.511811023624"/>
+            </w:tabs>
+            <w:spacing w:before="60" w:line="240" w:lineRule="auto"/>
+            <w:ind w:left="360" w:firstLine="0"/>
+            <w:rPr>
+              <w:rFonts w:ascii="Arial" w:cs="Arial" w:eastAsia="Arial" w:hAnsi="Arial"/>
+              <w:b w:val="0"/>
+              <w:i w:val="0"/>
+              <w:smallCaps w:val="0"/>
+              <w:strike w:val="0"/>
+              <w:color w:val="000000"/>
+              <w:sz w:val="22"/>
+              <w:szCs w:val="22"/>
+              <w:u w:val="none"/>
+              <w:shd w:fill="auto" w:val="clear"/>
+              <w:vertAlign w:val="baseline"/>
+            </w:rPr>
+          </w:pPr>
+          <w:hyperlink w:anchor="_vj6s4tgj246t">
+            <w:r>
+              <w:rPr>
+                <w:rFonts w:ascii="Arial" w:cs="Arial" w:eastAsia="Arial" w:hAnsi="Arial"/>
+                <w:b w:val="0"/>
+                <w:i w:val="0"/>
+                <w:smallCaps w:val="0"/>
+                <w:strike w:val="0"/>
+                <w:color w:val="000000"/>
+                <w:sz w:val="22"/>
+                <w:szCs w:val="22"/>
+                <w:u w:val="none"/>
+                <w:shd w:fill="auto" w:val="clear"/>
+                <w:vertAlign w:val="baseline"/>
+                <w:rtl w:val="0"/>
+              </w:rPr>
+              <w:t xml:space="preserve">2.4 morph:stemType (Greek/Latin)</w:t>
+            </w:r>
+          </w:hyperlink>
+          <w:r>
+            <w:rPr>
+              <w:rFonts w:ascii="Arial" w:cs="Arial" w:eastAsia="Arial" w:hAnsi="Arial"/>
+              <w:b w:val="0"/>
+              <w:i w:val="0"/>
+              <w:smallCaps w:val="0"/>
+              <w:strike w:val="0"/>
+              <w:color w:val="000000"/>
+              <w:sz w:val="22"/>
+              <w:szCs w:val="22"/>
+              <w:u w:val="none"/>
+              <w:shd w:fill="auto" w:val="clear"/>
+              <w:vertAlign w:val="baseline"/>
+              <w:rtl w:val="0"/>
+            </w:rPr>
+            <w:tab/>
+          </w:r>
+          <w:r>
+            <w:fldChar w:fldCharType="begin"/>
+            <w:instrText xml:space="preserve"> PAGEREF _vj6s4tgj246t \h </w:instrText>
+            <w:fldChar w:fldCharType="separate"/>
+          </w:r>
+          <w:r>
+            <w:rPr>
+              <w:rFonts w:ascii="Arial" w:cs="Arial" w:eastAsia="Arial" w:hAnsi="Arial"/>
+              <w:b w:val="0"/>
+              <w:i w:val="0"/>
+              <w:smallCaps w:val="0"/>
+              <w:strike w:val="0"/>
+              <w:color w:val="000000"/>
+              <w:sz w:val="22"/>
+              <w:szCs w:val="22"/>
+              <w:u w:val="none"/>
+              <w:shd w:fill="auto" w:val="clear"/>
+              <w:vertAlign w:val="baseline"/>
+              <w:rtl w:val="0"/>
+            </w:rPr>
+            <w:t xml:space="preserve">7</w:t>
+          </w:r>
+          <w:r>
+            <w:fldChar w:fldCharType="end"/>
+          </w:r>
+          <w:r>
+            <w:rPr>
+              <w:rtl w:val="0"/>
+            </w:rPr>
+          </w:r>
+        </w:p>
+        <w:p>
+          <w:pPr>
+            <w:tabs>
+              <w:tab w:val="right" w:pos="9025.511811023624"/>
+            </w:tabs>
+            <w:spacing w:before="60" w:line="240" w:lineRule="auto"/>
+            <w:ind w:left="360" w:firstLine="0"/>
+            <w:rPr>
+              <w:rFonts w:ascii="Arial" w:cs="Arial" w:eastAsia="Arial" w:hAnsi="Arial"/>
+              <w:b w:val="0"/>
+              <w:i w:val="0"/>
+              <w:smallCaps w:val="0"/>
+              <w:strike w:val="0"/>
+              <w:color w:val="000000"/>
+              <w:sz w:val="22"/>
+              <w:szCs w:val="22"/>
+              <w:u w:val="none"/>
+              <w:shd w:fill="auto" w:val="clear"/>
+              <w:vertAlign w:val="baseline"/>
+            </w:rPr>
+          </w:pPr>
+          <w:hyperlink w:anchor="_dmwdwvjzy3w9">
+            <w:r>
+              <w:rPr>
+                <w:rFonts w:ascii="Arial" w:cs="Arial" w:eastAsia="Arial" w:hAnsi="Arial"/>
+                <w:b w:val="0"/>
+                <w:i w:val="0"/>
+                <w:smallCaps w:val="0"/>
+                <w:strike w:val="0"/>
+                <w:color w:val="000000"/>
+                <w:sz w:val="22"/>
+                <w:szCs w:val="22"/>
+                <w:u w:val="none"/>
+                <w:shd w:fill="auto" w:val="clear"/>
+                <w:vertAlign w:val="baseline"/>
+                <w:rtl w:val="0"/>
+              </w:rPr>
+              <w:t xml:space="preserve">2.5 POSTPONED: Other data sets</w:t>
+            </w:r>
+          </w:hyperlink>
+          <w:r>
+            <w:rPr>
+              <w:rFonts w:ascii="Arial" w:cs="Arial" w:eastAsia="Arial" w:hAnsi="Arial"/>
+              <w:b w:val="0"/>
+              <w:i w:val="0"/>
+              <w:smallCaps w:val="0"/>
+              <w:strike w:val="0"/>
+              <w:color w:val="000000"/>
+              <w:sz w:val="22"/>
+              <w:szCs w:val="22"/>
+              <w:u w:val="none"/>
+              <w:shd w:fill="auto" w:val="clear"/>
+              <w:vertAlign w:val="baseline"/>
+              <w:rtl w:val="0"/>
+            </w:rPr>
+            <w:tab/>
+          </w:r>
+          <w:r>
+            <w:fldChar w:fldCharType="begin"/>
+            <w:instrText xml:space="preserve"> PAGEREF _dmwdwvjzy3w9 \h </w:instrText>
+            <w:fldChar w:fldCharType="separate"/>
+          </w:r>
+          <w:r>
+            <w:rPr>
+              <w:rFonts w:ascii="Arial" w:cs="Arial" w:eastAsia="Arial" w:hAnsi="Arial"/>
+              <w:b w:val="0"/>
+              <w:i w:val="0"/>
+              <w:smallCaps w:val="0"/>
+              <w:strike w:val="0"/>
+              <w:color w:val="000000"/>
+              <w:sz w:val="22"/>
+              <w:szCs w:val="22"/>
+              <w:u w:val="none"/>
+              <w:shd w:fill="auto" w:val="clear"/>
+              <w:vertAlign w:val="baseline"/>
+              <w:rtl w:val="0"/>
+            </w:rPr>
+            <w:t xml:space="preserve">7</w:t>
+          </w:r>
+          <w:r>
+            <w:fldChar w:fldCharType="end"/>
+          </w:r>
+          <w:r>
+            <w:rPr>
+              <w:rtl w:val="0"/>
+            </w:rPr>
+          </w:r>
+        </w:p>
+        <w:p>
+          <w:pPr>
+            <w:tabs>
+              <w:tab w:val="right" w:pos="9025.511811023624"/>
+            </w:tabs>
+            <w:spacing w:before="200" w:line="240" w:lineRule="auto"/>
+            <w:ind w:left="0" w:firstLine="0"/>
+            <w:rPr>
+              <w:rFonts w:ascii="Arial" w:cs="Arial" w:eastAsia="Arial" w:hAnsi="Arial"/>
+              <w:b w:val="1"/>
+              <w:i w:val="0"/>
+              <w:smallCaps w:val="0"/>
+              <w:strike w:val="0"/>
+              <w:color w:val="000000"/>
+              <w:sz w:val="22"/>
+              <w:szCs w:val="22"/>
+              <w:u w:val="none"/>
+              <w:shd w:fill="auto" w:val="clear"/>
+              <w:vertAlign w:val="baseline"/>
+            </w:rPr>
+          </w:pPr>
+          <w:hyperlink w:anchor="_imja6y9svso">
+            <w:r>
+              <w:rPr>
+                <w:rFonts w:ascii="Arial" w:cs="Arial" w:eastAsia="Arial" w:hAnsi="Arial"/>
+                <w:b w:val="1"/>
+                <w:i w:val="0"/>
+                <w:smallCaps w:val="0"/>
+                <w:strike w:val="0"/>
+                <w:color w:val="000000"/>
+                <w:sz w:val="22"/>
+                <w:szCs w:val="22"/>
+                <w:u w:val="none"/>
+                <w:shd w:fill="auto" w:val="clear"/>
+                <w:vertAlign w:val="baseline"/>
+                <w:rtl w:val="0"/>
+              </w:rPr>
+              <w:t xml:space="preserve">3. Other todos</w:t>
+            </w:r>
+          </w:hyperlink>
+          <w:r>
+            <w:rPr>
+              <w:rFonts w:ascii="Arial" w:cs="Arial" w:eastAsia="Arial" w:hAnsi="Arial"/>
+              <w:b w:val="1"/>
+              <w:i w:val="0"/>
+              <w:smallCaps w:val="0"/>
+              <w:strike w:val="0"/>
+              <w:color w:val="000000"/>
+              <w:sz w:val="22"/>
+              <w:szCs w:val="22"/>
+              <w:u w:val="none"/>
+              <w:shd w:fill="auto" w:val="clear"/>
+              <w:vertAlign w:val="baseline"/>
+              <w:rtl w:val="0"/>
+            </w:rPr>
+            <w:tab/>
+          </w:r>
+          <w:r>
+            <w:fldChar w:fldCharType="begin"/>
+            <w:instrText xml:space="preserve"> PAGEREF _imja6y9svso \h </w:instrText>
+            <w:fldChar w:fldCharType="separate"/>
+          </w:r>
+          <w:r>
+            <w:rPr>
+              <w:rFonts w:ascii="Arial" w:cs="Arial" w:eastAsia="Arial" w:hAnsi="Arial"/>
+              <w:b w:val="1"/>
+              <w:i w:val="0"/>
+              <w:smallCaps w:val="0"/>
+              <w:strike w:val="0"/>
+              <w:color w:val="000000"/>
+              <w:sz w:val="22"/>
+              <w:szCs w:val="22"/>
+              <w:u w:val="none"/>
+              <w:shd w:fill="auto" w:val="clear"/>
+              <w:vertAlign w:val="baseline"/>
+              <w:rtl w:val="0"/>
+            </w:rPr>
+            <w:t xml:space="preserve">7</w:t>
+          </w:r>
+          <w:r>
+            <w:fldChar w:fldCharType="end"/>
+          </w:r>
+          <w:r>
+            <w:rPr>
+              <w:rtl w:val="0"/>
+            </w:rPr>
+          </w:r>
+        </w:p>
+        <w:p>
+          <w:pPr>
+            <w:tabs>
+              <w:tab w:val="right" w:pos="9025.511811023624"/>
+            </w:tabs>
+            <w:spacing w:before="60" w:line="240" w:lineRule="auto"/>
+            <w:ind w:left="360" w:firstLine="0"/>
+            <w:rPr>
+              <w:rFonts w:ascii="Arial" w:cs="Arial" w:eastAsia="Arial" w:hAnsi="Arial"/>
+              <w:b w:val="0"/>
+              <w:i w:val="0"/>
+              <w:smallCaps w:val="0"/>
+              <w:strike w:val="0"/>
+              <w:color w:val="000000"/>
+              <w:sz w:val="22"/>
+              <w:szCs w:val="22"/>
+              <w:u w:val="none"/>
+              <w:shd w:fill="auto" w:val="clear"/>
+              <w:vertAlign w:val="baseline"/>
+            </w:rPr>
+          </w:pPr>
+          <w:hyperlink w:anchor="_qb6wo82rlngi">
+            <w:r>
+              <w:rPr>
+                <w:rFonts w:ascii="Arial" w:cs="Arial" w:eastAsia="Arial" w:hAnsi="Arial"/>
+                <w:b w:val="0"/>
+                <w:i w:val="0"/>
+                <w:smallCaps w:val="0"/>
+                <w:strike w:val="0"/>
+                <w:color w:val="000000"/>
+                <w:sz w:val="22"/>
+                <w:szCs w:val="22"/>
+                <w:u w:val="none"/>
+                <w:shd w:fill="auto" w:val="clear"/>
+                <w:vertAlign w:val="baseline"/>
+                <w:rtl w:val="0"/>
+              </w:rPr>
+              <w:t xml:space="preserve">3.1 OntoLex TermElement vs. Morph subclasses</w:t>
+            </w:r>
+          </w:hyperlink>
+          <w:r>
+            <w:rPr>
+              <w:rFonts w:ascii="Arial" w:cs="Arial" w:eastAsia="Arial" w:hAnsi="Arial"/>
+              <w:b w:val="0"/>
+              <w:i w:val="0"/>
+              <w:smallCaps w:val="0"/>
+              <w:strike w:val="0"/>
+              <w:color w:val="000000"/>
+              <w:sz w:val="22"/>
+              <w:szCs w:val="22"/>
+              <w:u w:val="none"/>
+              <w:shd w:fill="auto" w:val="clear"/>
+              <w:vertAlign w:val="baseline"/>
+              <w:rtl w:val="0"/>
+            </w:rPr>
+            <w:tab/>
+          </w:r>
+          <w:r>
+            <w:fldChar w:fldCharType="begin"/>
+            <w:instrText xml:space="preserve"> PAGEREF _qb6wo82rlngi \h </w:instrText>
+            <w:fldChar w:fldCharType="separate"/>
+          </w:r>
+          <w:r>
+            <w:rPr>
+              <w:rFonts w:ascii="Arial" w:cs="Arial" w:eastAsia="Arial" w:hAnsi="Arial"/>
+              <w:b w:val="0"/>
+              <w:i w:val="0"/>
+              <w:smallCaps w:val="0"/>
+              <w:strike w:val="0"/>
+              <w:color w:val="000000"/>
+              <w:sz w:val="22"/>
+              <w:szCs w:val="22"/>
+              <w:u w:val="none"/>
+              <w:shd w:fill="auto" w:val="clear"/>
+              <w:vertAlign w:val="baseline"/>
+              <w:rtl w:val="0"/>
+            </w:rPr>
+            <w:t xml:space="preserve">7</w:t>
+          </w:r>
+          <w:r>
+            <w:fldChar w:fldCharType="end"/>
+          </w:r>
+          <w:r>
+            <w:rPr>
+              <w:rtl w:val="0"/>
+            </w:rPr>
+          </w:r>
+        </w:p>
+        <w:p>
+          <w:pPr>
+            <w:tabs>
+              <w:tab w:val="right" w:pos="9025.511811023624"/>
+            </w:tabs>
+            <w:spacing w:before="60" w:line="240" w:lineRule="auto"/>
+            <w:ind w:left="360" w:firstLine="0"/>
+            <w:rPr>
+              <w:rFonts w:ascii="Arial" w:cs="Arial" w:eastAsia="Arial" w:hAnsi="Arial"/>
+              <w:b w:val="0"/>
+              <w:i w:val="0"/>
+              <w:smallCaps w:val="0"/>
+              <w:strike w:val="0"/>
+              <w:color w:val="000000"/>
+              <w:sz w:val="22"/>
+              <w:szCs w:val="22"/>
+              <w:u w:val="none"/>
+              <w:shd w:fill="auto" w:val="clear"/>
+              <w:vertAlign w:val="baseline"/>
+            </w:rPr>
+          </w:pPr>
+          <w:hyperlink w:anchor="_n0e2ll1nl5iu">
+            <w:r>
+              <w:rPr>
+                <w:rFonts w:ascii="Arial" w:cs="Arial" w:eastAsia="Arial" w:hAnsi="Arial"/>
+                <w:b w:val="0"/>
+                <w:i w:val="0"/>
+                <w:smallCaps w:val="0"/>
+                <w:strike w:val="0"/>
+                <w:color w:val="000000"/>
+                <w:sz w:val="22"/>
+                <w:szCs w:val="22"/>
+                <w:u w:val="none"/>
+                <w:shd w:fill="auto" w:val="clear"/>
+                <w:vertAlign w:val="baseline"/>
+                <w:rtl w:val="0"/>
+              </w:rPr>
+              <w:t xml:space="preserve">3.2 crafting/collecting definitions</w:t>
+            </w:r>
+          </w:hyperlink>
+          <w:r>
+            <w:rPr>
+              <w:rFonts w:ascii="Arial" w:cs="Arial" w:eastAsia="Arial" w:hAnsi="Arial"/>
+              <w:b w:val="0"/>
+              <w:i w:val="0"/>
+              <w:smallCaps w:val="0"/>
+              <w:strike w:val="0"/>
+              <w:color w:val="000000"/>
+              <w:sz w:val="22"/>
+              <w:szCs w:val="22"/>
+              <w:u w:val="none"/>
+              <w:shd w:fill="auto" w:val="clear"/>
+              <w:vertAlign w:val="baseline"/>
+              <w:rtl w:val="0"/>
+            </w:rPr>
+            <w:tab/>
+          </w:r>
+          <w:r>
+            <w:fldChar w:fldCharType="begin"/>
+            <w:instrText xml:space="preserve"> PAGEREF _n0e2ll1nl5iu \h </w:instrText>
+            <w:fldChar w:fldCharType="separate"/>
+          </w:r>
+          <w:r>
+            <w:rPr>
+              <w:rFonts w:ascii="Arial" w:cs="Arial" w:eastAsia="Arial" w:hAnsi="Arial"/>
+              <w:b w:val="0"/>
+              <w:i w:val="0"/>
+              <w:smallCaps w:val="0"/>
+              <w:strike w:val="0"/>
+              <w:color w:val="000000"/>
+              <w:sz w:val="22"/>
+              <w:szCs w:val="22"/>
+              <w:u w:val="none"/>
+              <w:shd w:fill="auto" w:val="clear"/>
+              <w:vertAlign w:val="baseline"/>
+              <w:rtl w:val="0"/>
+            </w:rPr>
+            <w:t xml:space="preserve">7</w:t>
+          </w:r>
+          <w:r>
+            <w:fldChar w:fldCharType="end"/>
+          </w:r>
+          <w:r>
+            <w:rPr>
+              <w:rtl w:val="0"/>
+            </w:rPr>
+          </w:r>
+        </w:p>
+        <w:p>
+          <w:pPr>
+            <w:tabs>
+              <w:tab w:val="right" w:pos="9025.511811023624"/>
+            </w:tabs>
+            <w:spacing w:after="80" w:before="60" w:line="240" w:lineRule="auto"/>
+            <w:ind w:left="360" w:firstLine="0"/>
+            <w:rPr/>
+          </w:pPr>
+          <w:hyperlink w:anchor="_4u89668ejc7q">
+            <w:r>
+              <w:rPr>
+                <w:rtl w:val="0"/>
+              </w:rPr>
+              <w:t xml:space="preserve">3.3 LDL submission ? [=&gt; next week]</w:t>
+            </w:r>
+          </w:hyperlink>
+          <w:r>
+            <w:rPr>
+              <w:rtl w:val="0"/>
+            </w:rPr>
+            <w:tab/>
+          </w:r>
+          <w:r>
+            <w:fldChar w:fldCharType="begin"/>
+            <w:instrText xml:space="preserve"> PAGEREF _4u89668ejc7q \h </w:instrText>
+            <w:fldChar w:fldCharType="separate"/>
+          </w:r>
+          <w:r>
+            <w:rPr>
+              <w:rtl w:val="0"/>
+            </w:rPr>
+            <w:t xml:space="preserve">8</w:t>
+          </w:r>
+          <w:r>
+            <w:fldChar w:fldCharType="end"/>
+          </w:r>
+          <w:r>
+            <w:rPr>
+              <w:rtl w:val="0"/>
+            </w:rPr>
+          </w:r>
+          <w:r>
+            <w:fldChar w:fldCharType="end"/>
+          </w:r>
+        </w:p>
+      </w:sdtContent>
+    </w:sdt>
+    <w:p>
+      <w:pPr>
+        <w:rPr/>
+      </w:pPr>
+      <w:r>
+        <w:rPr>
+          <w:rtl w:val="0"/>
+        </w:rPr>
+      </w:r>
+    </w:p>
+    <w:p>
+      <w:pPr>
+        <w:pStyle w:val="Heading1"/>
+        <w:rPr/>
+      </w:pPr>
+      <w:bookmarkStart w:colFirst="0" w:colLast="0" w:name="_ltn48ch8cnns" w:id="1"/>
+      <w:bookmarkEnd w:id="1"/>
+      <w:r>
+        <w:rPr>
+          <w:rtl w:val="0"/>
+        </w:rPr>
+        <w:t xml:space="preserve">     0. Orga</w:t>
       </w:r>
     </w:p>
     <w:p>
@@ -80,19 +1325,198 @@
         </w:numPr>
         <w:ind w:left="720" w:hanging="360"/>
         <w:rPr>
+          <w:u w:val="none"/>
+        </w:rPr>
+      </w:pPr>
+      <w:r>
+        <w:rPr>
+          <w:rtl w:val="0"/>
+        </w:rPr>
+        <w:t xml:space="preserve">consolidated wiki and documentation</w:t>
+      </w:r>
+    </w:p>
+    <w:p>
+      <w:pPr>
+        <w:numPr>
+          <w:ilvl w:val="1"/>
+          <w:numId w:val="6"/>
+        </w:numPr>
+        <w:ind w:left="1440" w:hanging="360"/>
+        <w:rPr>
+          <w:u w:val="none"/>
+        </w:rPr>
+      </w:pPr>
+      <w:r>
+        <w:rPr>
+          <w:rtl w:val="0"/>
+        </w:rPr>
+        <w:t xml:space="preserve">diagram sources and minutes now mirrorred under </w:t>
+      </w:r>
+      <w:hyperlink r:id="rId10">
+        <w:r>
+          <w:rPr>
+            <w:color w:val="1155cc"/>
+            <w:u w:val="single"/>
+            <w:rtl w:val="0"/>
+          </w:rPr>
+          <w:t xml:space="preserve">https://github.com/ontolex/morph</w:t>
+        </w:r>
+      </w:hyperlink>
+      <w:r>
+        <w:rPr>
+          <w:rtl w:val="0"/>
+        </w:rPr>
+        <w:t xml:space="preserve"> </w:t>
+      </w:r>
+    </w:p>
+    <w:p>
+      <w:pPr>
+        <w:numPr>
+          <w:ilvl w:val="0"/>
+          <w:numId w:val="6"/>
+        </w:numPr>
+        <w:ind w:left="720" w:hanging="360"/>
+        <w:rPr>
+          <w:u w:val="none"/>
+        </w:rPr>
+      </w:pPr>
+      <w:r>
+        <w:rPr>
+          <w:rtl w:val="0"/>
+        </w:rPr>
+        <w:t xml:space="preserve">draft definitions under </w:t>
+      </w:r>
+      <w:hyperlink r:id="rId11">
+        <w:r>
+          <w:rPr>
+            <w:color w:val="1155cc"/>
+            <w:u w:val="single"/>
+            <w:rtl w:val="0"/>
+          </w:rPr>
+          <w:t xml:space="preserve">https://github.com/ontolex/morph/blob/master/draft.md</w:t>
+        </w:r>
+      </w:hyperlink>
+      <w:r>
+        <w:rPr>
+          <w:rtl w:val="0"/>
+        </w:rPr>
+        <w:t xml:space="preserve">, (to be) continuously updated</w:t>
+      </w:r>
+    </w:p>
+    <w:p>
+      <w:pPr>
+        <w:numPr>
+          <w:ilvl w:val="1"/>
+          <w:numId w:val="6"/>
+        </w:numPr>
+        <w:ind w:left="1440" w:hanging="360"/>
+        <w:rPr>
+          <w:u w:val="none"/>
+        </w:rPr>
+      </w:pPr>
+      <w:r>
+        <w:rPr>
+          <w:rtl w:val="0"/>
+        </w:rPr>
+        <w:t xml:space="preserve">restructured into logical sections</w:t>
+      </w:r>
+    </w:p>
+    <w:p>
+      <w:pPr>
+        <w:numPr>
+          <w:ilvl w:val="1"/>
+          <w:numId w:val="6"/>
+        </w:numPr>
+        <w:ind w:left="1440" w:hanging="360"/>
+        <w:rPr>
+          <w:u w:val="none"/>
+        </w:rPr>
+      </w:pPr>
+      <w:r>
+        <w:rPr>
+          <w:rtl w:val="0"/>
+        </w:rPr>
+        <w:t xml:space="preserve">completed (according to diagram), but no additional definitions created</w:t>
+      </w:r>
+    </w:p>
+    <w:p>
+      <w:pPr>
+        <w:rPr/>
+      </w:pPr>
+      <w:r>
+        <w:rPr>
           <w:b w:val="1"/>
-          <w:sz w:val="24"/>
-          <w:szCs w:val="24"/>
-        </w:rPr>
-      </w:pPr>
-      <w:r>
+          <w:rtl w:val="0"/>
+        </w:rPr>
+        <w:t xml:space="preserve">TODO</w:t>
+      </w:r>
+      <w:r>
+        <w:rPr>
+          <w:rtl w:val="0"/>
+        </w:rPr>
+        <w:t xml:space="preserve"> (@all): Add definitions that are not there or outdated</w:t>
+      </w:r>
+      <w:r>
+        <w:rPr>
+          <w:rtl w:val="0"/>
+        </w:rPr>
+      </w:r>
+    </w:p>
+    <w:p>
+      <w:pPr>
+        <w:pStyle w:val="Heading1"/>
+        <w:ind w:left="0" w:firstLine="720"/>
+        <w:rPr/>
+      </w:pPr>
+      <w:bookmarkStart w:colFirst="0" w:colLast="0" w:name="_yw5u23enci0v" w:id="2"/>
+      <w:bookmarkEnd w:id="2"/>
+      <w:r>
+        <w:br w:type="page"/>
+      </w:r>
+      <w:r>
+        <w:rPr>
+          <w:rtl w:val="0"/>
+        </w:rPr>
+      </w:r>
+    </w:p>
+    <w:p>
+      <w:pPr>
+        <w:pStyle w:val="Heading1"/>
+        <w:ind w:left="0" w:firstLine="720"/>
+        <w:rPr/>
+      </w:pPr>
+      <w:bookmarkStart w:colFirst="0" w:colLast="0" w:name="_iu5bilovzl4h" w:id="3"/>
+      <w:bookmarkEnd w:id="3"/>
+      <w:r>
+        <w:rPr>
+          <w:rtl w:val="0"/>
+        </w:rPr>
+        <w:t xml:space="preserve">1. </w:t>
+      </w:r>
+      <w:r>
+        <w:rPr>
+          <w:rtl w:val="0"/>
+        </w:rPr>
+        <w:t xml:space="preserve">Module draft</w:t>
+      </w:r>
+    </w:p>
+    <w:p>
+      <w:pPr>
+        <w:ind w:left="720" w:firstLine="0"/>
         <w:rPr>
           <w:b w:val="1"/>
           <w:sz w:val="24"/>
           <w:szCs w:val="24"/>
-          <w:rtl w:val="0"/>
-        </w:rPr>
-        <w:t xml:space="preserve">Module draft 4.11 [before last call]</w:t>
+        </w:rPr>
+      </w:pPr>
+      <w:r>
+        <w:rPr>
+          <w:b w:val="1"/>
+          <w:sz w:val="24"/>
+          <w:szCs w:val="24"/>
+          <w:rtl w:val="0"/>
+        </w:rPr>
+        <w:t xml:space="preserve">draft 4.11 (old layout &amp; reformatted)</w:t>
       </w:r>
     </w:p>
     <w:p>
@@ -126,7 +1550,7 @@
         </w:rPr>
         <w:drawing>
           <wp:inline distB="114300" distT="114300" distL="114300" distR="114300">
-            <wp:extent cx="7309170" cy="4040842"/>
+            <wp:extent cx="6425547" cy="3552062"/>
             <wp:effectExtent b="0" l="0" r="0" t="0"/>
             <wp:docPr id="1" name="image1.png"/>
             <a:graphic>
@@ -137,8 +1561,8 @@
                     <pic:cNvPicPr preferRelativeResize="0"/>
                   </pic:nvPicPr>
                   <pic:blipFill>
-                    <a:blip r:embed="rId7"/>
-                    <a:srcRect b="0" l="0" r="0" t="0"/>
+                    <a:blip r:embed="rId12"/>
+                    <a:srcRect b="1153" l="0" r="0" t="1153"/>
                     <a:stretch>
                       <a:fillRect/>
                     </a:stretch>
@@ -146,7 +1570,7 @@
                   <pic:spPr>
                     <a:xfrm>
                       <a:off x="0" y="0"/>
-                      <a:ext cx="7309170" cy="4040842"/>
+                      <a:ext cx="6425547" cy="3552062"/>
                     </a:xfrm>
                     <a:prstGeom prst="rect"/>
                     <a:ln/>
@@ -165,6 +1589,7 @@
     </w:p>
     <w:p>
       <w:pPr>
+        <w:ind w:left="-1417.3228346456694" w:firstLine="0"/>
         <w:rPr>
           <w:b w:val="1"/>
           <w:sz w:val="24"/>
@@ -173,26 +1598,79 @@
       </w:pPr>
       <w:r>
         <w:rPr>
-          <w:rtl w:val="0"/>
-        </w:rPr>
-      </w:r>
-    </w:p>
-    <w:p>
-      <w:pPr>
-        <w:rPr>
           <w:b w:val="1"/>
           <w:sz w:val="24"/>
           <w:szCs w:val="24"/>
         </w:rPr>
-      </w:pPr>
-      <w:r>
+        <w:drawing>
+          <wp:inline distB="114300" distT="114300" distL="114300" distR="114300">
+            <wp:extent cx="7500318" cy="4271963"/>
+            <wp:effectExtent b="0" l="0" r="0" t="0"/>
+            <wp:docPr id="2" name="image2.png"/>
+            <a:graphic>
+              <a:graphicData uri="http://schemas.openxmlformats.org/drawingml/2006/picture">
+                <pic:pic>
+                  <pic:nvPicPr>
+                    <pic:cNvPr id="0" name="image2.png"/>
+                    <pic:cNvPicPr preferRelativeResize="0"/>
+                  </pic:nvPicPr>
+                  <pic:blipFill>
+                    <a:blip r:embed="rId13"/>
+                    <a:srcRect b="0" l="0" r="0" t="0"/>
+                    <a:stretch>
+                      <a:fillRect/>
+                    </a:stretch>
+                  </pic:blipFill>
+                  <pic:spPr>
+                    <a:xfrm>
+                      <a:off x="0" y="0"/>
+                      <a:ext cx="7500318" cy="4271963"/>
+                    </a:xfrm>
+                    <a:prstGeom prst="rect"/>
+                    <a:ln/>
+                  </pic:spPr>
+                </pic:pic>
+              </a:graphicData>
+            </a:graphic>
+          </wp:inline>
+        </w:drawing>
+      </w:r>
+      <w:r>
+        <w:rPr>
+          <w:rtl w:val="0"/>
+        </w:rPr>
+      </w:r>
+    </w:p>
+    <w:p>
+      <w:pPr>
         <w:rPr>
           <w:b w:val="1"/>
           <w:sz w:val="24"/>
           <w:szCs w:val="24"/>
-          <w:rtl w:val="0"/>
-        </w:rPr>
-        <w:t xml:space="preserve">Model draft 4.11 updates</w:t>
+        </w:rPr>
+      </w:pPr>
+      <w:r>
+        <w:rPr>
+          <w:rtl w:val="0"/>
+        </w:rPr>
+      </w:r>
+    </w:p>
+    <w:p>
+      <w:pPr>
+        <w:rPr>
+          <w:b w:val="1"/>
+          <w:sz w:val="24"/>
+          <w:szCs w:val="24"/>
+        </w:rPr>
+      </w:pPr>
+      <w:r>
+        <w:rPr>
+          <w:b w:val="1"/>
+          <w:sz w:val="24"/>
+          <w:szCs w:val="24"/>
+          <w:rtl w:val="0"/>
+        </w:rPr>
+        <w:t xml:space="preserve">Model draft 4.11 updates &amp; questions</w:t>
       </w:r>
     </w:p>
     <w:p>
@@ -262,39 +1740,240 @@
     </w:p>
     <w:p>
       <w:pPr>
-        <w:rPr>
-          <w:color w:val="202124"/>
-          <w:highlight w:val="white"/>
-        </w:rPr>
-      </w:pPr>
-      <w:r>
-        <w:rPr>
-          <w:rtl w:val="0"/>
-        </w:rPr>
-      </w:r>
-    </w:p>
-    <w:p>
-      <w:pPr>
         <w:numPr>
           <w:ilvl w:val="0"/>
-          <w:numId w:val="6"/>
+          <w:numId w:val="5"/>
         </w:numPr>
         <w:ind w:left="720" w:hanging="360"/>
         <w:rPr>
+          <w:sz w:val="24"/>
+          <w:szCs w:val="24"/>
+          <w:u w:val="none"/>
+        </w:rPr>
+      </w:pPr>
+      <w:r>
+        <w:rPr>
+          <w:sz w:val="24"/>
+          <w:szCs w:val="24"/>
+          <w:rtl w:val="0"/>
+        </w:rPr>
+        <w:t xml:space="preserve">Question: shouldn’t LexicalEntry (except as superclass of morph:Morph) be an ontolex:Word </w:t>
+      </w:r>
+    </w:p>
+    <w:p>
+      <w:pPr>
+        <w:numPr>
+          <w:ilvl w:val="1"/>
+          <w:numId w:val="5"/>
+        </w:numPr>
+        <w:ind w:left="1440" w:hanging="360"/>
+        <w:rPr>
+          <w:sz w:val="24"/>
+          <w:szCs w:val="24"/>
+          <w:u w:val="none"/>
+        </w:rPr>
+      </w:pPr>
+      <w:r>
+        <w:rPr>
+          <w:sz w:val="24"/>
+          <w:szCs w:val="24"/>
+          <w:rtl w:val="0"/>
+        </w:rPr>
+        <w:t xml:space="preserve">TODO: think about this before publishing the final model</w:t>
+      </w:r>
+    </w:p>
+    <w:p>
+      <w:pPr>
+        <w:numPr>
+          <w:ilvl w:val="1"/>
+          <w:numId w:val="5"/>
+        </w:numPr>
+        <w:ind w:left="1440" w:hanging="360"/>
+        <w:rPr>
+          <w:sz w:val="24"/>
+          <w:szCs w:val="24"/>
+          <w:u w:val="none"/>
+        </w:rPr>
+      </w:pPr>
+      <w:r>
+        <w:rPr>
+          <w:sz w:val="24"/>
+          <w:szCs w:val="24"/>
+          <w:rtl w:val="0"/>
+        </w:rPr>
+        <w:t xml:space="preserve">MI: I think there was a discussion about this in the very beginning (about affixes). To check</w:t>
+      </w:r>
+    </w:p>
+    <w:p>
+      <w:pPr>
+        <w:numPr>
+          <w:ilvl w:val="0"/>
+          <w:numId w:val="5"/>
+        </w:numPr>
+        <w:ind w:left="720" w:hanging="360"/>
+        <w:rPr>
+          <w:sz w:val="24"/>
+          <w:szCs w:val="24"/>
+          <w:u w:val="none"/>
+        </w:rPr>
+      </w:pPr>
+      <w:r>
+        <w:rPr>
+          <w:sz w:val="24"/>
+          <w:szCs w:val="24"/>
+          <w:rtl w:val="0"/>
+        </w:rPr>
+        <w:t xml:space="preserve">Question: definition of morph:morphophonologicalRelation? (@Penny?)</w:t>
+      </w:r>
+    </w:p>
+    <w:p>
+      <w:pPr>
+        <w:numPr>
+          <w:ilvl w:val="1"/>
+          <w:numId w:val="5"/>
+        </w:numPr>
+        <w:ind w:left="1440" w:hanging="360"/>
+        <w:rPr>
+          <w:sz w:val="24"/>
+          <w:szCs w:val="24"/>
+          <w:u w:val="none"/>
+        </w:rPr>
+      </w:pPr>
+      <w:r>
+        <w:rPr>
+          <w:sz w:val="24"/>
+          <w:szCs w:val="24"/>
+          <w:rtl w:val="0"/>
+        </w:rPr>
+        <w:t xml:space="preserve">drop it</w:t>
+      </w:r>
+    </w:p>
+    <w:p>
+      <w:pPr>
+        <w:numPr>
+          <w:ilvl w:val="0"/>
+          <w:numId w:val="5"/>
+        </w:numPr>
+        <w:ind w:left="720" w:hanging="360"/>
+        <w:rPr>
+          <w:sz w:val="24"/>
+          <w:szCs w:val="24"/>
+          <w:u w:val="none"/>
+        </w:rPr>
+      </w:pPr>
+      <w:r>
+        <w:rPr>
+          <w:sz w:val="24"/>
+          <w:szCs w:val="24"/>
+          <w:rtl w:val="0"/>
+        </w:rPr>
+        <w:t xml:space="preserve">the arrow for involves is wrong. must be *filled*</w:t>
+      </w:r>
+    </w:p>
+    <w:p>
+      <w:pPr>
+        <w:rPr>
+          <w:sz w:val="24"/>
+          <w:szCs w:val="24"/>
+        </w:rPr>
+      </w:pPr>
+      <w:r>
+        <w:rPr>
+          <w:rtl w:val="0"/>
+        </w:rPr>
+      </w:r>
+    </w:p>
+    <w:p>
+      <w:pPr>
+        <w:rPr>
           <w:b w:val="1"/>
-          <w:color w:val="202124"/>
-          <w:sz w:val="24"/>
-          <w:szCs w:val="24"/>
-          <w:highlight w:val="white"/>
+          <w:sz w:val="24"/>
+          <w:szCs w:val="24"/>
         </w:rPr>
       </w:pPr>
       <w:r>
         <w:rPr>
           <w:b w:val="1"/>
-          <w:color w:val="202124"/>
-          <w:sz w:val="24"/>
-          <w:szCs w:val="24"/>
-          <w:highlight w:val="white"/>
+          <w:sz w:val="24"/>
+          <w:szCs w:val="24"/>
+          <w:rtl w:val="0"/>
+        </w:rPr>
+        <w:t xml:space="preserve">Model draft 4.12 updates:</w:t>
+      </w:r>
+    </w:p>
+    <w:p>
+      <w:pPr>
+        <w:numPr>
+          <w:ilvl w:val="0"/>
+          <w:numId w:val="8"/>
+        </w:numPr>
+        <w:ind w:left="720" w:hanging="360"/>
+        <w:rPr>
+          <w:sz w:val="24"/>
+          <w:szCs w:val="24"/>
+          <w:u w:val="none"/>
+        </w:rPr>
+      </w:pPr>
+      <w:r>
+        <w:rPr>
+          <w:sz w:val="24"/>
+          <w:szCs w:val="24"/>
+          <w:rtl w:val="0"/>
+        </w:rPr>
+        <w:t xml:space="preserve">grammaticalMeaning also pointing from ontolex:Form to GrammaticalMeaning (per request by Matteo and Penny) – mostly for filtering convenience</w:t>
+      </w:r>
+    </w:p>
+    <w:p>
+      <w:pPr>
+        <w:numPr>
+          <w:ilvl w:val="0"/>
+          <w:numId w:val="8"/>
+        </w:numPr>
+        <w:ind w:left="720" w:hanging="360"/>
+        <w:rPr>
+          <w:sz w:val="24"/>
+          <w:szCs w:val="24"/>
+          <w:u w:val="none"/>
+        </w:rPr>
+      </w:pPr>
+      <w:r>
+        <w:rPr>
+          <w:sz w:val="24"/>
+          <w:szCs w:val="24"/>
+          <w:rtl w:val="0"/>
+        </w:rPr>
+        <w:t xml:space="preserve">stemType moving from LexicalEntry to ontolex:Form</w:t>
+      </w:r>
+    </w:p>
+    <w:p>
+      <w:pPr>
+        <w:rPr>
+          <w:color w:val="202124"/>
+          <w:highlight w:val="white"/>
+        </w:rPr>
+      </w:pPr>
+      <w:r>
+        <w:rPr>
+          <w:rtl w:val="0"/>
+        </w:rPr>
+      </w:r>
+    </w:p>
+    <w:p>
+      <w:pPr>
+        <w:pStyle w:val="Heading1"/>
+        <w:ind w:left="0" w:firstLine="0"/>
+        <w:rPr/>
+      </w:pPr>
+      <w:bookmarkStart w:colFirst="0" w:colLast="0" w:name="_h3gli2fvks3y" w:id="4"/>
+      <w:bookmarkEnd w:id="4"/>
+      <w:r>
+        <w:rPr>
+          <w:rtl w:val="0"/>
+        </w:rPr>
+        <w:t xml:space="preserve">2 </w:t>
+      </w:r>
+      <w:r>
+        <w:rPr>
           <w:rtl w:val="0"/>
         </w:rPr>
         <w:t xml:space="preserve">Evaluation of inflectional data modeling</w:t>
@@ -315,78 +1994,88 @@
     </w:p>
     <w:p>
       <w:pPr>
-        <w:rPr>
-          <w:b w:val="1"/>
-          <w:color w:val="202124"/>
-          <w:highlight w:val="white"/>
-        </w:rPr>
-      </w:pPr>
-      <w:r>
-        <w:rPr>
-          <w:b w:val="1"/>
-          <w:color w:val="202124"/>
-          <w:highlight w:val="white"/>
-          <w:rtl w:val="0"/>
-        </w:rPr>
-        <w:t xml:space="preserve">Greek inflectional data example including lexicog vocabulary by Penny</w:t>
-      </w:r>
-    </w:p>
-    <w:p>
-      <w:pPr>
-        <w:rPr>
-          <w:color w:val="202124"/>
-          <w:highlight w:val="white"/>
-        </w:rPr>
-      </w:pPr>
-      <w:r>
-        <w:rPr>
-          <w:rtl w:val="0"/>
-        </w:rPr>
-      </w:r>
-    </w:p>
-    <w:p>
-      <w:pPr>
-        <w:rPr>
-          <w:color w:val="202124"/>
-          <w:highlight w:val="white"/>
-        </w:rPr>
-      </w:pPr>
-      <w:r>
-        <w:rPr>
-          <w:color w:val="202124"/>
-          <w:highlight w:val="white"/>
-          <w:rtl w:val="0"/>
-        </w:rPr>
-        <w:t xml:space="preserve"># example of a lemma with two orthographic variants (GMus)</w:t>
-      </w:r>
-    </w:p>
-    <w:p>
-      <w:pPr>
-        <w:rPr>
-          <w:color w:val="202124"/>
-          <w:highlight w:val="white"/>
-        </w:rPr>
-      </w:pPr>
-      <w:r>
-        <w:rPr>
-          <w:color w:val="202124"/>
-          <w:highlight w:val="white"/>
-          <w:rtl w:val="0"/>
-        </w:rPr>
-        <w:t xml:space="preserve">lexis_data_lexis:augo_UMNo29917 a lexicog:Entry ;</w:t>
-      </w:r>
-    </w:p>
-    <w:p>
-      <w:pPr>
-        <w:rPr>
-          <w:color w:val="202124"/>
-          <w:highlight w:val="white"/>
-        </w:rPr>
-      </w:pPr>
-      <w:r>
-        <w:rPr>
-          <w:color w:val="202124"/>
-          <w:highlight w:val="white"/>
+        <w:pStyle w:val="Heading2"/>
+        <w:rPr/>
+      </w:pPr>
+      <w:bookmarkStart w:colFirst="0" w:colLast="0" w:name="_z07otlr5e986" w:id="5"/>
+      <w:bookmarkEnd w:id="5"/>
+      <w:commentRangeStart w:id="0"/>
+      <w:r>
+        <w:rPr>
+          <w:rtl w:val="0"/>
+        </w:rPr>
+        <w:t xml:space="preserve">2.1 POSTPONED: vartrans:orthVariant (Greek, Penny)</w:t>
+      </w:r>
+      <w:commentRangeEnd w:id="0"/>
+      <w:r>
+        <w:commentReference w:id="0"/>
+      </w:r>
+      <w:r>
+        <w:rPr>
+          <w:rtl w:val="0"/>
+        </w:rPr>
+      </w:r>
+    </w:p>
+    <w:p>
+      <w:pPr>
+        <w:rPr>
+          <w:color w:val="202124"/>
+          <w:highlight w:val="white"/>
+        </w:rPr>
+      </w:pPr>
+      <w:r>
+        <w:rPr>
+          <w:color w:val="202124"/>
+          <w:highlight w:val="white"/>
+          <w:rtl w:val="0"/>
+        </w:rPr>
+        <w:t xml:space="preserve">New examples with vartrans:orthVariant as a vartrans:category (found it more interesting to instead of adding it just as a subproperty). What is still not clear though is how to define that the two (or more) orthographic variants share the same senses and syntactic behaviour.</w:t>
+      </w:r>
+    </w:p>
+    <w:p>
+      <w:pPr>
+        <w:rPr>
+          <w:color w:val="202124"/>
+          <w:highlight w:val="white"/>
+        </w:rPr>
+      </w:pPr>
+      <w:r>
+        <w:rPr>
+          <w:rtl w:val="0"/>
+        </w:rPr>
+      </w:r>
+    </w:p>
+    <w:p>
+      <w:pPr>
+        <w:rPr>
+          <w:rFonts w:ascii="Open Sans" w:cs="Open Sans" w:eastAsia="Open Sans" w:hAnsi="Open Sans"/>
+          <w:sz w:val="24"/>
+          <w:szCs w:val="24"/>
+        </w:rPr>
+      </w:pPr>
+      <w:r>
+        <w:rPr>
+          <w:rFonts w:ascii="Open Sans" w:cs="Open Sans" w:eastAsia="Open Sans" w:hAnsi="Open Sans"/>
+          <w:sz w:val="24"/>
+          <w:szCs w:val="24"/>
+          <w:rtl w:val="0"/>
+        </w:rPr>
+        <w:t xml:space="preserve">lexis_data:augo_26232 a ontolex:LexicalEntry ;</w:t>
+      </w:r>
+    </w:p>
+    <w:p>
+      <w:pPr>
+        <w:rPr>
+          <w:rFonts w:ascii="Open Sans" w:cs="Open Sans" w:eastAsia="Open Sans" w:hAnsi="Open Sans"/>
+          <w:sz w:val="24"/>
+          <w:szCs w:val="24"/>
+        </w:rPr>
+      </w:pPr>
+      <w:r>
+        <w:rPr>
+          <w:rFonts w:ascii="Open Sans" w:cs="Open Sans" w:eastAsia="Open Sans" w:hAnsi="Open Sans"/>
+          <w:sz w:val="24"/>
+          <w:szCs w:val="24"/>
           <w:rtl w:val="0"/>
         </w:rPr>
         <w:tab/>
@@ -396,169 +2085,35 @@
     <w:p>
       <w:pPr>
         <w:rPr>
-          <w:color w:val="202124"/>
-          <w:highlight w:val="white"/>
-        </w:rPr>
-      </w:pPr>
-      <w:r>
-        <w:rPr>
-          <w:color w:val="202124"/>
-          <w:highlight w:val="white"/>
-          <w:rtl w:val="0"/>
-        </w:rPr>
-        <w:t xml:space="preserve">    rdfs:member augo_GMu26232, augo_GMu34067 .</w:t>
-      </w:r>
-    </w:p>
-    <w:p>
-      <w:pPr>
-        <w:rPr>
-          <w:color w:val="202124"/>
-          <w:highlight w:val="white"/>
-        </w:rPr>
-      </w:pPr>
-      <w:r>
-        <w:rPr>
-          <w:color w:val="202124"/>
-          <w:highlight w:val="white"/>
-          <w:rtl w:val="0"/>
-        </w:rPr>
-        <w:t xml:space="preserve">    </w:t>
-      </w:r>
-    </w:p>
-    <w:p>
-      <w:pPr>
-        <w:rPr>
-          <w:color w:val="202124"/>
-          <w:highlight w:val="white"/>
-        </w:rPr>
-      </w:pPr>
-      <w:r>
-        <w:rPr>
-          <w:color w:val="202124"/>
-          <w:highlight w:val="white"/>
-          <w:rtl w:val="0"/>
-        </w:rPr>
-        <w:t xml:space="preserve">lexis_data_lexis:augo_GMu26232 a lexicog:LexicographicComponent ;</w:t>
-      </w:r>
-    </w:p>
-    <w:p>
-      <w:pPr>
-        <w:rPr>
-          <w:color w:val="202124"/>
-          <w:highlight w:val="white"/>
-        </w:rPr>
-      </w:pPr>
-      <w:r>
-        <w:rPr>
-          <w:color w:val="202124"/>
-          <w:highlight w:val="white"/>
-          <w:rtl w:val="0"/>
-        </w:rPr>
-        <w:t xml:space="preserve">    lexicog:describes augo_26232 .</w:t>
-      </w:r>
-    </w:p>
-    <w:p>
-      <w:pPr>
-        <w:rPr>
-          <w:color w:val="202124"/>
-          <w:highlight w:val="white"/>
-        </w:rPr>
-      </w:pPr>
-      <w:r>
-        <w:rPr>
-          <w:rtl w:val="0"/>
-        </w:rPr>
-      </w:r>
-    </w:p>
-    <w:p>
-      <w:pPr>
-        <w:rPr>
-          <w:color w:val="202124"/>
-          <w:highlight w:val="white"/>
-        </w:rPr>
-      </w:pPr>
-      <w:r>
-        <w:rPr>
-          <w:color w:val="202124"/>
-          <w:highlight w:val="white"/>
-          <w:rtl w:val="0"/>
-        </w:rPr>
-        <w:t xml:space="preserve">lexis_data_lexis:augo_GMu34067 a lexicog:LexicographicComponent ;</w:t>
-      </w:r>
-    </w:p>
-    <w:p>
-      <w:pPr>
-        <w:rPr>
-          <w:color w:val="202124"/>
-          <w:highlight w:val="white"/>
-        </w:rPr>
-      </w:pPr>
-      <w:r>
-        <w:rPr>
-          <w:color w:val="202124"/>
-          <w:highlight w:val="white"/>
-          <w:rtl w:val="0"/>
-        </w:rPr>
-        <w:t xml:space="preserve">    lexicog:describes augo_34067 .</w:t>
-      </w:r>
-    </w:p>
-    <w:p>
-      <w:pPr>
-        <w:rPr>
-          <w:color w:val="202124"/>
-          <w:highlight w:val="white"/>
-        </w:rPr>
-      </w:pPr>
-      <w:r>
-        <w:rPr>
-          <w:rtl w:val="0"/>
-        </w:rPr>
-      </w:r>
-    </w:p>
-    <w:p>
-      <w:pPr>
-        <w:rPr>
-          <w:color w:val="202124"/>
-          <w:highlight w:val="white"/>
-        </w:rPr>
-      </w:pPr>
-      <w:r>
-        <w:rPr>
-          <w:color w:val="202124"/>
-          <w:highlight w:val="white"/>
-          <w:rtl w:val="0"/>
-        </w:rPr>
-        <w:t xml:space="preserve">lexis_data_lemon:augo_26232 a ontolex:LexicalEntry ;</w:t>
-      </w:r>
-    </w:p>
-    <w:p>
-      <w:pPr>
-        <w:rPr>
-          <w:color w:val="202124"/>
-          <w:highlight w:val="white"/>
-        </w:rPr>
-      </w:pPr>
-      <w:r>
-        <w:rPr>
-          <w:color w:val="202124"/>
-          <w:highlight w:val="white"/>
+          <w:rFonts w:ascii="Open Sans" w:cs="Open Sans" w:eastAsia="Open Sans" w:hAnsi="Open Sans"/>
+          <w:sz w:val="24"/>
+          <w:szCs w:val="24"/>
+        </w:rPr>
+      </w:pPr>
+      <w:r>
+        <w:rPr>
+          <w:rFonts w:ascii="Open Sans" w:cs="Open Sans" w:eastAsia="Open Sans" w:hAnsi="Open Sans"/>
+          <w:sz w:val="24"/>
+          <w:szCs w:val="24"/>
           <w:rtl w:val="0"/>
         </w:rPr>
         <w:tab/>
-        <w:t xml:space="preserve">rdfs:label "αυγό"@el ;</w:t>
-      </w:r>
-    </w:p>
-    <w:p>
-      <w:pPr>
-        <w:rPr>
-          <w:color w:val="202124"/>
-          <w:highlight w:val="white"/>
-        </w:rPr>
-      </w:pPr>
-      <w:r>
-        <w:rPr>
-          <w:color w:val="202124"/>
-          <w:highlight w:val="white"/>
+        <w:t xml:space="preserve">ontolex:canonicalForm lexis_data:augo_form</w:t>
+      </w:r>
+    </w:p>
+    <w:p>
+      <w:pPr>
+        <w:rPr>
+          <w:rFonts w:ascii="Open Sans" w:cs="Open Sans" w:eastAsia="Open Sans" w:hAnsi="Open Sans"/>
+          <w:sz w:val="24"/>
+          <w:szCs w:val="24"/>
+        </w:rPr>
+      </w:pPr>
+      <w:r>
+        <w:rPr>
+          <w:rFonts w:ascii="Open Sans" w:cs="Open Sans" w:eastAsia="Open Sans" w:hAnsi="Open Sans"/>
+          <w:sz w:val="24"/>
+          <w:szCs w:val="24"/>
           <w:rtl w:val="0"/>
         </w:rPr>
         <w:tab/>
@@ -567,31 +2122,36 @@
     </w:p>
     <w:p>
       <w:pPr>
-        <w:rPr>
-          <w:color w:val="202124"/>
-          <w:highlight w:val="white"/>
-        </w:rPr>
-      </w:pPr>
-      <w:r>
-        <w:rPr>
-          <w:color w:val="202124"/>
-          <w:highlight w:val="white"/>
-          <w:rtl w:val="0"/>
-        </w:rPr>
-        <w:t xml:space="preserve">    morph:paradigm lexis_data:vouno ;  </w:t>
-      </w:r>
-    </w:p>
-    <w:p>
-      <w:pPr>
-        <w:rPr>
-          <w:color w:val="202124"/>
-          <w:highlight w:val="white"/>
-        </w:rPr>
-      </w:pPr>
-      <w:r>
-        <w:rPr>
-          <w:color w:val="202124"/>
-          <w:highlight w:val="white"/>
+        <w:ind w:firstLine="720"/>
+        <w:rPr>
+          <w:rFonts w:ascii="Open Sans" w:cs="Open Sans" w:eastAsia="Open Sans" w:hAnsi="Open Sans"/>
+          <w:sz w:val="24"/>
+          <w:szCs w:val="24"/>
+        </w:rPr>
+      </w:pPr>
+      <w:r>
+        <w:rPr>
+          <w:rFonts w:ascii="Open Sans" w:cs="Open Sans" w:eastAsia="Open Sans" w:hAnsi="Open Sans"/>
+          <w:sz w:val="24"/>
+          <w:szCs w:val="24"/>
+          <w:rtl w:val="0"/>
+        </w:rPr>
+        <w:t xml:space="preserve">morph:paradigm lexis_data:vouno ;  </w:t>
+      </w:r>
+    </w:p>
+    <w:p>
+      <w:pPr>
+        <w:rPr>
+          <w:rFonts w:ascii="Open Sans" w:cs="Open Sans" w:eastAsia="Open Sans" w:hAnsi="Open Sans"/>
+          <w:sz w:val="24"/>
+          <w:szCs w:val="24"/>
+        </w:rPr>
+      </w:pPr>
+      <w:r>
+        <w:rPr>
+          <w:rFonts w:ascii="Open Sans" w:cs="Open Sans" w:eastAsia="Open Sans" w:hAnsi="Open Sans"/>
+          <w:sz w:val="24"/>
+          <w:szCs w:val="24"/>
           <w:rtl w:val="0"/>
         </w:rPr>
         <w:tab/>
@@ -601,14 +2161,16 @@
     <w:p>
       <w:pPr>
         <w:rPr>
-          <w:color w:val="202124"/>
-          <w:highlight w:val="white"/>
-        </w:rPr>
-      </w:pPr>
-      <w:r>
-        <w:rPr>
-          <w:color w:val="202124"/>
-          <w:highlight w:val="white"/>
+          <w:rFonts w:ascii="Open Sans" w:cs="Open Sans" w:eastAsia="Open Sans" w:hAnsi="Open Sans"/>
+          <w:sz w:val="24"/>
+          <w:szCs w:val="24"/>
+        </w:rPr>
+      </w:pPr>
+      <w:r>
+        <w:rPr>
+          <w:rFonts w:ascii="Open Sans" w:cs="Open Sans" w:eastAsia="Open Sans" w:hAnsi="Open Sans"/>
+          <w:sz w:val="24"/>
+          <w:szCs w:val="24"/>
           <w:rtl w:val="0"/>
         </w:rPr>
         <w:tab/>
@@ -618,43 +2180,48 @@
     <w:p>
       <w:pPr>
         <w:rPr>
-          <w:color w:val="202124"/>
-          <w:highlight w:val="white"/>
-        </w:rPr>
-      </w:pPr>
-      <w:r>
-        <w:rPr>
-          <w:rtl w:val="0"/>
-        </w:rPr>
-      </w:r>
-    </w:p>
-    <w:p>
-      <w:pPr>
-        <w:rPr>
-          <w:color w:val="202124"/>
-          <w:highlight w:val="white"/>
-        </w:rPr>
-      </w:pPr>
-      <w:r>
-        <w:rPr>
-          <w:color w:val="202124"/>
-          <w:highlight w:val="white"/>
-          <w:rtl w:val="0"/>
-        </w:rPr>
-        <w:t xml:space="preserve">lexis_data_lemon:avgo_34067 a ontolex:LexicalEntry ;</w:t>
-      </w:r>
-    </w:p>
-    <w:p>
-      <w:pPr>
-        <w:rPr>
-          <w:color w:val="202124"/>
-          <w:highlight w:val="white"/>
-        </w:rPr>
-      </w:pPr>
-      <w:r>
-        <w:rPr>
-          <w:color w:val="202124"/>
-          <w:highlight w:val="white"/>
+          <w:rFonts w:ascii="Open Sans" w:cs="Open Sans" w:eastAsia="Open Sans" w:hAnsi="Open Sans"/>
+          <w:sz w:val="24"/>
+          <w:szCs w:val="24"/>
+        </w:rPr>
+      </w:pPr>
+      <w:r>
+        <w:rPr>
+          <w:rtl w:val="0"/>
+        </w:rPr>
+      </w:r>
+    </w:p>
+    <w:p>
+      <w:pPr>
+        <w:rPr>
+          <w:rFonts w:ascii="Open Sans" w:cs="Open Sans" w:eastAsia="Open Sans" w:hAnsi="Open Sans"/>
+          <w:sz w:val="24"/>
+          <w:szCs w:val="24"/>
+        </w:rPr>
+      </w:pPr>
+      <w:r>
+        <w:rPr>
+          <w:rFonts w:ascii="Open Sans" w:cs="Open Sans" w:eastAsia="Open Sans" w:hAnsi="Open Sans"/>
+          <w:sz w:val="24"/>
+          <w:szCs w:val="24"/>
+          <w:rtl w:val="0"/>
+        </w:rPr>
+        <w:t xml:space="preserve">lexis_data:avgo_34067 a ontolex:LexicalEntry ;</w:t>
+      </w:r>
+    </w:p>
+    <w:p>
+      <w:pPr>
+        <w:rPr>
+          <w:rFonts w:ascii="Open Sans" w:cs="Open Sans" w:eastAsia="Open Sans" w:hAnsi="Open Sans"/>
+          <w:sz w:val="24"/>
+          <w:szCs w:val="24"/>
+        </w:rPr>
+      </w:pPr>
+      <w:r>
+        <w:rPr>
+          <w:rFonts w:ascii="Open Sans" w:cs="Open Sans" w:eastAsia="Open Sans" w:hAnsi="Open Sans"/>
+          <w:sz w:val="24"/>
+          <w:szCs w:val="24"/>
           <w:rtl w:val="0"/>
         </w:rPr>
         <w:tab/>
@@ -664,14 +2231,35 @@
     <w:p>
       <w:pPr>
         <w:rPr>
-          <w:color w:val="202124"/>
-          <w:highlight w:val="white"/>
-        </w:rPr>
-      </w:pPr>
-      <w:r>
-        <w:rPr>
-          <w:color w:val="202124"/>
-          <w:highlight w:val="white"/>
+          <w:rFonts w:ascii="Open Sans" w:cs="Open Sans" w:eastAsia="Open Sans" w:hAnsi="Open Sans"/>
+          <w:sz w:val="24"/>
+          <w:szCs w:val="24"/>
+        </w:rPr>
+      </w:pPr>
+      <w:r>
+        <w:rPr>
+          <w:rFonts w:ascii="Open Sans" w:cs="Open Sans" w:eastAsia="Open Sans" w:hAnsi="Open Sans"/>
+          <w:sz w:val="24"/>
+          <w:szCs w:val="24"/>
+          <w:rtl w:val="0"/>
+        </w:rPr>
+        <w:tab/>
+        <w:t xml:space="preserve">ontolex:canonicalForm lexis_data:avgo_form</w:t>
+      </w:r>
+    </w:p>
+    <w:p>
+      <w:pPr>
+        <w:rPr>
+          <w:rFonts w:ascii="Open Sans" w:cs="Open Sans" w:eastAsia="Open Sans" w:hAnsi="Open Sans"/>
+          <w:sz w:val="24"/>
+          <w:szCs w:val="24"/>
+        </w:rPr>
+      </w:pPr>
+      <w:r>
+        <w:rPr>
+          <w:rFonts w:ascii="Open Sans" w:cs="Open Sans" w:eastAsia="Open Sans" w:hAnsi="Open Sans"/>
+          <w:sz w:val="24"/>
+          <w:szCs w:val="24"/>
           <w:rtl w:val="0"/>
         </w:rPr>
         <w:tab/>
@@ -681,114 +2269,359 @@
     <w:p>
       <w:pPr>
         <w:rPr>
-          <w:color w:val="202124"/>
-          <w:highlight w:val="white"/>
-        </w:rPr>
-      </w:pPr>
-      <w:r>
-        <w:rPr>
-          <w:color w:val="202124"/>
-          <w:highlight w:val="white"/>
-          <w:rtl w:val="0"/>
-        </w:rPr>
-        <w:t xml:space="preserve">    morph:paradigm lexis_data:vouno ;  </w:t>
-      </w:r>
-    </w:p>
-    <w:p>
-      <w:pPr>
-        <w:rPr>
-          <w:color w:val="202124"/>
-          <w:highlight w:val="white"/>
-        </w:rPr>
-      </w:pPr>
-      <w:r>
-        <w:rPr>
-          <w:color w:val="202124"/>
-          <w:highlight w:val="white"/>
-          <w:rtl w:val="0"/>
-        </w:rPr>
+          <w:rFonts w:ascii="Open Sans" w:cs="Open Sans" w:eastAsia="Open Sans" w:hAnsi="Open Sans"/>
+          <w:sz w:val="24"/>
+          <w:szCs w:val="24"/>
+        </w:rPr>
+      </w:pPr>
+      <w:r>
+        <w:rPr>
+          <w:rFonts w:ascii="Open Sans" w:cs="Open Sans" w:eastAsia="Open Sans" w:hAnsi="Open Sans"/>
+          <w:sz w:val="24"/>
+          <w:szCs w:val="24"/>
+          <w:rtl w:val="0"/>
+        </w:rPr>
+        <w:t xml:space="preserve">    </w:t>
         <w:tab/>
+        <w:t xml:space="preserve">morph:paradigm lexis_data:vouno ;  </w:t>
+      </w:r>
+    </w:p>
+    <w:p>
+      <w:pPr>
+        <w:rPr>
+          <w:rFonts w:ascii="Open Sans" w:cs="Open Sans" w:eastAsia="Open Sans" w:hAnsi="Open Sans"/>
+          <w:strike w:val="1"/>
+          <w:color w:val="202124"/>
+          <w:sz w:val="24"/>
+          <w:szCs w:val="24"/>
+        </w:rPr>
+      </w:pPr>
+      <w:r>
+        <w:rPr>
+          <w:rFonts w:ascii="Open Sans" w:cs="Open Sans" w:eastAsia="Open Sans" w:hAnsi="Open Sans"/>
+          <w:color w:val="202124"/>
+          <w:sz w:val="24"/>
+          <w:szCs w:val="24"/>
+          <w:rtl w:val="0"/>
+        </w:rPr>
+        <w:tab/>
+      </w:r>
+      <w:r>
+        <w:rPr>
+          <w:rFonts w:ascii="Open Sans" w:cs="Open Sans" w:eastAsia="Open Sans" w:hAnsi="Open Sans"/>
+          <w:strike w:val="1"/>
+          <w:color w:val="202124"/>
+          <w:sz w:val="24"/>
+          <w:szCs w:val="24"/>
+          <w:rtl w:val="0"/>
+        </w:rPr>
         <w:t xml:space="preserve">ontolex:sense lexis_data:augo_sense_USem1074 ;</w:t>
       </w:r>
     </w:p>
     <w:p>
       <w:pPr>
         <w:rPr>
-          <w:color w:val="202124"/>
-          <w:highlight w:val="white"/>
-        </w:rPr>
-      </w:pPr>
-      <w:r>
-        <w:rPr>
-          <w:color w:val="202124"/>
-          <w:highlight w:val="white"/>
+          <w:rFonts w:ascii="Open Sans" w:cs="Open Sans" w:eastAsia="Open Sans" w:hAnsi="Open Sans"/>
+          <w:color w:val="0000ff"/>
+          <w:sz w:val="24"/>
+          <w:szCs w:val="24"/>
+        </w:rPr>
+      </w:pPr>
+      <w:r>
+        <w:rPr>
+          <w:rFonts w:ascii="Open Sans" w:cs="Open Sans" w:eastAsia="Open Sans" w:hAnsi="Open Sans"/>
+          <w:strike w:val="1"/>
+          <w:color w:val="202124"/>
+          <w:sz w:val="24"/>
+          <w:szCs w:val="24"/>
           <w:rtl w:val="0"/>
         </w:rPr>
         <w:tab/>
-        <w:t xml:space="preserve">synsem:synBehavior lexis_data:augo_SUNo25013 .</w:t>
-      </w:r>
-    </w:p>
-    <w:p>
-      <w:pPr>
-        <w:rPr>
-          <w:color w:val="202124"/>
-          <w:highlight w:val="white"/>
-        </w:rPr>
-      </w:pPr>
-      <w:r>
-        <w:rPr>
-          <w:rtl w:val="0"/>
-        </w:rPr>
-      </w:r>
-    </w:p>
-    <w:p>
-      <w:pPr>
-        <w:rPr>
-          <w:color w:val="202124"/>
-          <w:highlight w:val="white"/>
-        </w:rPr>
-      </w:pPr>
-      <w:r>
-        <w:rPr>
-          <w:color w:val="202124"/>
-          <w:highlight w:val="white"/>
-          <w:rtl w:val="0"/>
-        </w:rPr>
-        <w:t xml:space="preserve">It works but multiplies the lexical entry data, e.g. senses have to be created for all lexicographic components.</w:t>
-      </w:r>
-    </w:p>
-    <w:p>
-      <w:pPr>
-        <w:ind w:left="720" w:firstLine="0"/>
-        <w:rPr>
-          <w:color w:val="202124"/>
-          <w:highlight w:val="white"/>
-        </w:rPr>
-      </w:pPr>
-      <w:r>
-        <w:rPr>
-          <w:color w:val="202124"/>
-          <w:highlight w:val="white"/>
-          <w:rtl w:val="0"/>
-        </w:rPr>
-        <w:t xml:space="preserve">=&gt; morph:stemType (identifier for different stems, also needed for Latin)</w:t>
-      </w:r>
-    </w:p>
-    <w:p>
-      <w:pPr>
-        <w:ind w:left="720" w:firstLine="0"/>
-        <w:rPr>
-          <w:color w:val="202124"/>
-          <w:highlight w:val="white"/>
-        </w:rPr>
-      </w:pPr>
-      <w:r>
-        <w:rPr>
-          <w:color w:val="202124"/>
-          <w:highlight w:val="white"/>
-          <w:rtl w:val="0"/>
-        </w:rPr>
-        <w:t xml:space="preserve">question: why at inflecxtion rule and at ontolex:LexicalEntry ?</w:t>
+        <w:t xml:space="preserve">synsem:synBehavior lexis_data:augo_SUNo25013</w:t>
+      </w:r>
+      <w:r>
+        <w:rPr>
+          <w:rFonts w:ascii="Open Sans" w:cs="Open Sans" w:eastAsia="Open Sans" w:hAnsi="Open Sans"/>
+          <w:color w:val="202124"/>
+          <w:sz w:val="24"/>
+          <w:szCs w:val="24"/>
+          <w:rtl w:val="0"/>
+        </w:rPr>
+        <w:t xml:space="preserve"> </w:t>
+      </w:r>
+      <w:r>
+        <w:rPr>
+          <w:rFonts w:ascii="Open Sans" w:cs="Open Sans" w:eastAsia="Open Sans" w:hAnsi="Open Sans"/>
+          <w:color w:val="0000ff"/>
+          <w:sz w:val="24"/>
+          <w:szCs w:val="24"/>
+          <w:rtl w:val="0"/>
+        </w:rPr>
+        <w:t xml:space="preserve">.</w:t>
+      </w:r>
+    </w:p>
+    <w:p>
+      <w:pPr>
+        <w:rPr>
+          <w:rFonts w:ascii="Open Sans" w:cs="Open Sans" w:eastAsia="Open Sans" w:hAnsi="Open Sans"/>
+          <w:sz w:val="24"/>
+          <w:szCs w:val="24"/>
+        </w:rPr>
+      </w:pPr>
+      <w:r>
+        <w:rPr>
+          <w:rtl w:val="0"/>
+        </w:rPr>
+      </w:r>
+    </w:p>
+    <w:p>
+      <w:pPr>
+        <w:rPr>
+          <w:rFonts w:ascii="Open Sans" w:cs="Open Sans" w:eastAsia="Open Sans" w:hAnsi="Open Sans"/>
+          <w:sz w:val="24"/>
+          <w:szCs w:val="24"/>
+        </w:rPr>
+      </w:pPr>
+      <w:r>
+        <w:rPr>
+          <w:rFonts w:ascii="Open Sans" w:cs="Open Sans" w:eastAsia="Open Sans" w:hAnsi="Open Sans"/>
+          <w:sz w:val="24"/>
+          <w:szCs w:val="24"/>
+          <w:rtl w:val="0"/>
+        </w:rPr>
+        <w:t xml:space="preserve">lexis_data:avgo_form ontolex:writtenRep "αβγό"@el .</w:t>
+      </w:r>
+    </w:p>
+    <w:p>
+      <w:pPr>
+        <w:rPr>
+          <w:rFonts w:ascii="Open Sans" w:cs="Open Sans" w:eastAsia="Open Sans" w:hAnsi="Open Sans"/>
+          <w:sz w:val="24"/>
+          <w:szCs w:val="24"/>
+        </w:rPr>
+      </w:pPr>
+      <w:r>
+        <w:rPr>
+          <w:rFonts w:ascii="Open Sans" w:cs="Open Sans" w:eastAsia="Open Sans" w:hAnsi="Open Sans"/>
+          <w:sz w:val="24"/>
+          <w:szCs w:val="24"/>
+          <w:rtl w:val="0"/>
+        </w:rPr>
+        <w:t xml:space="preserve">lexis_data:augo_form ontolex:writtenRep "αυγό"@el .</w:t>
+      </w:r>
+    </w:p>
+    <w:p>
+      <w:pPr>
+        <w:rPr>
+          <w:rFonts w:ascii="Open Sans" w:cs="Open Sans" w:eastAsia="Open Sans" w:hAnsi="Open Sans"/>
+          <w:sz w:val="24"/>
+          <w:szCs w:val="24"/>
+        </w:rPr>
+      </w:pPr>
+      <w:r>
+        <w:rPr>
+          <w:rtl w:val="0"/>
+        </w:rPr>
+      </w:r>
+    </w:p>
+    <w:p>
+      <w:pPr>
+        <w:rPr>
+          <w:rFonts w:ascii="Open Sans" w:cs="Open Sans" w:eastAsia="Open Sans" w:hAnsi="Open Sans"/>
+          <w:sz w:val="24"/>
+          <w:szCs w:val="24"/>
+        </w:rPr>
+      </w:pPr>
+      <w:r>
+        <w:rPr>
+          <w:rFonts w:ascii="Open Sans" w:cs="Open Sans" w:eastAsia="Open Sans" w:hAnsi="Open Sans"/>
+          <w:sz w:val="24"/>
+          <w:szCs w:val="24"/>
+          <w:rtl w:val="0"/>
+        </w:rPr>
+        <w:t xml:space="preserve">lexis_data:avgo_orthVariants a vartrans:LexicalRelation ;</w:t>
+      </w:r>
+    </w:p>
+    <w:p>
+      <w:pPr>
+        <w:rPr>
+          <w:rFonts w:ascii="Open Sans" w:cs="Open Sans" w:eastAsia="Open Sans" w:hAnsi="Open Sans"/>
+          <w:sz w:val="24"/>
+          <w:szCs w:val="24"/>
+        </w:rPr>
+      </w:pPr>
+      <w:r>
+        <w:rPr>
+          <w:rFonts w:ascii="Open Sans" w:cs="Open Sans" w:eastAsia="Open Sans" w:hAnsi="Open Sans"/>
+          <w:sz w:val="24"/>
+          <w:szCs w:val="24"/>
+          <w:rtl w:val="0"/>
+        </w:rPr>
+        <w:t xml:space="preserve">      vartrans:source lexis_data:avgo ; </w:t>
+      </w:r>
+    </w:p>
+    <w:p>
+      <w:pPr>
+        <w:rPr>
+          <w:rFonts w:ascii="Open Sans" w:cs="Open Sans" w:eastAsia="Open Sans" w:hAnsi="Open Sans"/>
+          <w:sz w:val="24"/>
+          <w:szCs w:val="24"/>
+        </w:rPr>
+      </w:pPr>
+      <w:r>
+        <w:rPr>
+          <w:rFonts w:ascii="Open Sans" w:cs="Open Sans" w:eastAsia="Open Sans" w:hAnsi="Open Sans"/>
+          <w:sz w:val="24"/>
+          <w:szCs w:val="24"/>
+          <w:rtl w:val="0"/>
+        </w:rPr>
+        <w:t xml:space="preserve">      vartrans:target lexis_data:augo ;</w:t>
+      </w:r>
+    </w:p>
+    <w:p>
+      <w:pPr>
+        <w:rPr>
+          <w:rFonts w:ascii="Open Sans" w:cs="Open Sans" w:eastAsia="Open Sans" w:hAnsi="Open Sans"/>
+          <w:sz w:val="24"/>
+          <w:szCs w:val="24"/>
+        </w:rPr>
+      </w:pPr>
+      <w:r>
+        <w:rPr>
+          <w:rFonts w:ascii="Open Sans" w:cs="Open Sans" w:eastAsia="Open Sans" w:hAnsi="Open Sans"/>
+          <w:sz w:val="24"/>
+          <w:szCs w:val="24"/>
+          <w:rtl w:val="0"/>
+        </w:rPr>
+        <w:t xml:space="preserve">      vartrans:category </w:t>
+      </w:r>
+      <w:r>
+        <w:rPr>
+          <w:rFonts w:ascii="Open Sans" w:cs="Open Sans" w:eastAsia="Open Sans" w:hAnsi="Open Sans"/>
+          <w:color w:val="202124"/>
+          <w:sz w:val="24"/>
+          <w:szCs w:val="24"/>
+          <w:rtl w:val="0"/>
+        </w:rPr>
+        <w:t xml:space="preserve">lexis:orthVariant </w:t>
+      </w:r>
+      <w:r>
+        <w:rPr>
+          <w:rFonts w:ascii="Open Sans" w:cs="Open Sans" w:eastAsia="Open Sans" w:hAnsi="Open Sans"/>
+          <w:sz w:val="24"/>
+          <w:szCs w:val="24"/>
+          <w:rtl w:val="0"/>
+        </w:rPr>
+        <w:t xml:space="preserve">.</w:t>
+      </w:r>
+    </w:p>
+    <w:p>
+      <w:pPr>
+        <w:rPr>
+          <w:rFonts w:ascii="Open Sans" w:cs="Open Sans" w:eastAsia="Open Sans" w:hAnsi="Open Sans"/>
+          <w:sz w:val="24"/>
+          <w:szCs w:val="24"/>
+        </w:rPr>
+      </w:pPr>
+      <w:r>
+        <w:rPr>
+          <w:rtl w:val="0"/>
+        </w:rPr>
+      </w:r>
+    </w:p>
+    <w:p>
+      <w:pPr>
+        <w:rPr>
+          <w:rFonts w:ascii="Open Sans" w:cs="Open Sans" w:eastAsia="Open Sans" w:hAnsi="Open Sans"/>
+          <w:sz w:val="24"/>
+          <w:szCs w:val="24"/>
+        </w:rPr>
+      </w:pPr>
+      <w:r>
+        <w:rPr>
+          <w:rFonts w:ascii="Open Sans" w:cs="Open Sans" w:eastAsia="Open Sans" w:hAnsi="Open Sans"/>
+          <w:sz w:val="24"/>
+          <w:szCs w:val="24"/>
+          <w:rtl w:val="0"/>
+        </w:rPr>
+        <w:t xml:space="preserve">Questions: </w:t>
+      </w:r>
+    </w:p>
+    <w:p>
+      <w:pPr>
+        <w:numPr>
+          <w:ilvl w:val="0"/>
+          <w:numId w:val="7"/>
+        </w:numPr>
+        <w:ind w:left="720" w:hanging="360"/>
+        <w:rPr>
+          <w:rFonts w:ascii="Open Sans" w:cs="Open Sans" w:eastAsia="Open Sans" w:hAnsi="Open Sans"/>
+          <w:sz w:val="24"/>
+          <w:szCs w:val="24"/>
+          <w:u w:val="none"/>
+        </w:rPr>
+      </w:pPr>
+      <w:r>
+        <w:rPr>
+          <w:rFonts w:ascii="Open Sans" w:cs="Open Sans" w:eastAsia="Open Sans" w:hAnsi="Open Sans"/>
+          <w:sz w:val="24"/>
+          <w:szCs w:val="24"/>
+          <w:rtl w:val="0"/>
+        </w:rPr>
+        <w:t xml:space="preserve">termbase instead of lexis for orthVariant?</w:t>
+      </w:r>
+    </w:p>
+    <w:p>
+      <w:pPr>
+        <w:numPr>
+          <w:ilvl w:val="0"/>
+          <w:numId w:val="7"/>
+        </w:numPr>
+        <w:ind w:left="720" w:hanging="360"/>
+        <w:rPr>
+          <w:rFonts w:ascii="Open Sans" w:cs="Open Sans" w:eastAsia="Open Sans" w:hAnsi="Open Sans"/>
+          <w:sz w:val="24"/>
+          <w:szCs w:val="24"/>
+          <w:u w:val="none"/>
+        </w:rPr>
+      </w:pPr>
+      <w:r>
+        <w:rPr>
+          <w:rFonts w:ascii="Open Sans" w:cs="Open Sans" w:eastAsia="Open Sans" w:hAnsi="Open Sans"/>
+          <w:sz w:val="24"/>
+          <w:szCs w:val="24"/>
+          <w:rtl w:val="0"/>
+        </w:rPr>
+        <w:t xml:space="preserve">any relation with `morph:baseForm` ?</w:t>
+      </w:r>
+    </w:p>
+    <w:p>
+      <w:pPr>
+        <w:rPr>
+          <w:color w:val="202124"/>
+          <w:highlight w:val="white"/>
+        </w:rPr>
+      </w:pPr>
+      <w:r>
+        <w:rPr>
+          <w:rtl w:val="0"/>
+        </w:rPr>
+      </w:r>
+    </w:p>
+    <w:p>
+      <w:pPr>
+        <w:rPr>
+          <w:color w:val="202124"/>
+          <w:highlight w:val="white"/>
+        </w:rPr>
+      </w:pPr>
+      <w:r>
+        <w:rPr>
+          <w:color w:val="202124"/>
+          <w:highlight w:val="white"/>
+          <w:rtl w:val="0"/>
+        </w:rPr>
+        <w:t xml:space="preserve">Option with lexicog module works but multiplies the lexical entry data, e.g. senses have to be created for all lexicographic components.</w:t>
       </w:r>
     </w:p>
     <w:p>
@@ -857,7 +2690,7 @@
       <w:pPr>
         <w:numPr>
           <w:ilvl w:val="0"/>
-          <w:numId w:val="4"/>
+          <w:numId w:val="9"/>
         </w:numPr>
         <w:ind w:left="1440" w:hanging="360"/>
         <w:rPr>
@@ -879,7 +2712,7 @@
       <w:pPr>
         <w:numPr>
           <w:ilvl w:val="0"/>
-          <w:numId w:val="4"/>
+          <w:numId w:val="9"/>
         </w:numPr>
         <w:ind w:left="1440" w:hanging="360"/>
         <w:rPr>
@@ -901,7 +2734,7 @@
       <w:pPr>
         <w:numPr>
           <w:ilvl w:val="0"/>
-          <w:numId w:val="4"/>
+          <w:numId w:val="9"/>
         </w:numPr>
         <w:ind w:left="1440" w:hanging="360"/>
         <w:rPr>
@@ -935,50 +2768,49 @@
     </w:p>
     <w:p>
       <w:pPr>
-        <w:rPr>
-          <w:color w:val="202124"/>
-          <w:highlight w:val="white"/>
-        </w:rPr>
-      </w:pPr>
-      <w:r>
-        <w:rPr>
-          <w:rtl w:val="0"/>
-        </w:rPr>
-      </w:r>
-    </w:p>
-    <w:p>
-      <w:pPr>
+        <w:pStyle w:val="Heading2"/>
         <w:rPr/>
       </w:pPr>
-      <w:r>
-        <w:rPr>
-          <w:rtl w:val="0"/>
-        </w:rPr>
-      </w:r>
-    </w:p>
-    <w:p>
-      <w:pPr>
-        <w:rPr>
-          <w:b w:val="1"/>
-          <w:sz w:val="24"/>
-          <w:szCs w:val="24"/>
-        </w:rPr>
-      </w:pPr>
-      <w:r>
-        <w:rPr>
-          <w:b w:val="1"/>
-          <w:sz w:val="24"/>
-          <w:szCs w:val="24"/>
-          <w:rtl w:val="0"/>
-        </w:rPr>
-        <w:t xml:space="preserve">Orth. variants @ Old English</w:t>
+      <w:bookmarkStart w:colFirst="0" w:colLast="0" w:name="_4mr3o3oi5cf7" w:id="6"/>
+      <w:bookmarkEnd w:id="6"/>
+      <w:r>
+        <w:rPr>
+          <w:rtl w:val="0"/>
+        </w:rPr>
+        <w:t xml:space="preserve">2.2 POSTPONED: </w:t>
+      </w:r>
+      <w:commentRangeStart w:id="1"/>
+      <w:r>
+        <w:rPr>
+          <w:rtl w:val="0"/>
+        </w:rPr>
+        <w:t xml:space="preserve">Orthographical variants in Old English (Fahad)</w:t>
+      </w:r>
+      <w:commentRangeEnd w:id="1"/>
+      <w:r>
+        <w:commentReference w:id="1"/>
+      </w:r>
+      <w:r>
+        <w:rPr>
+          <w:rtl w:val="0"/>
+        </w:rPr>
+      </w:r>
+    </w:p>
+    <w:p>
+      <w:pPr>
+        <w:rPr/>
+      </w:pPr>
+      <w:r>
+        <w:rPr>
+          <w:rtl w:val="0"/>
+        </w:rPr>
       </w:r>
     </w:p>
     <w:p>
       <w:pPr>
         <w:numPr>
           <w:ilvl w:val="0"/>
-          <w:numId w:val="2"/>
+          <w:numId w:val="3"/>
         </w:numPr>
         <w:ind w:left="720" w:hanging="360"/>
         <w:rPr>
@@ -987,6 +2819,7 @@
           <w:u w:val="none"/>
         </w:rPr>
       </w:pPr>
+      <w:commentRangeStart w:id="2"/>
       <w:r>
         <w:rPr>
           <w:sz w:val="24"/>
@@ -995,28 +2828,48 @@
         </w:rPr>
         <w:t xml:space="preserve">was TODO@Fahad: sample data</w:t>
       </w:r>
-    </w:p>
-    <w:p>
-      <w:pPr>
-        <w:rPr>
-          <w:sz w:val="24"/>
-          <w:szCs w:val="24"/>
-        </w:rPr>
-      </w:pPr>
-      <w:r>
-        <w:rPr>
-          <w:rtl w:val="0"/>
-        </w:rPr>
-      </w:r>
-    </w:p>
-    <w:p>
-      <w:pPr>
+      <w:commentRangeEnd w:id="2"/>
+      <w:r>
+        <w:commentReference w:id="2"/>
+      </w:r>
+      <w:r>
+        <w:rPr>
+          <w:rtl w:val="0"/>
+        </w:rPr>
+      </w:r>
+    </w:p>
+    <w:p>
+      <w:pPr>
+        <w:rPr>
+          <w:sz w:val="24"/>
+          <w:szCs w:val="24"/>
+        </w:rPr>
+      </w:pPr>
+      <w:r>
+        <w:rPr>
+          <w:rtl w:val="0"/>
+        </w:rPr>
+      </w:r>
+    </w:p>
+    <w:p>
+      <w:pPr>
+        <w:pStyle w:val="Heading2"/>
         <w:rPr>
           <w:b w:val="1"/>
           <w:color w:val="202124"/>
           <w:highlight w:val="white"/>
         </w:rPr>
       </w:pPr>
+      <w:bookmarkStart w:colFirst="0" w:colLast="0" w:name="_nuozmk7g1l68" w:id="7"/>
+      <w:bookmarkEnd w:id="7"/>
+      <w:r>
+        <w:rPr>
+          <w:sz w:val="24"/>
+          <w:szCs w:val="24"/>
+          <w:rtl w:val="0"/>
+        </w:rPr>
+        <w:t xml:space="preserve">2.3 </w:t>
+      </w:r>
       <w:r>
         <w:rPr>
           <w:b w:val="1"/>
@@ -1044,7 +2897,7 @@
       <w:pPr>
         <w:rPr/>
       </w:pPr>
-      <w:hyperlink r:id="rId8">
+      <w:hyperlink r:id="rId14">
         <w:r>
           <w:rPr>
             <w:color w:val="1155cc"/>
@@ -1227,1045 +3080,930 @@
         <w:rPr>
           <w:sz w:val="24"/>
           <w:szCs w:val="24"/>
-          <w:u w:val="single"/>
-        </w:rPr>
-      </w:pPr>
-      <w:r>
-        <w:rPr>
-          <w:sz w:val="24"/>
-          <w:szCs w:val="24"/>
-          <w:u w:val="single"/>
-          <w:rtl w:val="0"/>
-        </w:rPr>
-        <w:t xml:space="preserve">Latest vocabulary definitions:</w:t>
-      </w:r>
-    </w:p>
-    <w:p>
-      <w:pPr>
-        <w:rPr>
-          <w:sz w:val="26"/>
-          <w:szCs w:val="26"/>
-        </w:rPr>
-      </w:pPr>
-      <w:r>
-        <w:rPr>
-          <w:rtl w:val="0"/>
-        </w:rPr>
-      </w:r>
-    </w:p>
-    <w:p>
-      <w:pPr>
-        <w:ind w:left="0" w:firstLine="0"/>
-        <w:rPr>
-          <w:u w:val="single"/>
-          <w:shd w:fill="fff2cc" w:val="clear"/>
-        </w:rPr>
-      </w:pPr>
-      <w:r>
-        <w:rPr>
-          <w:u w:val="single"/>
-          <w:shd w:fill="fff2cc" w:val="clear"/>
-          <w:rtl w:val="0"/>
-        </w:rPr>
-        <w:t xml:space="preserve">Proposed definitions as of telco from</w:t>
-      </w:r>
-      <w:hyperlink r:id="rId9">
+        </w:rPr>
+      </w:pPr>
+      <w:r>
+        <w:rPr>
+          <w:sz w:val="24"/>
+          <w:szCs w:val="24"/>
+          <w:rtl w:val="0"/>
+        </w:rPr>
+        <w:t xml:space="preserve">bundles of features</w:t>
+      </w:r>
+    </w:p>
+    <w:p>
+      <w:pPr>
+        <w:numPr>
+          <w:ilvl w:val="0"/>
+          <w:numId w:val="4"/>
+        </w:numPr>
+        <w:ind w:left="720" w:hanging="360"/>
+        <w:rPr>
+          <w:sz w:val="24"/>
+          <w:szCs w:val="24"/>
+          <w:u w:val="none"/>
+        </w:rPr>
+      </w:pPr>
+      <w:r>
+        <w:rPr>
+          <w:sz w:val="24"/>
+          <w:szCs w:val="24"/>
+          <w:rtl w:val="0"/>
+        </w:rPr>
+        <w:t xml:space="preserve">grammaticalMeaning can be either a set or a single feature </w:t>
+      </w:r>
+    </w:p>
+    <w:p>
+      <w:pPr>
+        <w:numPr>
+          <w:ilvl w:val="0"/>
+          <w:numId w:val="4"/>
+        </w:numPr>
+        <w:ind w:left="720" w:hanging="360"/>
+        <w:rPr>
+          <w:sz w:val="24"/>
+          <w:szCs w:val="24"/>
+          <w:u w:val="none"/>
+        </w:rPr>
+      </w:pPr>
+      <w:r>
+        <w:rPr>
+          <w:sz w:val="24"/>
+          <w:szCs w:val="24"/>
+          <w:rtl w:val="0"/>
+        </w:rPr>
+        <w:t xml:space="preserve">need property between form and grammatical meaning (reification for bundles of lexinfo properties)</w:t>
+      </w:r>
+    </w:p>
+    <w:p>
+      <w:pPr>
+        <w:rPr>
+          <w:sz w:val="24"/>
+          <w:szCs w:val="24"/>
+        </w:rPr>
+      </w:pPr>
+      <w:r>
+        <w:rPr>
+          <w:sz w:val="24"/>
+          <w:szCs w:val="24"/>
+          <w:rtl w:val="0"/>
+        </w:rPr>
+        <w:t xml:space="preserve">multiple ontolex:Forms for the same feature bundle?</w:t>
+      </w:r>
+    </w:p>
+    <w:p>
+      <w:pPr>
+        <w:numPr>
+          <w:ilvl w:val="0"/>
+          <w:numId w:val="13"/>
+        </w:numPr>
+        <w:ind w:left="720" w:hanging="360"/>
+        <w:rPr>
+          <w:sz w:val="24"/>
+          <w:szCs w:val="24"/>
+          <w:u w:val="none"/>
+        </w:rPr>
+      </w:pPr>
+      <w:r>
+        <w:rPr>
+          <w:sz w:val="24"/>
+          <w:szCs w:val="24"/>
+          <w:rtl w:val="0"/>
+        </w:rPr>
+        <w:t xml:space="preserve">yes, unless purely orthographical</w:t>
+      </w:r>
+    </w:p>
+    <w:p>
+      <w:pPr>
+        <w:numPr>
+          <w:ilvl w:val="0"/>
+          <w:numId w:val="13"/>
+        </w:numPr>
+        <w:ind w:left="720" w:hanging="360"/>
+        <w:rPr>
+          <w:sz w:val="24"/>
+          <w:szCs w:val="24"/>
+          <w:u w:val="none"/>
+        </w:rPr>
+      </w:pPr>
+      <w:r>
+        <w:rPr>
+          <w:sz w:val="24"/>
+          <w:szCs w:val="24"/>
+          <w:rtl w:val="0"/>
+        </w:rPr>
+        <w:t xml:space="preserve">but what is purely orthographical is a matter of debate</w:t>
+      </w:r>
+    </w:p>
+    <w:p>
+      <w:pPr>
+        <w:numPr>
+          <w:ilvl w:val="0"/>
+          <w:numId w:val="13"/>
+        </w:numPr>
+        <w:ind w:left="720" w:hanging="360"/>
+        <w:rPr>
+          <w:sz w:val="24"/>
+          <w:szCs w:val="24"/>
+          <w:u w:val="none"/>
+        </w:rPr>
+      </w:pPr>
+      <w:r>
+        <w:rPr>
+          <w:sz w:val="24"/>
+          <w:szCs w:val="24"/>
+          <w:rtl w:val="0"/>
+        </w:rPr>
+        <w:t xml:space="preserve">if the underlying resource requires a differentiation, one can also create separate forms for orthographic variants </w:t>
+      </w:r>
+    </w:p>
+    <w:p>
+      <w:pPr>
+        <w:numPr>
+          <w:ilvl w:val="1"/>
+          <w:numId w:val="13"/>
+        </w:numPr>
+        <w:ind w:left="1440" w:hanging="360"/>
+        <w:rPr>
+          <w:sz w:val="24"/>
+          <w:szCs w:val="24"/>
+          <w:u w:val="none"/>
+        </w:rPr>
+      </w:pPr>
+      <w:r>
+        <w:rPr>
+          <w:sz w:val="24"/>
+          <w:szCs w:val="24"/>
+          <w:rtl w:val="0"/>
+        </w:rPr>
+        <w:t xml:space="preserve">OntoLex: “Different forms are used to express different morphological forms of the entry. They should not be used to represent ortographical variants, which should be represented as different representations of the same form. For example, for the lexical entry </w:t>
+      </w:r>
+      <w:r>
+        <w:rPr>
+          <w:i w:val="1"/>
+          <w:sz w:val="24"/>
+          <w:szCs w:val="24"/>
+          <w:rtl w:val="0"/>
+        </w:rPr>
+        <w:t xml:space="preserve">color</w:t>
+      </w:r>
+      <w:r>
+        <w:rPr>
+          <w:sz w:val="24"/>
+          <w:szCs w:val="24"/>
+          <w:rtl w:val="0"/>
+        </w:rPr>
+        <w:t xml:space="preserve">, we would have two different representations of the same form, one for the British English written representation </w:t>
+      </w:r>
+      <w:r>
+        <w:rPr>
+          <w:i w:val="1"/>
+          <w:sz w:val="24"/>
+          <w:szCs w:val="24"/>
+          <w:rtl w:val="0"/>
+        </w:rPr>
+        <w:t xml:space="preserve">colour</w:t>
+      </w:r>
+      <w:r>
+        <w:rPr>
+          <w:sz w:val="24"/>
+          <w:szCs w:val="24"/>
+          <w:rtl w:val="0"/>
+        </w:rPr>
+        <w:t xml:space="preserve"> and one for the American English written representation </w:t>
+      </w:r>
+      <w:r>
+        <w:rPr>
+          <w:i w:val="1"/>
+          <w:sz w:val="24"/>
+          <w:szCs w:val="24"/>
+          <w:rtl w:val="0"/>
+        </w:rPr>
+        <w:t xml:space="preserve">color</w:t>
+      </w:r>
+      <w:r>
+        <w:rPr>
+          <w:sz w:val="24"/>
+          <w:szCs w:val="24"/>
+          <w:rtl w:val="0"/>
+        </w:rPr>
+        <w:t xml:space="preserve">. Both representations have the same pronunciation and the same meaning, so they are two different lexicographic variants of the same lexical entry”</w:t>
+      </w:r>
+    </w:p>
+    <w:p>
+      <w:pPr>
+        <w:ind w:left="1440" w:firstLine="0"/>
+        <w:rPr>
+          <w:sz w:val="24"/>
+          <w:szCs w:val="24"/>
+        </w:rPr>
+      </w:pPr>
+      <w:r>
+        <w:rPr>
+          <w:sz w:val="24"/>
+          <w:szCs w:val="24"/>
+          <w:rtl w:val="0"/>
+        </w:rPr>
+        <w:tab/>
+        <w:t xml:space="preserve">=&gt; if it is not sure whether they have the same pronunciation or meaning, a researcher/resource who wants/has to distinguish it can (this is not MUST anyway, but SHOULD, so we can deviate under justified circumstances)</w:t>
+      </w:r>
+    </w:p>
+    <w:p>
+      <w:pPr>
+        <w:numPr>
+          <w:ilvl w:val="0"/>
+          <w:numId w:val="2"/>
+        </w:numPr>
+        <w:ind w:left="720" w:hanging="360"/>
+        <w:rPr>
+          <w:sz w:val="24"/>
+          <w:szCs w:val="24"/>
+          <w:u w:val="none"/>
+        </w:rPr>
+      </w:pPr>
+      <w:r>
+        <w:rPr>
+          <w:sz w:val="24"/>
+          <w:szCs w:val="24"/>
+          <w:rtl w:val="0"/>
+        </w:rPr>
+        <w:t xml:space="preserve">different base forms for generation</w:t>
+      </w:r>
+    </w:p>
+    <w:p>
+      <w:pPr>
+        <w:numPr>
+          <w:ilvl w:val="1"/>
+          <w:numId w:val="2"/>
+        </w:numPr>
+        <w:ind w:left="1440" w:hanging="360"/>
+        <w:rPr>
+          <w:sz w:val="24"/>
+          <w:szCs w:val="24"/>
+          <w:u w:val="none"/>
+        </w:rPr>
+      </w:pPr>
+      <w:r>
+        <w:rPr>
+          <w:sz w:val="24"/>
+          <w:szCs w:val="24"/>
+          <w:rtl w:val="0"/>
+        </w:rPr>
+        <w:t xml:space="preserve">cf. stemType (unsolved yet)</w:t>
+      </w:r>
+    </w:p>
+    <w:p>
+      <w:pPr>
+        <w:numPr>
+          <w:ilvl w:val="1"/>
+          <w:numId w:val="2"/>
+        </w:numPr>
+        <w:ind w:left="1440" w:hanging="360"/>
+        <w:rPr>
+          <w:sz w:val="24"/>
+          <w:szCs w:val="24"/>
+          <w:u w:val="none"/>
+        </w:rPr>
+      </w:pPr>
+      <w:r>
+        <w:rPr>
+          <w:sz w:val="24"/>
+          <w:szCs w:val="24"/>
+          <w:rtl w:val="0"/>
+        </w:rPr>
+        <w:t xml:space="preserve">MI: can be illustrated/documented with morph:example (if generation with regular expressions is too hard)</w:t>
+      </w:r>
+    </w:p>
+    <w:p>
+      <w:pPr>
+        <w:numPr>
+          <w:ilvl w:val="1"/>
+          <w:numId w:val="2"/>
+        </w:numPr>
+        <w:ind w:left="1440" w:hanging="360"/>
+        <w:rPr>
+          <w:sz w:val="24"/>
+          <w:szCs w:val="24"/>
+          <w:u w:val="none"/>
+        </w:rPr>
+      </w:pPr>
+      <w:r>
+        <w:rPr>
+          <w:sz w:val="24"/>
+          <w:szCs w:val="24"/>
+          <w:rtl w:val="0"/>
+        </w:rPr>
+        <w:t xml:space="preserve">Penny: my example is computational, not lexicographical, needed there</w:t>
+      </w:r>
+    </w:p>
+    <w:p>
+      <w:pPr>
+        <w:rPr>
+          <w:sz w:val="24"/>
+          <w:szCs w:val="24"/>
+        </w:rPr>
+      </w:pPr>
+      <w:r>
+        <w:rPr>
+          <w:rtl w:val="0"/>
+        </w:rPr>
+      </w:r>
+    </w:p>
+    <w:p>
+      <w:pPr>
+        <w:pStyle w:val="Heading2"/>
+        <w:rPr/>
+      </w:pPr>
+      <w:bookmarkStart w:colFirst="0" w:colLast="0" w:name="_vj6s4tgj246t" w:id="8"/>
+      <w:bookmarkEnd w:id="8"/>
+      <w:r>
+        <w:rPr>
+          <w:rtl w:val="0"/>
+        </w:rPr>
+        <w:t xml:space="preserve">2.4 morph:stemType (Greek/Latin)</w:t>
+      </w:r>
+    </w:p>
+    <w:p>
+      <w:pPr>
+        <w:rPr>
+          <w:sz w:val="24"/>
+          <w:szCs w:val="24"/>
+        </w:rPr>
+      </w:pPr>
+      <w:r>
+        <w:rPr>
+          <w:rtl w:val="0"/>
+        </w:rPr>
+      </w:r>
+    </w:p>
+    <w:p>
+      <w:pPr>
+        <w:rPr>
+          <w:color w:val="202124"/>
+          <w:highlight w:val="white"/>
+        </w:rPr>
+      </w:pPr>
+      <w:r>
+        <w:rPr>
+          <w:color w:val="202124"/>
+          <w:highlight w:val="white"/>
+          <w:rtl w:val="0"/>
+        </w:rPr>
+        <w:t xml:space="preserve">(from modern Greek inflection)</w:t>
+      </w:r>
+    </w:p>
+    <w:p>
+      <w:pPr>
+        <w:ind w:left="720" w:firstLine="0"/>
+        <w:rPr>
+          <w:color w:val="202124"/>
+          <w:highlight w:val="white"/>
+        </w:rPr>
+      </w:pPr>
+      <w:r>
+        <w:rPr>
+          <w:color w:val="202124"/>
+          <w:highlight w:val="white"/>
+          <w:rtl w:val="0"/>
+        </w:rPr>
+        <w:t xml:space="preserve">=&gt; morph:stemType </w:t>
+      </w:r>
+      <w:r>
+        <w:rPr>
+          <w:color w:val="202124"/>
+          <w:highlight w:val="white"/>
+          <w:rtl w:val="0"/>
+        </w:rPr>
+        <w:t xml:space="preserve">(identifier for different stems, also needed for Latin)</w:t>
+      </w:r>
+    </w:p>
+    <w:p>
+      <w:pPr>
+        <w:ind w:left="720" w:firstLine="0"/>
+        <w:rPr>
+          <w:color w:val="202124"/>
+          <w:highlight w:val="white"/>
+        </w:rPr>
+      </w:pPr>
+      <w:r>
+        <w:rPr>
+          <w:color w:val="202124"/>
+          <w:highlight w:val="white"/>
+          <w:rtl w:val="0"/>
+        </w:rPr>
+        <w:t xml:space="preserve">question: why at inflection rule and at ontolex:LexicalEntry ?</w:t>
+      </w:r>
+    </w:p>
+    <w:p>
+      <w:pPr>
+        <w:ind w:firstLine="720"/>
+        <w:rPr>
+          <w:color w:val="202124"/>
+          <w:highlight w:val="white"/>
+        </w:rPr>
+      </w:pPr>
+      <w:r>
+        <w:rPr>
+          <w:color w:val="202124"/>
+          <w:highlight w:val="white"/>
+          <w:rtl w:val="0"/>
+        </w:rPr>
+        <w:t xml:space="preserve">cf. Question (CC, 2022-02-23, offline): wouldn't it make more sense to model stemType at a (base) form rather than at the level of lexical entries?</w:t>
+      </w:r>
+    </w:p>
+    <w:p>
+      <w:pPr>
+        <w:rPr>
+          <w:color w:val="202124"/>
+          <w:highlight w:val="white"/>
+        </w:rPr>
+      </w:pPr>
+      <w:r>
+        <w:rPr>
+          <w:rtl w:val="0"/>
+        </w:rPr>
+      </w:r>
+    </w:p>
+    <w:p>
+      <w:pPr>
+        <w:rPr>
+          <w:color w:val="202124"/>
+          <w:highlight w:val="white"/>
+        </w:rPr>
+      </w:pPr>
+      <w:r>
+        <w:rPr>
+          <w:rtl w:val="0"/>
+        </w:rPr>
+      </w:r>
+    </w:p>
+    <w:p>
+      <w:pPr>
+        <w:rPr>
+          <w:color w:val="202124"/>
+          <w:highlight w:val="white"/>
+        </w:rPr>
+      </w:pPr>
+      <w:r>
+        <w:rPr>
+          <w:color w:val="202124"/>
+          <w:highlight w:val="white"/>
+          <w:rtl w:val="0"/>
+        </w:rPr>
+        <w:t xml:space="preserve">next week: tbc whether this works for Latin/Matteo</w:t>
+      </w:r>
+    </w:p>
+    <w:p>
+      <w:pPr>
+        <w:rPr>
+          <w:color w:val="202124"/>
+          <w:highlight w:val="white"/>
+        </w:rPr>
+      </w:pPr>
+      <w:r>
+        <w:rPr>
+          <w:rtl w:val="0"/>
+        </w:rPr>
+      </w:r>
+    </w:p>
+    <w:p>
+      <w:pPr>
+        <w:rPr>
+          <w:color w:val="202124"/>
+          <w:highlight w:val="white"/>
+        </w:rPr>
+      </w:pPr>
+      <w:r>
+        <w:rPr>
+          <w:color w:val="202124"/>
+          <w:highlight w:val="white"/>
+          <w:rtl w:val="0"/>
+        </w:rPr>
+        <w:t xml:space="preserve">Added slides for tomorrow's discussion: </w:t>
+      </w:r>
+      <w:hyperlink r:id="rId15">
+        <w:r>
+          <w:rPr>
+            <w:color w:val="1155cc"/>
+            <w:highlight w:val="white"/>
+            <w:u w:val="single"/>
+            <w:rtl w:val="0"/>
+          </w:rPr>
+          <w:t xml:space="preserve">https://docs.google.com/presentation/d/1DI50ytMI1xcDjxpPQhAT1t6-jWbr5zCX/edit#slide=id.p1</w:t>
+        </w:r>
+      </w:hyperlink>
+      <w:r>
+        <w:rPr>
+          <w:color w:val="202124"/>
+          <w:highlight w:val="white"/>
+          <w:rtl w:val="0"/>
+        </w:rPr>
+        <w:t xml:space="preserve"> </w:t>
+      </w:r>
+    </w:p>
+    <w:p>
+      <w:pPr>
+        <w:rPr>
+          <w:color w:val="202124"/>
+          <w:highlight w:val="white"/>
+        </w:rPr>
+      </w:pPr>
+      <w:r>
+        <w:rPr>
+          <w:color w:val="202124"/>
+          <w:highlight w:val="white"/>
+          <w:rtl w:val="0"/>
+        </w:rPr>
+        <w:t xml:space="preserve">- Greek inflection: slides 1-3</w:t>
+      </w:r>
+    </w:p>
+    <w:p>
+      <w:pPr>
+        <w:rPr>
+          <w:color w:val="202124"/>
+          <w:highlight w:val="white"/>
+        </w:rPr>
+      </w:pPr>
+      <w:r>
+        <w:rPr>
+          <w:color w:val="202124"/>
+          <w:highlight w:val="white"/>
+          <w:rtl w:val="0"/>
+        </w:rPr>
+        <w:t xml:space="preserve">- orthographic variants: slide 4</w:t>
+      </w:r>
+    </w:p>
+    <w:p>
+      <w:pPr>
+        <w:rPr>
+          <w:color w:val="202124"/>
+          <w:highlight w:val="white"/>
+        </w:rPr>
+      </w:pPr>
+      <w:r>
+        <w:rPr>
+          <w:rtl w:val="0"/>
+        </w:rPr>
+      </w:r>
+    </w:p>
+    <w:p>
+      <w:pPr>
+        <w:rPr>
+          <w:color w:val="202124"/>
+          <w:highlight w:val="white"/>
+        </w:rPr>
+      </w:pPr>
+      <w:r>
+        <w:rPr>
+          <w:rtl w:val="0"/>
+        </w:rPr>
+      </w:r>
+    </w:p>
+    <w:p>
+      <w:pPr>
+        <w:pStyle w:val="Heading2"/>
+        <w:rPr/>
+      </w:pPr>
+      <w:bookmarkStart w:colFirst="0" w:colLast="0" w:name="_dmwdwvjzy3w9" w:id="9"/>
+      <w:bookmarkEnd w:id="9"/>
+      <w:r>
+        <w:rPr>
+          <w:rtl w:val="0"/>
+        </w:rPr>
+        <w:t xml:space="preserve">2.5 POSTPONED: Other data sets</w:t>
+      </w:r>
+    </w:p>
+    <w:p>
+      <w:pPr>
+        <w:rPr/>
+      </w:pPr>
+      <w:r>
+        <w:rPr>
+          <w:rtl w:val="0"/>
+        </w:rPr>
+        <w:t xml:space="preserve">define discussion order for</w:t>
+      </w:r>
+    </w:p>
+    <w:p>
+      <w:pPr>
+        <w:numPr>
+          <w:ilvl w:val="0"/>
+          <w:numId w:val="11"/>
+        </w:numPr>
+        <w:ind w:left="720" w:hanging="360"/>
+        <w:rPr>
+          <w:u w:val="none"/>
+        </w:rPr>
+      </w:pPr>
+      <w:r>
+        <w:rPr>
+          <w:rtl w:val="0"/>
+        </w:rPr>
+        <w:t xml:space="preserve">FST grammars (German, Christian+Max, </w:t>
+      </w:r>
+      <w:hyperlink r:id="rId16">
         <w:r>
           <w:rPr>
             <w:color w:val="1155cc"/>
             <w:u w:val="single"/>
-            <w:shd w:fill="fff2cc" w:val="clear"/>
             <w:rtl w:val="0"/>
           </w:rPr>
-          <w:t xml:space="preserve"> 10.12.2019</w:t>
+          <w:t xml:space="preserve">https://github.com/acoli-repo/acoli-morph/tree/main/morphisto</w:t>
         </w:r>
       </w:hyperlink>
       <w:r>
         <w:rPr>
           <w:rtl w:val="0"/>
         </w:rPr>
-      </w:r>
-    </w:p>
-    <w:p>
-      <w:pPr>
-        <w:pStyle w:val="Heading2"/>
-        <w:rPr>
-          <w:sz w:val="30"/>
-          <w:szCs w:val="30"/>
-        </w:rPr>
-      </w:pPr>
-      <w:bookmarkStart w:colFirst="0" w:colLast="0" w:name="_a3i7yqu1743b" w:id="0"/>
-      <w:bookmarkEnd w:id="0"/>
-      <w:r>
-        <w:rPr>
-          <w:sz w:val="30"/>
-          <w:szCs w:val="30"/>
-          <w:rtl w:val="0"/>
-        </w:rPr>
-        <w:t xml:space="preserve">Classes</w:t>
-      </w:r>
-    </w:p>
-    <w:p>
-      <w:pPr>
-        <w:pStyle w:val="Heading3"/>
-        <w:rPr>
-          <w:sz w:val="26"/>
-          <w:szCs w:val="26"/>
-        </w:rPr>
-      </w:pPr>
-      <w:bookmarkStart w:colFirst="0" w:colLast="0" w:name="_gr6usq3lsdgy" w:id="1"/>
-      <w:bookmarkEnd w:id="1"/>
-      <w:r>
-        <w:rPr>
-          <w:sz w:val="26"/>
-          <w:szCs w:val="26"/>
-          <w:rtl w:val="0"/>
-        </w:rPr>
-        <w:t xml:space="preserve">morph:Paradigm</w:t>
-      </w:r>
-    </w:p>
-    <w:p>
-      <w:pPr>
-        <w:rPr>
-          <w:sz w:val="20"/>
-          <w:szCs w:val="20"/>
-        </w:rPr>
-      </w:pPr>
-      <w:r>
-        <w:rPr>
-          <w:sz w:val="20"/>
-          <w:szCs w:val="20"/>
-          <w:rtl w:val="0"/>
-        </w:rPr>
-        <w:t xml:space="preserve">A class that represents a theoretically motivated type of declination, e.g.</w:t>
+        <w:t xml:space="preserve">) </w:t>
       </w:r>
     </w:p>
     <w:p>
       <w:pPr>
         <w:numPr>
           <w:ilvl w:val="0"/>
-          <w:numId w:val="3"/>
+          <w:numId w:val="11"/>
         </w:numPr>
         <w:ind w:left="720" w:hanging="360"/>
         <w:rPr>
-          <w:sz w:val="20"/>
-          <w:szCs w:val="20"/>
-        </w:rPr>
-      </w:pPr>
-      <w:r>
-        <w:rPr>
-          <w:sz w:val="20"/>
-          <w:szCs w:val="20"/>
-          <w:rtl w:val="0"/>
-        </w:rPr>
-        <w:t xml:space="preserve">“a” stem declension in Latin</w:t>
+          <w:u w:val="none"/>
+        </w:rPr>
+      </w:pPr>
+      <w:r>
+        <w:rPr>
+          <w:rtl w:val="0"/>
+        </w:rPr>
+        <w:t xml:space="preserve">Old English (Fahad)</w:t>
       </w:r>
     </w:p>
     <w:p>
       <w:pPr>
         <w:numPr>
           <w:ilvl w:val="0"/>
-          <w:numId w:val="3"/>
+          <w:numId w:val="11"/>
         </w:numPr>
         <w:ind w:left="720" w:hanging="360"/>
         <w:rPr>
-          <w:sz w:val="20"/>
-          <w:szCs w:val="20"/>
-        </w:rPr>
-      </w:pPr>
-      <w:r>
-        <w:rPr>
-          <w:sz w:val="20"/>
-          <w:szCs w:val="20"/>
-          <w:rtl w:val="0"/>
-        </w:rPr>
-        <w:t xml:space="preserve">First declension in Russian</w:t>
-      </w:r>
-    </w:p>
-    <w:p>
-      <w:pPr>
-        <w:rPr>
-          <w:sz w:val="20"/>
-          <w:szCs w:val="20"/>
-        </w:rPr>
-      </w:pPr>
-      <w:r>
-        <w:rPr>
-          <w:i w:val="1"/>
-          <w:sz w:val="20"/>
-          <w:szCs w:val="20"/>
-          <w:rtl w:val="0"/>
-        </w:rPr>
-        <w:t xml:space="preserve">May</w:t>
-      </w:r>
-      <w:r>
-        <w:rPr>
-          <w:sz w:val="20"/>
-          <w:szCs w:val="20"/>
-          <w:rtl w:val="0"/>
-        </w:rPr>
-        <w:t xml:space="preserve"> contain metadata information about this type of declination.</w:t>
-      </w:r>
-    </w:p>
-    <w:p>
-      <w:pPr>
-        <w:rPr>
-          <w:sz w:val="20"/>
-          <w:szCs w:val="20"/>
-        </w:rPr>
-      </w:pPr>
-      <w:r>
-        <w:rPr>
-          <w:b w:val="1"/>
-          <w:sz w:val="20"/>
-          <w:szCs w:val="20"/>
-          <w:rtl w:val="0"/>
-        </w:rPr>
-        <w:t xml:space="preserve">Book analogy</w:t>
-      </w:r>
-      <w:r>
-        <w:rPr>
-          <w:sz w:val="20"/>
-          <w:szCs w:val="20"/>
-          <w:rtl w:val="0"/>
-        </w:rPr>
-        <w:t xml:space="preserve">: a full paradigm table with possible allomorphy/alternative variants</w:t>
-      </w:r>
-    </w:p>
-    <w:p>
-      <w:pPr>
-        <w:pStyle w:val="Heading3"/>
-        <w:rPr>
-          <w:sz w:val="26"/>
-          <w:szCs w:val="26"/>
-        </w:rPr>
-      </w:pPr>
-      <w:bookmarkStart w:colFirst="0" w:colLast="0" w:name="_5tbnrwhol69s" w:id="2"/>
-      <w:bookmarkEnd w:id="2"/>
-      <w:r>
-        <w:rPr>
-          <w:sz w:val="26"/>
-          <w:szCs w:val="26"/>
-          <w:rtl w:val="0"/>
-        </w:rPr>
-        <w:t xml:space="preserve">morph:InflectionType</w:t>
-      </w:r>
-    </w:p>
-    <w:p>
-      <w:pPr>
-        <w:rPr>
-          <w:sz w:val="20"/>
-          <w:szCs w:val="20"/>
-        </w:rPr>
-      </w:pPr>
-      <w:r>
-        <w:rPr>
-          <w:sz w:val="20"/>
-          <w:szCs w:val="20"/>
-          <w:rtl w:val="0"/>
-        </w:rPr>
-        <w:t xml:space="preserve">A class that represents a single slot for a single grammatical category for all its possible values (e.g. all the cases)</w:t>
-      </w:r>
-    </w:p>
-    <w:p>
-      <w:pPr>
-        <w:rPr>
-          <w:sz w:val="20"/>
-          <w:szCs w:val="20"/>
-        </w:rPr>
-      </w:pPr>
-      <w:r>
-        <w:rPr>
-          <w:b w:val="1"/>
-          <w:sz w:val="20"/>
-          <w:szCs w:val="20"/>
-          <w:rtl w:val="0"/>
-        </w:rPr>
-        <w:t xml:space="preserve">Book analogy</w:t>
-      </w:r>
-      <w:r>
-        <w:rPr>
-          <w:sz w:val="20"/>
-          <w:szCs w:val="20"/>
-          <w:rtl w:val="0"/>
-        </w:rPr>
-        <w:t xml:space="preserve">: a column from a paradigm table </w:t>
-      </w:r>
-      <w:r>
-        <w:rPr>
-          <w:i w:val="1"/>
-          <w:sz w:val="20"/>
-          <w:szCs w:val="20"/>
-          <w:rtl w:val="0"/>
-        </w:rPr>
-        <w:t xml:space="preserve">without</w:t>
-      </w:r>
-      <w:r>
-        <w:rPr>
-          <w:sz w:val="20"/>
-          <w:szCs w:val="20"/>
-          <w:rtl w:val="0"/>
-        </w:rPr>
-        <w:t xml:space="preserve"> allomorphy/alternative variants for just a single morpheme</w:t>
-      </w:r>
-    </w:p>
-    <w:p>
-      <w:pPr>
-        <w:pStyle w:val="Heading3"/>
-        <w:rPr>
-          <w:sz w:val="26"/>
-          <w:szCs w:val="26"/>
-        </w:rPr>
-      </w:pPr>
-      <w:bookmarkStart w:colFirst="0" w:colLast="0" w:name="_h22nngxzk52m" w:id="3"/>
-      <w:bookmarkEnd w:id="3"/>
-      <w:r>
-        <w:rPr>
-          <w:sz w:val="26"/>
-          <w:szCs w:val="26"/>
-          <w:rtl w:val="0"/>
-        </w:rPr>
-        <w:t xml:space="preserve">morph:Rule</w:t>
-      </w:r>
-    </w:p>
-    <w:p>
-      <w:pPr>
-        <w:rPr>
-          <w:sz w:val="20"/>
-          <w:szCs w:val="20"/>
-        </w:rPr>
-      </w:pPr>
-      <w:r>
-        <w:rPr>
-          <w:sz w:val="20"/>
-          <w:szCs w:val="20"/>
-          <w:rtl w:val="0"/>
-        </w:rPr>
-        <w:t xml:space="preserve">A class containing necessary information to add </w:t>
-      </w:r>
-      <w:r>
-        <w:rPr>
-          <w:b w:val="1"/>
-          <w:sz w:val="20"/>
-          <w:szCs w:val="20"/>
-          <w:rtl w:val="0"/>
-        </w:rPr>
-        <w:t xml:space="preserve">one morpheme</w:t>
-      </w:r>
-      <w:r>
-        <w:rPr>
-          <w:sz w:val="20"/>
-          <w:szCs w:val="20"/>
-          <w:rtl w:val="0"/>
-        </w:rPr>
-        <w:t xml:space="preserve"> to </w:t>
-      </w:r>
-      <w:r>
-        <w:rPr>
-          <w:b w:val="1"/>
-          <w:sz w:val="20"/>
-          <w:szCs w:val="20"/>
-          <w:rtl w:val="0"/>
-        </w:rPr>
-        <w:t xml:space="preserve">a single word form</w:t>
-      </w:r>
-      <w:r>
-        <w:rPr>
-          <w:sz w:val="20"/>
-          <w:szCs w:val="20"/>
-          <w:rtl w:val="0"/>
-        </w:rPr>
-        <w:t xml:space="preserve">. It </w:t>
-      </w:r>
-      <w:r>
-        <w:rPr>
-          <w:i w:val="1"/>
-          <w:sz w:val="20"/>
-          <w:szCs w:val="20"/>
-          <w:rtl w:val="0"/>
-        </w:rPr>
-        <w:t xml:space="preserve">must</w:t>
-      </w:r>
-      <w:r>
-        <w:rPr>
-          <w:sz w:val="20"/>
-          <w:szCs w:val="20"/>
-          <w:rtl w:val="0"/>
-        </w:rPr>
-        <w:t xml:space="preserve"> contain either </w:t>
-      </w:r>
-      <w:r>
-        <w:rPr>
-          <w:rFonts w:ascii="Roboto Mono" w:cs="Roboto Mono" w:eastAsia="Roboto Mono" w:hAnsi="Roboto Mono"/>
-          <w:sz w:val="20"/>
-          <w:szCs w:val="20"/>
-          <w:rtl w:val="0"/>
-        </w:rPr>
-        <w:t xml:space="preserve">morph:example</w:t>
-      </w:r>
-      <w:r>
-        <w:rPr>
-          <w:sz w:val="20"/>
-          <w:szCs w:val="20"/>
-          <w:rtl w:val="0"/>
-        </w:rPr>
-        <w:t xml:space="preserve"> or </w:t>
-      </w:r>
-      <w:r>
-        <w:rPr>
-          <w:rFonts w:ascii="Roboto Mono" w:cs="Roboto Mono" w:eastAsia="Roboto Mono" w:hAnsi="Roboto Mono"/>
-          <w:sz w:val="20"/>
-          <w:szCs w:val="20"/>
-          <w:rtl w:val="0"/>
-        </w:rPr>
-        <w:t xml:space="preserve">morph:replacement</w:t>
-      </w:r>
-      <w:r>
-        <w:rPr>
-          <w:sz w:val="20"/>
-          <w:szCs w:val="20"/>
-          <w:rtl w:val="0"/>
-        </w:rPr>
-        <w:t xml:space="preserve"> (or both). “Tabular” value of a morpheme </w:t>
-      </w:r>
-      <w:r>
-        <w:rPr>
-          <w:i w:val="1"/>
-          <w:sz w:val="20"/>
-          <w:szCs w:val="20"/>
-          <w:rtl w:val="0"/>
-        </w:rPr>
-        <w:t xml:space="preserve">must</w:t>
-      </w:r>
-      <w:r>
-        <w:rPr>
-          <w:sz w:val="20"/>
-          <w:szCs w:val="20"/>
-          <w:rtl w:val="0"/>
-        </w:rPr>
-        <w:t xml:space="preserve"> be stored in </w:t>
-      </w:r>
-      <w:r>
-        <w:rPr>
-          <w:rFonts w:ascii="Roboto Mono" w:cs="Roboto Mono" w:eastAsia="Roboto Mono" w:hAnsi="Roboto Mono"/>
-          <w:sz w:val="20"/>
-          <w:szCs w:val="20"/>
-          <w:rtl w:val="0"/>
-        </w:rPr>
-        <w:t xml:space="preserve">rdfs:label</w:t>
-      </w:r>
-      <w:r>
-        <w:rPr>
-          <w:sz w:val="20"/>
-          <w:szCs w:val="20"/>
-          <w:rtl w:val="0"/>
-        </w:rPr>
-        <w:t xml:space="preserve"> (e.g. </w:t>
-      </w:r>
-      <w:r>
-        <w:rPr>
-          <w:rFonts w:ascii="Roboto Mono" w:cs="Roboto Mono" w:eastAsia="Roboto Mono" w:hAnsi="Roboto Mono"/>
-          <w:sz w:val="20"/>
-          <w:szCs w:val="20"/>
-          <w:rtl w:val="0"/>
-        </w:rPr>
-        <w:t xml:space="preserve">“-s”@en</w:t>
-      </w:r>
-      <w:r>
-        <w:rPr>
-          <w:sz w:val="20"/>
-          <w:szCs w:val="20"/>
-          <w:rtl w:val="0"/>
-        </w:rPr>
-        <w:t xml:space="preserve"> for usual PL in English)</w:t>
+          <w:u w:val="none"/>
+        </w:rPr>
+      </w:pPr>
+      <w:r>
+        <w:rPr>
+          <w:rtl w:val="0"/>
+        </w:rPr>
+        <w:t xml:space="preserve">sample data on GDrive</w:t>
+      </w:r>
+    </w:p>
+    <w:p>
+      <w:pPr>
+        <w:pStyle w:val="Heading1"/>
+        <w:rPr/>
+      </w:pPr>
+      <w:bookmarkStart w:colFirst="0" w:colLast="0" w:name="_imja6y9svso" w:id="10"/>
+      <w:bookmarkEnd w:id="10"/>
+      <w:r>
+        <w:rPr>
+          <w:rtl w:val="0"/>
+        </w:rPr>
+        <w:t xml:space="preserve">3. Other todos</w:t>
       </w:r>
     </w:p>
     <w:p>
       <w:pPr>
         <w:pStyle w:val="Heading2"/>
-        <w:rPr>
-          <w:sz w:val="30"/>
-          <w:szCs w:val="30"/>
-        </w:rPr>
-      </w:pPr>
-      <w:bookmarkStart w:colFirst="0" w:colLast="0" w:name="_xlrooaqjlplb" w:id="4"/>
-      <w:bookmarkEnd w:id="4"/>
-      <w:r>
-        <w:rPr>
-          <w:sz w:val="30"/>
-          <w:szCs w:val="30"/>
-          <w:rtl w:val="0"/>
-        </w:rPr>
-        <w:t xml:space="preserve">Properties</w:t>
-      </w:r>
-    </w:p>
-    <w:p>
-      <w:pPr>
-        <w:pStyle w:val="Heading3"/>
-        <w:rPr>
-          <w:sz w:val="26"/>
-          <w:szCs w:val="26"/>
-        </w:rPr>
-      </w:pPr>
-      <w:bookmarkStart w:colFirst="0" w:colLast="0" w:name="_8xi4527473r0" w:id="5"/>
-      <w:bookmarkEnd w:id="5"/>
-      <w:r>
-        <w:rPr>
-          <w:sz w:val="26"/>
-          <w:szCs w:val="26"/>
-          <w:rtl w:val="0"/>
-        </w:rPr>
-        <w:t xml:space="preserve">morph:paradigm</w:t>
-      </w:r>
-    </w:p>
-    <w:p>
-      <w:pPr>
-        <w:rPr>
-          <w:sz w:val="20"/>
-          <w:szCs w:val="20"/>
-        </w:rPr>
-      </w:pPr>
-      <w:r>
-        <w:rPr>
-          <w:b w:val="1"/>
-          <w:sz w:val="20"/>
-          <w:szCs w:val="20"/>
-          <w:rtl w:val="0"/>
-        </w:rPr>
-        <w:t xml:space="preserve">Domain</w:t>
-      </w:r>
-      <w:r>
-        <w:rPr>
-          <w:sz w:val="20"/>
-          <w:szCs w:val="20"/>
-          <w:rtl w:val="0"/>
-        </w:rPr>
-        <w:t xml:space="preserve">: morph:InflectionType</w:t>
-      </w:r>
-    </w:p>
-    <w:p>
-      <w:pPr>
-        <w:rPr>
-          <w:sz w:val="20"/>
-          <w:szCs w:val="20"/>
-        </w:rPr>
-      </w:pPr>
-      <w:r>
-        <w:rPr>
-          <w:b w:val="1"/>
-          <w:sz w:val="20"/>
-          <w:szCs w:val="20"/>
-          <w:rtl w:val="0"/>
-        </w:rPr>
-        <w:t xml:space="preserve">Range</w:t>
-      </w:r>
-      <w:r>
-        <w:rPr>
-          <w:sz w:val="20"/>
-          <w:szCs w:val="20"/>
-          <w:rtl w:val="0"/>
-        </w:rPr>
-        <w:t xml:space="preserve">: morph:Paradigm</w:t>
-      </w:r>
-    </w:p>
-    <w:p>
-      <w:pPr>
-        <w:rPr>
-          <w:sz w:val="20"/>
-          <w:szCs w:val="20"/>
-        </w:rPr>
-      </w:pPr>
-      <w:r>
-        <w:rPr>
-          <w:sz w:val="20"/>
-          <w:szCs w:val="20"/>
-          <w:rtl w:val="0"/>
-        </w:rPr>
-        <w:t xml:space="preserve">A link to the paradigm for the inflection type</w:t>
-      </w:r>
-    </w:p>
-    <w:p>
-      <w:pPr>
-        <w:pStyle w:val="Heading3"/>
-        <w:rPr>
-          <w:sz w:val="26"/>
-          <w:szCs w:val="26"/>
-        </w:rPr>
-      </w:pPr>
-      <w:bookmarkStart w:colFirst="0" w:colLast="0" w:name="_r53wxlbkat99" w:id="6"/>
-      <w:bookmarkEnd w:id="6"/>
-      <w:r>
-        <w:rPr>
-          <w:sz w:val="26"/>
-          <w:szCs w:val="26"/>
-          <w:rtl w:val="0"/>
-        </w:rPr>
-        <w:t xml:space="preserve">morph:example</w:t>
-      </w:r>
-    </w:p>
-    <w:p>
-      <w:pPr>
-        <w:rPr>
-          <w:sz w:val="20"/>
-          <w:szCs w:val="20"/>
-        </w:rPr>
-      </w:pPr>
-      <w:r>
-        <w:rPr>
-          <w:b w:val="1"/>
-          <w:sz w:val="20"/>
-          <w:szCs w:val="20"/>
-          <w:rtl w:val="0"/>
-        </w:rPr>
-        <w:t xml:space="preserve">Domain</w:t>
-      </w:r>
-      <w:r>
-        <w:rPr>
-          <w:sz w:val="20"/>
-          <w:szCs w:val="20"/>
-          <w:rtl w:val="0"/>
-        </w:rPr>
-        <w:t xml:space="preserve">: morph:Rule</w:t>
-      </w:r>
-    </w:p>
-    <w:p>
-      <w:pPr>
-        <w:rPr>
-          <w:sz w:val="20"/>
-          <w:szCs w:val="20"/>
-        </w:rPr>
-      </w:pPr>
-      <w:r>
-        <w:rPr>
-          <w:b w:val="1"/>
-          <w:sz w:val="20"/>
-          <w:szCs w:val="20"/>
-          <w:rtl w:val="0"/>
-        </w:rPr>
-        <w:t xml:space="preserve">Range</w:t>
-      </w:r>
-      <w:r>
-        <w:rPr>
-          <w:sz w:val="20"/>
-          <w:szCs w:val="20"/>
-          <w:rtl w:val="0"/>
-        </w:rPr>
-        <w:t xml:space="preserve">: string literal</w:t>
-      </w:r>
-    </w:p>
-    <w:p>
-      <w:pPr>
-        <w:rPr>
-          <w:sz w:val="20"/>
-          <w:szCs w:val="20"/>
-        </w:rPr>
-      </w:pPr>
-      <w:r>
-        <w:rPr>
-          <w:sz w:val="20"/>
-          <w:szCs w:val="20"/>
-          <w:rtl w:val="0"/>
-        </w:rPr>
-        <w:t xml:space="preserve">A single generated form that was generated using this rule</w:t>
-      </w:r>
-    </w:p>
-    <w:p>
-      <w:pPr>
-        <w:pStyle w:val="Heading3"/>
-        <w:rPr>
-          <w:sz w:val="26"/>
-          <w:szCs w:val="26"/>
-        </w:rPr>
-      </w:pPr>
-      <w:bookmarkStart w:colFirst="0" w:colLast="0" w:name="_5ol1kb5j9vgn" w:id="7"/>
-      <w:bookmarkEnd w:id="7"/>
-      <w:r>
-        <w:rPr>
-          <w:sz w:val="26"/>
-          <w:szCs w:val="26"/>
-          <w:rtl w:val="0"/>
-        </w:rPr>
-        <w:t xml:space="preserve">morph:next</w:t>
-      </w:r>
-    </w:p>
-    <w:p>
-      <w:pPr>
-        <w:rPr>
-          <w:sz w:val="20"/>
-          <w:szCs w:val="20"/>
-        </w:rPr>
-      </w:pPr>
-      <w:r>
-        <w:rPr>
-          <w:b w:val="1"/>
-          <w:sz w:val="20"/>
-          <w:szCs w:val="20"/>
-          <w:rtl w:val="0"/>
-        </w:rPr>
-        <w:t xml:space="preserve">Domain</w:t>
-      </w:r>
-      <w:r>
-        <w:rPr>
-          <w:sz w:val="20"/>
-          <w:szCs w:val="20"/>
-          <w:rtl w:val="0"/>
-        </w:rPr>
-        <w:t xml:space="preserve">: morph:InflectionType</w:t>
-      </w:r>
-    </w:p>
-    <w:p>
-      <w:pPr>
-        <w:rPr>
-          <w:sz w:val="20"/>
-          <w:szCs w:val="20"/>
-        </w:rPr>
-      </w:pPr>
-      <w:r>
-        <w:rPr>
-          <w:b w:val="1"/>
-          <w:sz w:val="20"/>
-          <w:szCs w:val="20"/>
-          <w:rtl w:val="0"/>
-        </w:rPr>
-        <w:t xml:space="preserve">Range</w:t>
-      </w:r>
-      <w:r>
-        <w:rPr>
-          <w:sz w:val="20"/>
-          <w:szCs w:val="20"/>
-          <w:rtl w:val="0"/>
-        </w:rPr>
-        <w:t xml:space="preserve">: morph:InflectionType</w:t>
-      </w:r>
-    </w:p>
-    <w:p>
-      <w:pPr>
-        <w:rPr>
-          <w:sz w:val="20"/>
-          <w:szCs w:val="20"/>
-        </w:rPr>
-      </w:pPr>
-      <w:r>
-        <w:rPr>
-          <w:sz w:val="20"/>
-          <w:szCs w:val="20"/>
-          <w:rtl w:val="0"/>
-        </w:rPr>
-        <w:t xml:space="preserve">Links two consecutive inflection types (“slots”), e.g. number and case in Finnish</w:t>
-      </w:r>
-    </w:p>
-    <w:p>
-      <w:pPr>
-        <w:pStyle w:val="Heading3"/>
-        <w:rPr>
-          <w:sz w:val="26"/>
-          <w:szCs w:val="26"/>
-        </w:rPr>
-      </w:pPr>
-      <w:bookmarkStart w:colFirst="0" w:colLast="0" w:name="_34qy4tkihbt" w:id="8"/>
-      <w:bookmarkEnd w:id="8"/>
-      <w:r>
-        <w:rPr>
-          <w:sz w:val="26"/>
-          <w:szCs w:val="26"/>
-          <w:rtl w:val="0"/>
-        </w:rPr>
-        <w:t xml:space="preserve">morph:inflects</w:t>
-      </w:r>
-    </w:p>
-    <w:p>
-      <w:pPr>
-        <w:rPr>
-          <w:sz w:val="20"/>
-          <w:szCs w:val="20"/>
-        </w:rPr>
-      </w:pPr>
-      <w:r>
-        <w:rPr>
-          <w:b w:val="1"/>
-          <w:sz w:val="20"/>
-          <w:szCs w:val="20"/>
-          <w:rtl w:val="0"/>
-        </w:rPr>
-        <w:t xml:space="preserve">Domain</w:t>
-      </w:r>
-      <w:r>
-        <w:rPr>
-          <w:sz w:val="20"/>
-          <w:szCs w:val="20"/>
-          <w:rtl w:val="0"/>
-        </w:rPr>
-        <w:t xml:space="preserve">: ontolex:Word</w:t>
-      </w:r>
-    </w:p>
-    <w:p>
-      <w:pPr>
-        <w:rPr>
-          <w:sz w:val="20"/>
-          <w:szCs w:val="20"/>
-        </w:rPr>
-      </w:pPr>
-      <w:r>
-        <w:rPr>
-          <w:b w:val="1"/>
-          <w:sz w:val="20"/>
-          <w:szCs w:val="20"/>
-          <w:rtl w:val="0"/>
-        </w:rPr>
-        <w:t xml:space="preserve">Range</w:t>
-      </w:r>
-      <w:r>
-        <w:rPr>
-          <w:sz w:val="20"/>
-          <w:szCs w:val="20"/>
-          <w:rtl w:val="0"/>
-        </w:rPr>
-        <w:t xml:space="preserve">: morph:InflectionType</w:t>
-      </w:r>
-    </w:p>
-    <w:p>
-      <w:pPr>
-        <w:rPr>
-          <w:sz w:val="20"/>
-          <w:szCs w:val="20"/>
-        </w:rPr>
-      </w:pPr>
-      <w:r>
-        <w:rPr>
-          <w:sz w:val="20"/>
-          <w:szCs w:val="20"/>
-          <w:rtl w:val="0"/>
-        </w:rPr>
-        <w:t xml:space="preserve">A link to the first “slot” (inflection type), e.g. an inflection type for number for English nouns</w:t>
-      </w:r>
-    </w:p>
-    <w:p>
-      <w:pPr>
-        <w:pStyle w:val="Heading3"/>
-        <w:rPr>
-          <w:sz w:val="26"/>
-          <w:szCs w:val="26"/>
-        </w:rPr>
-      </w:pPr>
-      <w:bookmarkStart w:colFirst="0" w:colLast="0" w:name="_aqqr1x89nqbz" w:id="9"/>
-      <w:bookmarkEnd w:id="9"/>
-      <w:r>
-        <w:rPr>
-          <w:sz w:val="26"/>
-          <w:szCs w:val="26"/>
-          <w:rtl w:val="0"/>
-        </w:rPr>
-        <w:t xml:space="preserve">morph:inflectionType</w:t>
-      </w:r>
-    </w:p>
-    <w:p>
-      <w:pPr>
-        <w:rPr>
-          <w:sz w:val="20"/>
-          <w:szCs w:val="20"/>
-        </w:rPr>
-      </w:pPr>
-      <w:r>
-        <w:rPr>
-          <w:b w:val="1"/>
-          <w:sz w:val="20"/>
-          <w:szCs w:val="20"/>
-          <w:rtl w:val="0"/>
-        </w:rPr>
-        <w:t xml:space="preserve">Domain</w:t>
-      </w:r>
-      <w:r>
-        <w:rPr>
-          <w:sz w:val="20"/>
-          <w:szCs w:val="20"/>
-          <w:rtl w:val="0"/>
-        </w:rPr>
-        <w:t xml:space="preserve">: morph:Rule</w:t>
-      </w:r>
-    </w:p>
-    <w:p>
-      <w:pPr>
-        <w:rPr>
-          <w:sz w:val="20"/>
-          <w:szCs w:val="20"/>
-        </w:rPr>
-      </w:pPr>
-      <w:r>
-        <w:rPr>
-          <w:b w:val="1"/>
-          <w:sz w:val="20"/>
-          <w:szCs w:val="20"/>
-          <w:rtl w:val="0"/>
-        </w:rPr>
-        <w:t xml:space="preserve">Range</w:t>
-      </w:r>
-      <w:r>
-        <w:rPr>
-          <w:sz w:val="20"/>
-          <w:szCs w:val="20"/>
-          <w:rtl w:val="0"/>
-        </w:rPr>
-        <w:t xml:space="preserve">: morph:InflectionType</w:t>
-      </w:r>
-    </w:p>
-    <w:p>
-      <w:pPr>
-        <w:pStyle w:val="Heading3"/>
-        <w:rPr>
-          <w:sz w:val="26"/>
-          <w:szCs w:val="26"/>
-        </w:rPr>
-      </w:pPr>
-      <w:bookmarkStart w:colFirst="0" w:colLast="0" w:name="_hfyiy6n0p1pu" w:id="10"/>
-      <w:bookmarkEnd w:id="10"/>
-      <w:r>
-        <w:rPr>
-          <w:sz w:val="26"/>
-          <w:szCs w:val="26"/>
-          <w:rtl w:val="0"/>
-        </w:rPr>
-        <w:t xml:space="preserve">morph:replacement</w:t>
-      </w:r>
-    </w:p>
-    <w:p>
-      <w:pPr>
-        <w:rPr>
-          <w:sz w:val="20"/>
-          <w:szCs w:val="20"/>
-        </w:rPr>
-      </w:pPr>
-      <w:r>
-        <w:rPr>
-          <w:b w:val="1"/>
-          <w:sz w:val="20"/>
-          <w:szCs w:val="20"/>
-          <w:rtl w:val="0"/>
-        </w:rPr>
-        <w:t xml:space="preserve">Domain</w:t>
-      </w:r>
-      <w:r>
-        <w:rPr>
-          <w:sz w:val="20"/>
-          <w:szCs w:val="20"/>
-          <w:rtl w:val="0"/>
-        </w:rPr>
-        <w:t xml:space="preserve">: morph:Rule</w:t>
-      </w:r>
-    </w:p>
-    <w:p>
-      <w:pPr>
-        <w:rPr>
-          <w:sz w:val="20"/>
-          <w:szCs w:val="20"/>
-        </w:rPr>
-      </w:pPr>
-      <w:r>
-        <w:rPr>
-          <w:b w:val="1"/>
-          <w:sz w:val="20"/>
-          <w:szCs w:val="20"/>
-          <w:rtl w:val="0"/>
-        </w:rPr>
-        <w:t xml:space="preserve">Range</w:t>
-      </w:r>
-      <w:r>
-        <w:rPr>
-          <w:sz w:val="20"/>
-          <w:szCs w:val="20"/>
-          <w:rtl w:val="0"/>
-        </w:rPr>
-        <w:t xml:space="preserve">: [morph:source, morph:target, both are string literals]</w:t>
-      </w:r>
-    </w:p>
-    <w:p>
-      <w:pPr>
-        <w:pStyle w:val="Heading3"/>
-        <w:rPr>
-          <w:sz w:val="26"/>
-          <w:szCs w:val="26"/>
-        </w:rPr>
-      </w:pPr>
-      <w:bookmarkStart w:colFirst="0" w:colLast="0" w:name="_kyiwb3mun5jy" w:id="11"/>
+        <w:rPr/>
+      </w:pPr>
+      <w:bookmarkStart w:colFirst="0" w:colLast="0" w:name="_qb6wo82rlngi" w:id="11"/>
       <w:bookmarkEnd w:id="11"/>
       <w:r>
         <w:rPr>
-          <w:sz w:val="26"/>
-          <w:szCs w:val="26"/>
-          <w:rtl w:val="0"/>
-        </w:rPr>
-        <w:t xml:space="preserve">morph:generates </w:t>
-      </w:r>
-    </w:p>
-    <w:p>
-      <w:pPr>
-        <w:rPr>
-          <w:sz w:val="20"/>
-          <w:szCs w:val="20"/>
-        </w:rPr>
-      </w:pPr>
-      <w:r>
-        <w:rPr>
-          <w:b w:val="1"/>
-          <w:sz w:val="20"/>
-          <w:szCs w:val="20"/>
-          <w:rtl w:val="0"/>
-        </w:rPr>
-        <w:t xml:space="preserve">Domain</w:t>
-      </w:r>
-      <w:r>
-        <w:rPr>
-          <w:sz w:val="20"/>
-          <w:szCs w:val="20"/>
-          <w:rtl w:val="0"/>
-        </w:rPr>
-        <w:t xml:space="preserve">: morph:Rule</w:t>
-      </w:r>
-    </w:p>
-    <w:p>
-      <w:pPr>
-        <w:rPr>
-          <w:i w:val="1"/>
-          <w:sz w:val="20"/>
-          <w:szCs w:val="20"/>
-        </w:rPr>
-      </w:pPr>
-      <w:r>
-        <w:rPr>
-          <w:b w:val="1"/>
-          <w:sz w:val="20"/>
-          <w:szCs w:val="20"/>
-          <w:rtl w:val="0"/>
-        </w:rPr>
-        <w:t xml:space="preserve">Range</w:t>
-      </w:r>
-      <w:r>
-        <w:rPr>
-          <w:sz w:val="20"/>
-          <w:szCs w:val="20"/>
-          <w:rtl w:val="0"/>
-        </w:rPr>
-        <w:t xml:space="preserve">: unrestricted?</w:t>
-      </w:r>
-      <w:r>
-        <w:rPr>
-          <w:rtl w:val="0"/>
-        </w:rPr>
-      </w:r>
-    </w:p>
-    <w:p>
-      <w:pPr>
-        <w:rPr>
-          <w:sz w:val="20"/>
-          <w:szCs w:val="20"/>
-        </w:rPr>
-      </w:pPr>
-      <w:r>
-        <w:rPr>
-          <w:sz w:val="20"/>
-          <w:szCs w:val="20"/>
-          <w:rtl w:val="0"/>
-        </w:rPr>
-        <w:t xml:space="preserve">BK: currently missing in draft image, does the inflection rule generate the ontolex:Form resources? yes</w:t>
+          <w:rtl w:val="0"/>
+        </w:rPr>
+        <w:t xml:space="preserve">3.1 OntoLex TermElement vs. Morph subclasses</w:t>
+      </w:r>
+    </w:p>
+    <w:p>
+      <w:pPr>
+        <w:rPr>
+          <w:color w:val="202124"/>
+          <w:highlight w:val="white"/>
+        </w:rPr>
+      </w:pPr>
+      <w:r>
+        <w:rPr>
+          <w:rtl w:val="0"/>
+        </w:rPr>
+      </w:r>
+    </w:p>
+    <w:p>
+      <w:pPr>
+        <w:numPr>
+          <w:ilvl w:val="0"/>
+          <w:numId w:val="10"/>
+        </w:numPr>
+        <w:ind w:left="720" w:hanging="360"/>
+        <w:rPr>
+          <w:color w:val="202124"/>
+          <w:highlight w:val="white"/>
+          <w:u w:val="none"/>
+        </w:rPr>
+      </w:pPr>
+      <w:hyperlink r:id="rId17">
+        <w:r>
+          <w:rPr>
+            <w:color w:val="1155cc"/>
+            <w:highlight w:val="white"/>
+            <w:u w:val="single"/>
+            <w:rtl w:val="0"/>
+          </w:rPr>
+          <w:t xml:space="preserve">https://www.w3.org/community/ontolex/wiki/Morphology#Fixed_set_of_morph:Morph_classes:_Telco_12.05.2021</w:t>
+        </w:r>
+      </w:hyperlink>
+      <w:r>
+        <w:rPr>
+          <w:color w:val="202124"/>
+          <w:highlight w:val="white"/>
+          <w:rtl w:val="0"/>
+        </w:rPr>
+        <w:t xml:space="preserve"> </w:t>
+      </w:r>
+    </w:p>
+    <w:p>
+      <w:pPr>
+        <w:numPr>
+          <w:ilvl w:val="0"/>
+          <w:numId w:val="10"/>
+        </w:numPr>
+        <w:ind w:left="720" w:hanging="360"/>
+        <w:rPr>
+          <w:color w:val="202124"/>
+          <w:highlight w:val="white"/>
+          <w:u w:val="none"/>
+        </w:rPr>
+      </w:pPr>
+      <w:hyperlink r:id="rId18">
+        <w:r>
+          <w:rPr>
+            <w:color w:val="1155cc"/>
+            <w:highlight w:val="white"/>
+            <w:u w:val="single"/>
+            <w:rtl w:val="0"/>
+          </w:rPr>
+          <w:t xml:space="preserve">https://github.com/ontolex/lexinfo/issues/21</w:t>
+        </w:r>
+      </w:hyperlink>
+      <w:r>
+        <w:rPr>
+          <w:color w:val="202124"/>
+          <w:highlight w:val="white"/>
+          <w:rtl w:val="0"/>
+        </w:rPr>
+        <w:t xml:space="preserve"> </w:t>
+      </w:r>
+    </w:p>
+    <w:p>
+      <w:pPr>
+        <w:numPr>
+          <w:ilvl w:val="0"/>
+          <w:numId w:val="10"/>
+        </w:numPr>
+        <w:ind w:left="720" w:hanging="360"/>
+        <w:rPr>
+          <w:color w:val="202124"/>
+          <w:highlight w:val="white"/>
+          <w:u w:val="none"/>
+        </w:rPr>
+      </w:pPr>
+      <w:r>
+        <w:rPr>
+          <w:color w:val="202124"/>
+          <w:highlight w:val="white"/>
+          <w:rtl w:val="0"/>
+        </w:rPr>
+        <w:t xml:space="preserve">question: extend lexinfo (and abandon morph subclasses) or morph subclasses (and replicate lexinfo) ?</w:t>
+      </w:r>
+    </w:p>
+    <w:p>
+      <w:pPr>
+        <w:numPr>
+          <w:ilvl w:val="1"/>
+          <w:numId w:val="10"/>
+        </w:numPr>
+        <w:ind w:left="1440" w:hanging="360"/>
+        <w:rPr>
+          <w:color w:val="202124"/>
+          <w:highlight w:val="white"/>
+          <w:u w:val="none"/>
+        </w:rPr>
+      </w:pPr>
+      <w:r>
+        <w:rPr>
+          <w:color w:val="202124"/>
+          <w:highlight w:val="white"/>
+          <w:rtl w:val="0"/>
+        </w:rPr>
+        <w:t xml:space="preserve">the current modelling with some subtypes of morph(eme)s modelled as subclasses and others as TermElements is inconsistent</w:t>
+      </w:r>
+    </w:p>
+    <w:p>
+      <w:pPr>
+        <w:rPr>
+          <w:color w:val="202124"/>
+          <w:highlight w:val="white"/>
+        </w:rPr>
+      </w:pPr>
+      <w:r>
+        <w:rPr>
+          <w:rtl w:val="0"/>
+        </w:rPr>
+      </w:r>
+    </w:p>
+    <w:p>
+      <w:pPr>
+        <w:pStyle w:val="Heading2"/>
+        <w:rPr/>
+      </w:pPr>
+      <w:bookmarkStart w:colFirst="0" w:colLast="0" w:name="_n0e2ll1nl5iu" w:id="12"/>
+      <w:bookmarkEnd w:id="12"/>
+      <w:r>
+        <w:rPr>
+          <w:rtl w:val="0"/>
+        </w:rPr>
+        <w:t xml:space="preserve">3.2 crafting/collecting definitions</w:t>
+      </w:r>
+    </w:p>
+    <w:p>
+      <w:pPr>
+        <w:numPr>
+          <w:ilvl w:val="0"/>
+          <w:numId w:val="12"/>
+        </w:numPr>
+        <w:ind w:left="720" w:hanging="360"/>
+        <w:rPr>
+          <w:color w:val="202124"/>
+          <w:highlight w:val="white"/>
+          <w:u w:val="none"/>
+        </w:rPr>
+      </w:pPr>
+      <w:hyperlink r:id="rId19">
+        <w:r>
+          <w:rPr>
+            <w:color w:val="1155cc"/>
+            <w:highlight w:val="white"/>
+            <w:u w:val="single"/>
+            <w:rtl w:val="0"/>
+          </w:rPr>
+          <w:t xml:space="preserve">https://github.com/ontolex/morph/blob/master/draft.md</w:t>
+        </w:r>
+      </w:hyperlink>
+      <w:r>
+        <w:rPr>
+          <w:color w:val="202124"/>
+          <w:highlight w:val="white"/>
+          <w:rtl w:val="0"/>
+        </w:rPr>
+        <w:t xml:space="preserve"> </w:t>
+      </w:r>
+    </w:p>
+    <w:p>
+      <w:pPr>
+        <w:numPr>
+          <w:ilvl w:val="0"/>
+          <w:numId w:val="12"/>
+        </w:numPr>
+        <w:ind w:left="720" w:hanging="360"/>
+        <w:rPr>
+          <w:color w:val="202124"/>
+          <w:highlight w:val="white"/>
+          <w:u w:val="none"/>
+        </w:rPr>
+      </w:pPr>
+      <w:r>
+        <w:rPr>
+          <w:color w:val="202124"/>
+          <w:highlight w:val="white"/>
+          <w:rtl w:val="0"/>
+        </w:rPr>
+        <w:t xml:space="preserve">you can contribute suggestions by creating issues (</w:t>
+      </w:r>
+      <w:hyperlink r:id="rId20">
+        <w:r>
+          <w:rPr>
+            <w:color w:val="1155cc"/>
+            <w:highlight w:val="white"/>
+            <w:u w:val="single"/>
+            <w:rtl w:val="0"/>
+          </w:rPr>
+          <w:t xml:space="preserve">https://github.com/ontolex/morph/issues</w:t>
+        </w:r>
+      </w:hyperlink>
+      <w:r>
+        <w:rPr>
+          <w:color w:val="202124"/>
+          <w:highlight w:val="white"/>
+          <w:rtl w:val="0"/>
+        </w:rPr>
+        <w:t xml:space="preserve">), via pull requests, or by direct editing (share your GitHub password)</w:t>
       </w:r>
       <w:r>
         <w:rPr>
@@ -2285,6 +4023,20 @@
         <w:rPr>
           <w:rtl w:val="0"/>
         </w:rPr>
+      </w:r>
+    </w:p>
+    <w:p>
+      <w:pPr>
+        <w:pStyle w:val="Heading2"/>
+        <w:rPr/>
+      </w:pPr>
+      <w:bookmarkStart w:colFirst="0" w:colLast="0" w:name="_4u89668ejc7q" w:id="13"/>
+      <w:bookmarkEnd w:id="13"/>
+      <w:r>
+        <w:rPr>
+          <w:rtl w:val="0"/>
+        </w:rPr>
+        <w:t xml:space="preserve">3.3 LDL submission ? [=&gt; next week]</w:t>
       </w:r>
     </w:p>
     <w:sectPr>
@@ -2296,6 +4048,213 @@
 </w:document>
 </file>
 
+<file path=word/comments.xml><?xml version="1.0" encoding="utf-8"?>
+<w:comments xmlns:mc="http://schemas.openxmlformats.org/markup-compatibility/2006" xmlns:o="urn:schemas-microsoft-com:office:office" xmlns:r="http://schemas.openxmlformats.org/officeDocument/2006/relationships" xmlns:m="http://schemas.openxmlformats.org/officeDocument/2006/math" xmlns:v="urn:schemas-microsoft-com:vml" xmlns:wp="http://schemas.openxmlformats.org/drawingml/2006/wordprocessingDrawing" xmlns:w10="urn:schemas-microsoft-com:office:word" xmlns:w="http://schemas.openxmlformats.org/wordprocessingml/2006/main" xmlns:wne="http://schemas.microsoft.com/office/word/2006/wordml" xmlns:sl="http://schemas.openxmlformats.org/schemaLibrary/2006/main" xmlns:a="http://schemas.openxmlformats.org/drawingml/2006/main" xmlns:pic="http://schemas.openxmlformats.org/drawingml/2006/picture" xmlns:c="http://schemas.openxmlformats.org/drawingml/2006/chart" xmlns:lc="http://schemas.openxmlformats.org/drawingml/2006/lockedCanvas" xmlns:dgm="http://schemas.openxmlformats.org/drawingml/2006/diagram" xmlns:wps="http://schemas.microsoft.com/office/word/2010/wordprocessingShape" xmlns:wpg="http://schemas.microsoft.com/office/word/2010/wordprocessingGroup" xmlns:w14="http://schemas.microsoft.com/office/word/2010/wordml" xmlns:w15="http://schemas.microsoft.com/office/word/2012/wordml">
+  <w:comment w:author="Fahad Khan" w:id="2" w:date="2022-02-23T12:25:47Z">
+    <w:p>
+      <w:pPr>
+        <w:keepNext w:val="0"/>
+        <w:keepLines w:val="0"/>
+        <w:pageBreakBefore w:val="0"/>
+        <w:widowControl w:val="0"/>
+        <w:pBdr>
+          <w:top w:space="0" w:sz="0" w:val="nil"/>
+          <w:left w:space="0" w:sz="0" w:val="nil"/>
+          <w:bottom w:space="0" w:sz="0" w:val="nil"/>
+          <w:right w:space="0" w:sz="0" w:val="nil"/>
+          <w:between w:space="0" w:sz="0" w:val="nil"/>
+        </w:pBdr>
+        <w:shd w:fill="auto" w:val="clear"/>
+        <w:spacing w:after="0" w:before="0" w:line="240" w:lineRule="auto"/>
+        <w:ind w:left="0" w:right="0" w:firstLine="0"/>
+        <w:jc w:val="left"/>
+        <w:rPr>
+          <w:rFonts w:ascii="Arial" w:cs="Arial" w:eastAsia="Arial" w:hAnsi="Arial"/>
+          <w:b w:val="0"/>
+          <w:i w:val="0"/>
+          <w:smallCaps w:val="0"/>
+          <w:strike w:val="0"/>
+          <w:color w:val="000000"/>
+          <w:sz w:val="22"/>
+          <w:szCs w:val="22"/>
+          <w:u w:val="none"/>
+          <w:shd w:fill="auto" w:val="clear"/>
+          <w:vertAlign w:val="baseline"/>
+        </w:rPr>
+      </w:pPr>
+      <w:r>
+        <w:rPr>
+          <w:rFonts w:ascii="Arial" w:cs="Arial" w:eastAsia="Arial" w:hAnsi="Arial"/>
+          <w:b w:val="0"/>
+          <w:i w:val="0"/>
+          <w:smallCaps w:val="0"/>
+          <w:strike w:val="0"/>
+          <w:color w:val="000000"/>
+          <w:sz w:val="22"/>
+          <w:szCs w:val="22"/>
+          <w:u w:val="none"/>
+          <w:shd w:fill="auto" w:val="clear"/>
+          <w:vertAlign w:val="baseline"/>
+          <w:rtl w:val="0"/>
+        </w:rPr>
+        <w:t xml:space="preserve">@anasfkhan81@gmail.com at least one OE noun/verb</w:t>
+      </w:r>
+    </w:p>
+    <w:p>
+      <w:pPr>
+        <w:keepNext w:val="0"/>
+        <w:keepLines w:val="0"/>
+        <w:pageBreakBefore w:val="0"/>
+        <w:widowControl w:val="0"/>
+        <w:pBdr>
+          <w:top w:space="0" w:sz="0" w:val="nil"/>
+          <w:left w:space="0" w:sz="0" w:val="nil"/>
+          <w:bottom w:space="0" w:sz="0" w:val="nil"/>
+          <w:right w:space="0" w:sz="0" w:val="nil"/>
+          <w:between w:space="0" w:sz="0" w:val="nil"/>
+        </w:pBdr>
+        <w:shd w:fill="auto" w:val="clear"/>
+        <w:spacing w:after="0" w:before="0" w:line="240" w:lineRule="auto"/>
+        <w:ind w:left="0" w:right="0" w:firstLine="0"/>
+        <w:jc w:val="left"/>
+        <w:rPr>
+          <w:rFonts w:ascii="Arial" w:cs="Arial" w:eastAsia="Arial" w:hAnsi="Arial"/>
+          <w:b w:val="0"/>
+          <w:i w:val="0"/>
+          <w:smallCaps w:val="0"/>
+          <w:strike w:val="0"/>
+          <w:color w:val="000000"/>
+          <w:sz w:val="22"/>
+          <w:szCs w:val="22"/>
+          <w:u w:val="none"/>
+          <w:shd w:fill="auto" w:val="clear"/>
+          <w:vertAlign w:val="baseline"/>
+        </w:rPr>
+      </w:pPr>
+      <w:r>
+        <w:rPr>
+          <w:rFonts w:ascii="Arial" w:cs="Arial" w:eastAsia="Arial" w:hAnsi="Arial"/>
+          <w:b w:val="0"/>
+          <w:i w:val="0"/>
+          <w:smallCaps w:val="0"/>
+          <w:strike w:val="0"/>
+          <w:color w:val="000000"/>
+          <w:sz w:val="22"/>
+          <w:szCs w:val="22"/>
+          <w:u w:val="none"/>
+          <w:shd w:fill="auto" w:val="clear"/>
+          <w:vertAlign w:val="baseline"/>
+          <w:rtl w:val="0"/>
+        </w:rPr>
+        <w:t xml:space="preserve">_Fahad Khan zugewiesen_</w:t>
+      </w:r>
+    </w:p>
+  </w:comment>
+  <w:comment w:author="Max Ionov" w:id="0" w:date="2022-02-23T12:17:49Z">
+    <w:p>
+      <w:pPr>
+        <w:keepNext w:val="0"/>
+        <w:keepLines w:val="0"/>
+        <w:pageBreakBefore w:val="0"/>
+        <w:widowControl w:val="0"/>
+        <w:pBdr>
+          <w:top w:space="0" w:sz="0" w:val="nil"/>
+          <w:left w:space="0" w:sz="0" w:val="nil"/>
+          <w:bottom w:space="0" w:sz="0" w:val="nil"/>
+          <w:right w:space="0" w:sz="0" w:val="nil"/>
+          <w:between w:space="0" w:sz="0" w:val="nil"/>
+        </w:pBdr>
+        <w:shd w:fill="auto" w:val="clear"/>
+        <w:spacing w:after="0" w:before="0" w:line="240" w:lineRule="auto"/>
+        <w:ind w:left="0" w:right="0" w:firstLine="0"/>
+        <w:jc w:val="left"/>
+        <w:rPr>
+          <w:rFonts w:ascii="Arial" w:cs="Arial" w:eastAsia="Arial" w:hAnsi="Arial"/>
+          <w:b w:val="0"/>
+          <w:i w:val="0"/>
+          <w:smallCaps w:val="0"/>
+          <w:strike w:val="0"/>
+          <w:color w:val="000000"/>
+          <w:sz w:val="22"/>
+          <w:szCs w:val="22"/>
+          <w:u w:val="none"/>
+          <w:shd w:fill="auto" w:val="clear"/>
+          <w:vertAlign w:val="baseline"/>
+        </w:rPr>
+      </w:pPr>
+      <w:r>
+        <w:rPr>
+          <w:rFonts w:ascii="Arial" w:cs="Arial" w:eastAsia="Arial" w:hAnsi="Arial"/>
+          <w:b w:val="0"/>
+          <w:i w:val="0"/>
+          <w:smallCaps w:val="0"/>
+          <w:strike w:val="0"/>
+          <w:color w:val="000000"/>
+          <w:sz w:val="22"/>
+          <w:szCs w:val="22"/>
+          <w:u w:val="none"/>
+          <w:shd w:fill="auto" w:val="clear"/>
+          <w:vertAlign w:val="baseline"/>
+          <w:rtl w:val="0"/>
+        </w:rPr>
+        <w:t xml:space="preserve">Moved to the next meeting to go with Old English</w:t>
+      </w:r>
+    </w:p>
+  </w:comment>
+  <w:comment w:author="Max Ionov" w:id="1" w:date="2022-02-23T12:17:04Z">
+    <w:p>
+      <w:pPr>
+        <w:keepNext w:val="0"/>
+        <w:keepLines w:val="0"/>
+        <w:pageBreakBefore w:val="0"/>
+        <w:widowControl w:val="0"/>
+        <w:pBdr>
+          <w:top w:space="0" w:sz="0" w:val="nil"/>
+          <w:left w:space="0" w:sz="0" w:val="nil"/>
+          <w:bottom w:space="0" w:sz="0" w:val="nil"/>
+          <w:right w:space="0" w:sz="0" w:val="nil"/>
+          <w:between w:space="0" w:sz="0" w:val="nil"/>
+        </w:pBdr>
+        <w:shd w:fill="auto" w:val="clear"/>
+        <w:spacing w:after="0" w:before="0" w:line="240" w:lineRule="auto"/>
+        <w:ind w:left="0" w:right="0" w:firstLine="0"/>
+        <w:jc w:val="left"/>
+        <w:rPr>
+          <w:rFonts w:ascii="Arial" w:cs="Arial" w:eastAsia="Arial" w:hAnsi="Arial"/>
+          <w:b w:val="0"/>
+          <w:i w:val="0"/>
+          <w:smallCaps w:val="0"/>
+          <w:strike w:val="0"/>
+          <w:color w:val="000000"/>
+          <w:sz w:val="22"/>
+          <w:szCs w:val="22"/>
+          <w:u w:val="none"/>
+          <w:shd w:fill="auto" w:val="clear"/>
+          <w:vertAlign w:val="baseline"/>
+        </w:rPr>
+      </w:pPr>
+      <w:r>
+        <w:rPr>
+          <w:rFonts w:ascii="Arial" w:cs="Arial" w:eastAsia="Arial" w:hAnsi="Arial"/>
+          <w:b w:val="0"/>
+          <w:i w:val="0"/>
+          <w:smallCaps w:val="0"/>
+          <w:strike w:val="0"/>
+          <w:color w:val="000000"/>
+          <w:sz w:val="22"/>
+          <w:szCs w:val="22"/>
+          <w:u w:val="none"/>
+          <w:shd w:fill="auto" w:val="clear"/>
+          <w:vertAlign w:val="baseline"/>
+          <w:rtl w:val="0"/>
+        </w:rPr>
+        <w:t xml:space="preserve">Moved to the next meeting</w:t>
+      </w:r>
+    </w:p>
+  </w:comment>
+</w:comments>
+</file>
+
 <file path=word/numbering.xml><?xml version="1.0" encoding="utf-8"?>
 <w:numbering xmlns:mc="http://schemas.openxmlformats.org/markup-compatibility/2006" xmlns:o="urn:schemas-microsoft-com:office:office" xmlns:r="http://schemas.openxmlformats.org/officeDocument/2006/relationships" xmlns:m="http://schemas.openxmlformats.org/officeDocument/2006/math" xmlns:v="urn:schemas-microsoft-com:vml" xmlns:wp="http://schemas.openxmlformats.org/drawingml/2006/wordprocessingDrawing" xmlns:w10="urn:schemas-microsoft-com:office:word" xmlns:w="http://schemas.openxmlformats.org/wordprocessingml/2006/main" xmlns:wne="http://schemas.microsoft.com/office/word/2006/wordml" xmlns:sl="http://schemas.openxmlformats.org/schemaLibrary/2006/main" xmlns:a="http://schemas.openxmlformats.org/drawingml/2006/main" xmlns:pic="http://schemas.openxmlformats.org/drawingml/2006/picture" xmlns:c="http://schemas.openxmlformats.org/drawingml/2006/chart" xmlns:lc="http://schemas.openxmlformats.org/drawingml/2006/lockedCanvas" xmlns:dgm="http://schemas.openxmlformats.org/drawingml/2006/diagram" xmlns:wps="http://schemas.microsoft.com/office/word/2010/wordprocessingShape" xmlns:wpg="http://schemas.microsoft.com/office/word/2010/wordprocessingGroup" xmlns:w14="http://schemas.microsoft.com/office/word/2010/wordml" xmlns:w15="http://schemas.microsoft.com/office/word/2012/wordml">
   <w:abstractNum w:abstractNumId="1">
@@ -2412,7 +4371,7 @@
     <w:lvl w:ilvl="0">
       <w:start w:val="1"/>
       <w:numFmt w:val="bullet"/>
-      <w:lvlText w:val="-"/>
+      <w:lvlText w:val="●"/>
       <w:lvlJc w:val="left"/>
       <w:pPr>
         <w:ind w:left="720" w:hanging="360"/>
@@ -2424,7 +4383,7 @@
     <w:lvl w:ilvl="1">
       <w:start w:val="1"/>
       <w:numFmt w:val="bullet"/>
-      <w:lvlText w:val="-"/>
+      <w:lvlText w:val="○"/>
       <w:lvlJc w:val="left"/>
       <w:pPr>
         <w:ind w:left="1440" w:hanging="360"/>
@@ -2436,7 +4395,7 @@
     <w:lvl w:ilvl="2">
       <w:start w:val="1"/>
       <w:numFmt w:val="bullet"/>
-      <w:lvlText w:val="-"/>
+      <w:lvlText w:val="■"/>
       <w:lvlJc w:val="left"/>
       <w:pPr>
         <w:ind w:left="2160" w:hanging="360"/>
@@ -2448,7 +4407,7 @@
     <w:lvl w:ilvl="3">
       <w:start w:val="1"/>
       <w:numFmt w:val="bullet"/>
-      <w:lvlText w:val="-"/>
+      <w:lvlText w:val="●"/>
       <w:lvlJc w:val="left"/>
       <w:pPr>
         <w:ind w:left="2880" w:hanging="360"/>
@@ -2460,7 +4419,7 @@
     <w:lvl w:ilvl="4">
       <w:start w:val="1"/>
       <w:numFmt w:val="bullet"/>
-      <w:lvlText w:val="-"/>
+      <w:lvlText w:val="○"/>
       <w:lvlJc w:val="left"/>
       <w:pPr>
         <w:ind w:left="3600" w:hanging="360"/>
@@ -2472,7 +4431,7 @@
     <w:lvl w:ilvl="5">
       <w:start w:val="1"/>
       <w:numFmt w:val="bullet"/>
-      <w:lvlText w:val="-"/>
+      <w:lvlText w:val="■"/>
       <w:lvlJc w:val="left"/>
       <w:pPr>
         <w:ind w:left="4320" w:hanging="360"/>
@@ -2484,7 +4443,7 @@
     <w:lvl w:ilvl="6">
       <w:start w:val="1"/>
       <w:numFmt w:val="bullet"/>
-      <w:lvlText w:val="-"/>
+      <w:lvlText w:val="●"/>
       <w:lvlJc w:val="left"/>
       <w:pPr>
         <w:ind w:left="5040" w:hanging="360"/>
@@ -2496,7 +4455,7 @@
     <w:lvl w:ilvl="7">
       <w:start w:val="1"/>
       <w:numFmt w:val="bullet"/>
-      <w:lvlText w:val="-"/>
+      <w:lvlText w:val="○"/>
       <w:lvlJc w:val="left"/>
       <w:pPr>
         <w:ind w:left="5760" w:hanging="360"/>
@@ -2508,7 +4467,7 @@
     <w:lvl w:ilvl="8">
       <w:start w:val="1"/>
       <w:numFmt w:val="bullet"/>
-      <w:lvlText w:val="-"/>
+      <w:lvlText w:val="■"/>
       <w:lvlJc w:val="left"/>
       <w:pPr>
         <w:ind w:left="6480" w:hanging="360"/>
@@ -2522,7 +4481,7 @@
     <w:lvl w:ilvl="0">
       <w:start w:val="1"/>
       <w:numFmt w:val="bullet"/>
-      <w:lvlText w:val="●"/>
+      <w:lvlText w:val="-"/>
       <w:lvlJc w:val="left"/>
       <w:pPr>
         <w:ind w:left="720" w:hanging="360"/>
@@ -2534,7 +4493,7 @@
     <w:lvl w:ilvl="1">
       <w:start w:val="1"/>
       <w:numFmt w:val="bullet"/>
-      <w:lvlText w:val="○"/>
+      <w:lvlText w:val="-"/>
       <w:lvlJc w:val="left"/>
       <w:pPr>
         <w:ind w:left="1440" w:hanging="360"/>
@@ -2546,7 +4505,7 @@
     <w:lvl w:ilvl="2">
       <w:start w:val="1"/>
       <w:numFmt w:val="bullet"/>
-      <w:lvlText w:val="■"/>
+      <w:lvlText w:val="-"/>
       <w:lvlJc w:val="left"/>
       <w:pPr>
         <w:ind w:left="2160" w:hanging="360"/>
@@ -2558,7 +4517,7 @@
     <w:lvl w:ilvl="3">
       <w:start w:val="1"/>
       <w:numFmt w:val="bullet"/>
-      <w:lvlText w:val="●"/>
+      <w:lvlText w:val="-"/>
       <w:lvlJc w:val="left"/>
       <w:pPr>
         <w:ind w:left="2880" w:hanging="360"/>
@@ -2570,7 +4529,7 @@
     <w:lvl w:ilvl="4">
       <w:start w:val="1"/>
       <w:numFmt w:val="bullet"/>
-      <w:lvlText w:val="○"/>
+      <w:lvlText w:val="-"/>
       <w:lvlJc w:val="left"/>
       <w:pPr>
         <w:ind w:left="3600" w:hanging="360"/>
@@ -2582,7 +4541,7 @@
     <w:lvl w:ilvl="5">
       <w:start w:val="1"/>
       <w:numFmt w:val="bullet"/>
-      <w:lvlText w:val="■"/>
+      <w:lvlText w:val="-"/>
       <w:lvlJc w:val="left"/>
       <w:pPr>
         <w:ind w:left="4320" w:hanging="360"/>
@@ -2594,7 +4553,7 @@
     <w:lvl w:ilvl="6">
       <w:start w:val="1"/>
       <w:numFmt w:val="bullet"/>
-      <w:lvlText w:val="●"/>
+      <w:lvlText w:val="-"/>
       <w:lvlJc w:val="left"/>
       <w:pPr>
         <w:ind w:left="5040" w:hanging="360"/>
@@ -2606,7 +4565,7 @@
     <w:lvl w:ilvl="7">
       <w:start w:val="1"/>
       <w:numFmt w:val="bullet"/>
-      <w:lvlText w:val="○"/>
+      <w:lvlText w:val="-"/>
       <w:lvlJc w:val="left"/>
       <w:pPr>
         <w:ind w:left="5760" w:hanging="360"/>
@@ -2618,7 +4577,7 @@
     <w:lvl w:ilvl="8">
       <w:start w:val="1"/>
       <w:numFmt w:val="bullet"/>
-      <w:lvlText w:val="■"/>
+      <w:lvlText w:val="-"/>
       <w:lvlJc w:val="left"/>
       <w:pPr>
         <w:ind w:left="6480" w:hanging="360"/>
@@ -2631,6 +4590,556 @@
   <w:abstractNum w:abstractNumId="4">
     <w:lvl w:ilvl="0">
       <w:start w:val="1"/>
+      <w:numFmt w:val="bullet"/>
+      <w:lvlText w:val="-"/>
+      <w:lvlJc w:val="left"/>
+      <w:pPr>
+        <w:ind w:left="720" w:hanging="360"/>
+      </w:pPr>
+      <w:rPr>
+        <w:u w:val="none"/>
+      </w:rPr>
+    </w:lvl>
+    <w:lvl w:ilvl="1">
+      <w:start w:val="1"/>
+      <w:numFmt w:val="bullet"/>
+      <w:lvlText w:val="-"/>
+      <w:lvlJc w:val="left"/>
+      <w:pPr>
+        <w:ind w:left="1440" w:hanging="360"/>
+      </w:pPr>
+      <w:rPr>
+        <w:u w:val="none"/>
+      </w:rPr>
+    </w:lvl>
+    <w:lvl w:ilvl="2">
+      <w:start w:val="1"/>
+      <w:numFmt w:val="bullet"/>
+      <w:lvlText w:val="-"/>
+      <w:lvlJc w:val="left"/>
+      <w:pPr>
+        <w:ind w:left="2160" w:hanging="360"/>
+      </w:pPr>
+      <w:rPr>
+        <w:u w:val="none"/>
+      </w:rPr>
+    </w:lvl>
+    <w:lvl w:ilvl="3">
+      <w:start w:val="1"/>
+      <w:numFmt w:val="bullet"/>
+      <w:lvlText w:val="-"/>
+      <w:lvlJc w:val="left"/>
+      <w:pPr>
+        <w:ind w:left="2880" w:hanging="360"/>
+      </w:pPr>
+      <w:rPr>
+        <w:u w:val="none"/>
+      </w:rPr>
+    </w:lvl>
+    <w:lvl w:ilvl="4">
+      <w:start w:val="1"/>
+      <w:numFmt w:val="bullet"/>
+      <w:lvlText w:val="-"/>
+      <w:lvlJc w:val="left"/>
+      <w:pPr>
+        <w:ind w:left="3600" w:hanging="360"/>
+      </w:pPr>
+      <w:rPr>
+        <w:u w:val="none"/>
+      </w:rPr>
+    </w:lvl>
+    <w:lvl w:ilvl="5">
+      <w:start w:val="1"/>
+      <w:numFmt w:val="bullet"/>
+      <w:lvlText w:val="-"/>
+      <w:lvlJc w:val="left"/>
+      <w:pPr>
+        <w:ind w:left="4320" w:hanging="360"/>
+      </w:pPr>
+      <w:rPr>
+        <w:u w:val="none"/>
+      </w:rPr>
+    </w:lvl>
+    <w:lvl w:ilvl="6">
+      <w:start w:val="1"/>
+      <w:numFmt w:val="bullet"/>
+      <w:lvlText w:val="-"/>
+      <w:lvlJc w:val="left"/>
+      <w:pPr>
+        <w:ind w:left="5040" w:hanging="360"/>
+      </w:pPr>
+      <w:rPr>
+        <w:u w:val="none"/>
+      </w:rPr>
+    </w:lvl>
+    <w:lvl w:ilvl="7">
+      <w:start w:val="1"/>
+      <w:numFmt w:val="bullet"/>
+      <w:lvlText w:val="-"/>
+      <w:lvlJc w:val="left"/>
+      <w:pPr>
+        <w:ind w:left="5760" w:hanging="360"/>
+      </w:pPr>
+      <w:rPr>
+        <w:u w:val="none"/>
+      </w:rPr>
+    </w:lvl>
+    <w:lvl w:ilvl="8">
+      <w:start w:val="1"/>
+      <w:numFmt w:val="bullet"/>
+      <w:lvlText w:val="-"/>
+      <w:lvlJc w:val="left"/>
+      <w:pPr>
+        <w:ind w:left="6480" w:hanging="360"/>
+      </w:pPr>
+      <w:rPr>
+        <w:u w:val="none"/>
+      </w:rPr>
+    </w:lvl>
+  </w:abstractNum>
+  <w:abstractNum w:abstractNumId="5">
+    <w:lvl w:ilvl="0">
+      <w:start w:val="1"/>
+      <w:numFmt w:val="bullet"/>
+      <w:lvlText w:val="-"/>
+      <w:lvlJc w:val="left"/>
+      <w:pPr>
+        <w:ind w:left="720" w:hanging="360"/>
+      </w:pPr>
+      <w:rPr>
+        <w:u w:val="none"/>
+      </w:rPr>
+    </w:lvl>
+    <w:lvl w:ilvl="1">
+      <w:start w:val="1"/>
+      <w:numFmt w:val="bullet"/>
+      <w:lvlText w:val="-"/>
+      <w:lvlJc w:val="left"/>
+      <w:pPr>
+        <w:ind w:left="1440" w:hanging="360"/>
+      </w:pPr>
+      <w:rPr>
+        <w:u w:val="none"/>
+      </w:rPr>
+    </w:lvl>
+    <w:lvl w:ilvl="2">
+      <w:start w:val="1"/>
+      <w:numFmt w:val="bullet"/>
+      <w:lvlText w:val="-"/>
+      <w:lvlJc w:val="left"/>
+      <w:pPr>
+        <w:ind w:left="2160" w:hanging="360"/>
+      </w:pPr>
+      <w:rPr>
+        <w:u w:val="none"/>
+      </w:rPr>
+    </w:lvl>
+    <w:lvl w:ilvl="3">
+      <w:start w:val="1"/>
+      <w:numFmt w:val="bullet"/>
+      <w:lvlText w:val="-"/>
+      <w:lvlJc w:val="left"/>
+      <w:pPr>
+        <w:ind w:left="2880" w:hanging="360"/>
+      </w:pPr>
+      <w:rPr>
+        <w:u w:val="none"/>
+      </w:rPr>
+    </w:lvl>
+    <w:lvl w:ilvl="4">
+      <w:start w:val="1"/>
+      <w:numFmt w:val="bullet"/>
+      <w:lvlText w:val="-"/>
+      <w:lvlJc w:val="left"/>
+      <w:pPr>
+        <w:ind w:left="3600" w:hanging="360"/>
+      </w:pPr>
+      <w:rPr>
+        <w:u w:val="none"/>
+      </w:rPr>
+    </w:lvl>
+    <w:lvl w:ilvl="5">
+      <w:start w:val="1"/>
+      <w:numFmt w:val="bullet"/>
+      <w:lvlText w:val="-"/>
+      <w:lvlJc w:val="left"/>
+      <w:pPr>
+        <w:ind w:left="4320" w:hanging="360"/>
+      </w:pPr>
+      <w:rPr>
+        <w:u w:val="none"/>
+      </w:rPr>
+    </w:lvl>
+    <w:lvl w:ilvl="6">
+      <w:start w:val="1"/>
+      <w:numFmt w:val="bullet"/>
+      <w:lvlText w:val="-"/>
+      <w:lvlJc w:val="left"/>
+      <w:pPr>
+        <w:ind w:left="5040" w:hanging="360"/>
+      </w:pPr>
+      <w:rPr>
+        <w:u w:val="none"/>
+      </w:rPr>
+    </w:lvl>
+    <w:lvl w:ilvl="7">
+      <w:start w:val="1"/>
+      <w:numFmt w:val="bullet"/>
+      <w:lvlText w:val="-"/>
+      <w:lvlJc w:val="left"/>
+      <w:pPr>
+        <w:ind w:left="5760" w:hanging="360"/>
+      </w:pPr>
+      <w:rPr>
+        <w:u w:val="none"/>
+      </w:rPr>
+    </w:lvl>
+    <w:lvl w:ilvl="8">
+      <w:start w:val="1"/>
+      <w:numFmt w:val="bullet"/>
+      <w:lvlText w:val="-"/>
+      <w:lvlJc w:val="left"/>
+      <w:pPr>
+        <w:ind w:left="6480" w:hanging="360"/>
+      </w:pPr>
+      <w:rPr>
+        <w:u w:val="none"/>
+      </w:rPr>
+    </w:lvl>
+  </w:abstractNum>
+  <w:abstractNum w:abstractNumId="6">
+    <w:lvl w:ilvl="0">
+      <w:start w:val="1"/>
+      <w:numFmt w:val="bullet"/>
+      <w:lvlText w:val="-"/>
+      <w:lvlJc w:val="left"/>
+      <w:pPr>
+        <w:ind w:left="720" w:hanging="360"/>
+      </w:pPr>
+      <w:rPr>
+        <w:u w:val="none"/>
+      </w:rPr>
+    </w:lvl>
+    <w:lvl w:ilvl="1">
+      <w:start w:val="1"/>
+      <w:numFmt w:val="bullet"/>
+      <w:lvlText w:val="-"/>
+      <w:lvlJc w:val="left"/>
+      <w:pPr>
+        <w:ind w:left="1440" w:hanging="360"/>
+      </w:pPr>
+      <w:rPr>
+        <w:u w:val="none"/>
+      </w:rPr>
+    </w:lvl>
+    <w:lvl w:ilvl="2">
+      <w:start w:val="1"/>
+      <w:numFmt w:val="bullet"/>
+      <w:lvlText w:val="-"/>
+      <w:lvlJc w:val="left"/>
+      <w:pPr>
+        <w:ind w:left="2160" w:hanging="360"/>
+      </w:pPr>
+      <w:rPr>
+        <w:u w:val="none"/>
+      </w:rPr>
+    </w:lvl>
+    <w:lvl w:ilvl="3">
+      <w:start w:val="1"/>
+      <w:numFmt w:val="bullet"/>
+      <w:lvlText w:val="-"/>
+      <w:lvlJc w:val="left"/>
+      <w:pPr>
+        <w:ind w:left="2880" w:hanging="360"/>
+      </w:pPr>
+      <w:rPr>
+        <w:u w:val="none"/>
+      </w:rPr>
+    </w:lvl>
+    <w:lvl w:ilvl="4">
+      <w:start w:val="1"/>
+      <w:numFmt w:val="bullet"/>
+      <w:lvlText w:val="-"/>
+      <w:lvlJc w:val="left"/>
+      <w:pPr>
+        <w:ind w:left="3600" w:hanging="360"/>
+      </w:pPr>
+      <w:rPr>
+        <w:u w:val="none"/>
+      </w:rPr>
+    </w:lvl>
+    <w:lvl w:ilvl="5">
+      <w:start w:val="1"/>
+      <w:numFmt w:val="bullet"/>
+      <w:lvlText w:val="-"/>
+      <w:lvlJc w:val="left"/>
+      <w:pPr>
+        <w:ind w:left="4320" w:hanging="360"/>
+      </w:pPr>
+      <w:rPr>
+        <w:u w:val="none"/>
+      </w:rPr>
+    </w:lvl>
+    <w:lvl w:ilvl="6">
+      <w:start w:val="1"/>
+      <w:numFmt w:val="bullet"/>
+      <w:lvlText w:val="-"/>
+      <w:lvlJc w:val="left"/>
+      <w:pPr>
+        <w:ind w:left="5040" w:hanging="360"/>
+      </w:pPr>
+      <w:rPr>
+        <w:u w:val="none"/>
+      </w:rPr>
+    </w:lvl>
+    <w:lvl w:ilvl="7">
+      <w:start w:val="1"/>
+      <w:numFmt w:val="bullet"/>
+      <w:lvlText w:val="-"/>
+      <w:lvlJc w:val="left"/>
+      <w:pPr>
+        <w:ind w:left="5760" w:hanging="360"/>
+      </w:pPr>
+      <w:rPr>
+        <w:u w:val="none"/>
+      </w:rPr>
+    </w:lvl>
+    <w:lvl w:ilvl="8">
+      <w:start w:val="1"/>
+      <w:numFmt w:val="bullet"/>
+      <w:lvlText w:val="-"/>
+      <w:lvlJc w:val="left"/>
+      <w:pPr>
+        <w:ind w:left="6480" w:hanging="360"/>
+      </w:pPr>
+      <w:rPr>
+        <w:u w:val="none"/>
+      </w:rPr>
+    </w:lvl>
+  </w:abstractNum>
+  <w:abstractNum w:abstractNumId="7">
+    <w:lvl w:ilvl="0">
+      <w:start w:val="1"/>
+      <w:numFmt w:val="bullet"/>
+      <w:lvlText w:val="-"/>
+      <w:lvlJc w:val="left"/>
+      <w:pPr>
+        <w:ind w:left="720" w:hanging="360"/>
+      </w:pPr>
+      <w:rPr>
+        <w:u w:val="none"/>
+      </w:rPr>
+    </w:lvl>
+    <w:lvl w:ilvl="1">
+      <w:start w:val="1"/>
+      <w:numFmt w:val="bullet"/>
+      <w:lvlText w:val="-"/>
+      <w:lvlJc w:val="left"/>
+      <w:pPr>
+        <w:ind w:left="1440" w:hanging="360"/>
+      </w:pPr>
+      <w:rPr>
+        <w:u w:val="none"/>
+      </w:rPr>
+    </w:lvl>
+    <w:lvl w:ilvl="2">
+      <w:start w:val="1"/>
+      <w:numFmt w:val="bullet"/>
+      <w:lvlText w:val="-"/>
+      <w:lvlJc w:val="left"/>
+      <w:pPr>
+        <w:ind w:left="2160" w:hanging="360"/>
+      </w:pPr>
+      <w:rPr>
+        <w:u w:val="none"/>
+      </w:rPr>
+    </w:lvl>
+    <w:lvl w:ilvl="3">
+      <w:start w:val="1"/>
+      <w:numFmt w:val="bullet"/>
+      <w:lvlText w:val="-"/>
+      <w:lvlJc w:val="left"/>
+      <w:pPr>
+        <w:ind w:left="2880" w:hanging="360"/>
+      </w:pPr>
+      <w:rPr>
+        <w:u w:val="none"/>
+      </w:rPr>
+    </w:lvl>
+    <w:lvl w:ilvl="4">
+      <w:start w:val="1"/>
+      <w:numFmt w:val="bullet"/>
+      <w:lvlText w:val="-"/>
+      <w:lvlJc w:val="left"/>
+      <w:pPr>
+        <w:ind w:left="3600" w:hanging="360"/>
+      </w:pPr>
+      <w:rPr>
+        <w:u w:val="none"/>
+      </w:rPr>
+    </w:lvl>
+    <w:lvl w:ilvl="5">
+      <w:start w:val="1"/>
+      <w:numFmt w:val="bullet"/>
+      <w:lvlText w:val="-"/>
+      <w:lvlJc w:val="left"/>
+      <w:pPr>
+        <w:ind w:left="4320" w:hanging="360"/>
+      </w:pPr>
+      <w:rPr>
+        <w:u w:val="none"/>
+      </w:rPr>
+    </w:lvl>
+    <w:lvl w:ilvl="6">
+      <w:start w:val="1"/>
+      <w:numFmt w:val="bullet"/>
+      <w:lvlText w:val="-"/>
+      <w:lvlJc w:val="left"/>
+      <w:pPr>
+        <w:ind w:left="5040" w:hanging="360"/>
+      </w:pPr>
+      <w:rPr>
+        <w:u w:val="none"/>
+      </w:rPr>
+    </w:lvl>
+    <w:lvl w:ilvl="7">
+      <w:start w:val="1"/>
+      <w:numFmt w:val="bullet"/>
+      <w:lvlText w:val="-"/>
+      <w:lvlJc w:val="left"/>
+      <w:pPr>
+        <w:ind w:left="5760" w:hanging="360"/>
+      </w:pPr>
+      <w:rPr>
+        <w:u w:val="none"/>
+      </w:rPr>
+    </w:lvl>
+    <w:lvl w:ilvl="8">
+      <w:start w:val="1"/>
+      <w:numFmt w:val="bullet"/>
+      <w:lvlText w:val="-"/>
+      <w:lvlJc w:val="left"/>
+      <w:pPr>
+        <w:ind w:left="6480" w:hanging="360"/>
+      </w:pPr>
+      <w:rPr>
+        <w:u w:val="none"/>
+      </w:rPr>
+    </w:lvl>
+  </w:abstractNum>
+  <w:abstractNum w:abstractNumId="8">
+    <w:lvl w:ilvl="0">
+      <w:start w:val="1"/>
+      <w:numFmt w:val="bullet"/>
+      <w:lvlText w:val="-"/>
+      <w:lvlJc w:val="left"/>
+      <w:pPr>
+        <w:ind w:left="720" w:hanging="360"/>
+      </w:pPr>
+      <w:rPr>
+        <w:u w:val="none"/>
+      </w:rPr>
+    </w:lvl>
+    <w:lvl w:ilvl="1">
+      <w:start w:val="1"/>
+      <w:numFmt w:val="bullet"/>
+      <w:lvlText w:val="-"/>
+      <w:lvlJc w:val="left"/>
+      <w:pPr>
+        <w:ind w:left="1440" w:hanging="360"/>
+      </w:pPr>
+      <w:rPr>
+        <w:u w:val="none"/>
+      </w:rPr>
+    </w:lvl>
+    <w:lvl w:ilvl="2">
+      <w:start w:val="1"/>
+      <w:numFmt w:val="bullet"/>
+      <w:lvlText w:val="-"/>
+      <w:lvlJc w:val="left"/>
+      <w:pPr>
+        <w:ind w:left="2160" w:hanging="360"/>
+      </w:pPr>
+      <w:rPr>
+        <w:u w:val="none"/>
+      </w:rPr>
+    </w:lvl>
+    <w:lvl w:ilvl="3">
+      <w:start w:val="1"/>
+      <w:numFmt w:val="bullet"/>
+      <w:lvlText w:val="-"/>
+      <w:lvlJc w:val="left"/>
+      <w:pPr>
+        <w:ind w:left="2880" w:hanging="360"/>
+      </w:pPr>
+      <w:rPr>
+        <w:u w:val="none"/>
+      </w:rPr>
+    </w:lvl>
+    <w:lvl w:ilvl="4">
+      <w:start w:val="1"/>
+      <w:numFmt w:val="bullet"/>
+      <w:lvlText w:val="-"/>
+      <w:lvlJc w:val="left"/>
+      <w:pPr>
+        <w:ind w:left="3600" w:hanging="360"/>
+      </w:pPr>
+      <w:rPr>
+        <w:u w:val="none"/>
+      </w:rPr>
+    </w:lvl>
+    <w:lvl w:ilvl="5">
+      <w:start w:val="1"/>
+      <w:numFmt w:val="bullet"/>
+      <w:lvlText w:val="-"/>
+      <w:lvlJc w:val="left"/>
+      <w:pPr>
+        <w:ind w:left="4320" w:hanging="360"/>
+      </w:pPr>
+      <w:rPr>
+        <w:u w:val="none"/>
+      </w:rPr>
+    </w:lvl>
+    <w:lvl w:ilvl="6">
+      <w:start w:val="1"/>
+      <w:numFmt w:val="bullet"/>
+      <w:lvlText w:val="-"/>
+      <w:lvlJc w:val="left"/>
+      <w:pPr>
+        <w:ind w:left="5040" w:hanging="360"/>
+      </w:pPr>
+      <w:rPr>
+        <w:u w:val="none"/>
+      </w:rPr>
+    </w:lvl>
+    <w:lvl w:ilvl="7">
+      <w:start w:val="1"/>
+      <w:numFmt w:val="bullet"/>
+      <w:lvlText w:val="-"/>
+      <w:lvlJc w:val="left"/>
+      <w:pPr>
+        <w:ind w:left="5760" w:hanging="360"/>
+      </w:pPr>
+      <w:rPr>
+        <w:u w:val="none"/>
+      </w:rPr>
+    </w:lvl>
+    <w:lvl w:ilvl="8">
+      <w:start w:val="1"/>
+      <w:numFmt w:val="bullet"/>
+      <w:lvlText w:val="-"/>
+      <w:lvlJc w:val="left"/>
+      <w:pPr>
+        <w:ind w:left="6480" w:hanging="360"/>
+      </w:pPr>
+      <w:rPr>
+        <w:u w:val="none"/>
+      </w:rPr>
+    </w:lvl>
+  </w:abstractNum>
+  <w:abstractNum w:abstractNumId="9">
+    <w:lvl w:ilvl="0">
+      <w:start w:val="1"/>
       <w:numFmt w:val="decimal"/>
       <w:lvlText w:val="%1."/>
       <w:lvlJc w:val="left"/>
@@ -2738,7 +5247,7 @@
       </w:rPr>
     </w:lvl>
   </w:abstractNum>
-  <w:abstractNum w:abstractNumId="5">
+  <w:abstractNum w:abstractNumId="10">
     <w:lvl w:ilvl="0">
       <w:start w:val="1"/>
       <w:numFmt w:val="bullet"/>
@@ -2848,11 +5357,11 @@
       </w:rPr>
     </w:lvl>
   </w:abstractNum>
-  <w:abstractNum w:abstractNumId="6">
+  <w:abstractNum w:abstractNumId="11">
     <w:lvl w:ilvl="0">
       <w:start w:val="1"/>
-      <w:numFmt w:val="decimal"/>
-      <w:lvlText w:val="%1."/>
+      <w:numFmt w:val="bullet"/>
+      <w:lvlText w:val="-"/>
       <w:lvlJc w:val="left"/>
       <w:pPr>
         <w:ind w:left="720" w:hanging="360"/>
@@ -2863,8 +5372,8 @@
     </w:lvl>
     <w:lvl w:ilvl="1">
       <w:start w:val="1"/>
-      <w:numFmt w:val="lowerLetter"/>
-      <w:lvlText w:val="%2."/>
+      <w:numFmt w:val="bullet"/>
+      <w:lvlText w:val="-"/>
       <w:lvlJc w:val="left"/>
       <w:pPr>
         <w:ind w:left="1440" w:hanging="360"/>
@@ -2875,9 +5384,9 @@
     </w:lvl>
     <w:lvl w:ilvl="2">
       <w:start w:val="1"/>
-      <w:numFmt w:val="lowerRoman"/>
-      <w:lvlText w:val="%3."/>
-      <w:lvlJc w:val="right"/>
+      <w:numFmt w:val="bullet"/>
+      <w:lvlText w:val="-"/>
+      <w:lvlJc w:val="left"/>
       <w:pPr>
         <w:ind w:left="2160" w:hanging="360"/>
       </w:pPr>
@@ -2887,8 +5396,8 @@
     </w:lvl>
     <w:lvl w:ilvl="3">
       <w:start w:val="1"/>
-      <w:numFmt w:val="decimal"/>
-      <w:lvlText w:val="%4."/>
+      <w:numFmt w:val="bullet"/>
+      <w:lvlText w:val="-"/>
       <w:lvlJc w:val="left"/>
       <w:pPr>
         <w:ind w:left="2880" w:hanging="360"/>
@@ -2899,8 +5408,8 @@
     </w:lvl>
     <w:lvl w:ilvl="4">
       <w:start w:val="1"/>
-      <w:numFmt w:val="lowerLetter"/>
-      <w:lvlText w:val="%5."/>
+      <w:numFmt w:val="bullet"/>
+      <w:lvlText w:val="-"/>
       <w:lvlJc w:val="left"/>
       <w:pPr>
         <w:ind w:left="3600" w:hanging="360"/>
@@ -2911,9 +5420,9 @@
     </w:lvl>
     <w:lvl w:ilvl="5">
       <w:start w:val="1"/>
-      <w:numFmt w:val="lowerRoman"/>
-      <w:lvlText w:val="%6."/>
-      <w:lvlJc w:val="right"/>
+      <w:numFmt w:val="bullet"/>
+      <w:lvlText w:val="-"/>
+      <w:lvlJc w:val="left"/>
       <w:pPr>
         <w:ind w:left="4320" w:hanging="360"/>
       </w:pPr>
@@ -2923,8 +5432,8 @@
     </w:lvl>
     <w:lvl w:ilvl="6">
       <w:start w:val="1"/>
-      <w:numFmt w:val="decimal"/>
-      <w:lvlText w:val="%7."/>
+      <w:numFmt w:val="bullet"/>
+      <w:lvlText w:val="-"/>
       <w:lvlJc w:val="left"/>
       <w:pPr>
         <w:ind w:left="5040" w:hanging="360"/>
@@ -2935,8 +5444,8 @@
     </w:lvl>
     <w:lvl w:ilvl="7">
       <w:start w:val="1"/>
-      <w:numFmt w:val="lowerLetter"/>
-      <w:lvlText w:val="%8."/>
+      <w:numFmt w:val="bullet"/>
+      <w:lvlText w:val="-"/>
       <w:lvlJc w:val="left"/>
       <w:pPr>
         <w:ind w:left="5760" w:hanging="360"/>
@@ -2947,9 +5456,229 @@
     </w:lvl>
     <w:lvl w:ilvl="8">
       <w:start w:val="1"/>
-      <w:numFmt w:val="lowerRoman"/>
-      <w:lvlText w:val="%9."/>
-      <w:lvlJc w:val="right"/>
+      <w:numFmt w:val="bullet"/>
+      <w:lvlText w:val="-"/>
+      <w:lvlJc w:val="left"/>
+      <w:pPr>
+        <w:ind w:left="6480" w:hanging="360"/>
+      </w:pPr>
+      <w:rPr>
+        <w:u w:val="none"/>
+      </w:rPr>
+    </w:lvl>
+  </w:abstractNum>
+  <w:abstractNum w:abstractNumId="12">
+    <w:lvl w:ilvl="0">
+      <w:start w:val="1"/>
+      <w:numFmt w:val="bullet"/>
+      <w:lvlText w:val="-"/>
+      <w:lvlJc w:val="left"/>
+      <w:pPr>
+        <w:ind w:left="720" w:hanging="360"/>
+      </w:pPr>
+      <w:rPr>
+        <w:u w:val="none"/>
+      </w:rPr>
+    </w:lvl>
+    <w:lvl w:ilvl="1">
+      <w:start w:val="1"/>
+      <w:numFmt w:val="bullet"/>
+      <w:lvlText w:val="-"/>
+      <w:lvlJc w:val="left"/>
+      <w:pPr>
+        <w:ind w:left="1440" w:hanging="360"/>
+      </w:pPr>
+      <w:rPr>
+        <w:u w:val="none"/>
+      </w:rPr>
+    </w:lvl>
+    <w:lvl w:ilvl="2">
+      <w:start w:val="1"/>
+      <w:numFmt w:val="bullet"/>
+      <w:lvlText w:val="-"/>
+      <w:lvlJc w:val="left"/>
+      <w:pPr>
+        <w:ind w:left="2160" w:hanging="360"/>
+      </w:pPr>
+      <w:rPr>
+        <w:u w:val="none"/>
+      </w:rPr>
+    </w:lvl>
+    <w:lvl w:ilvl="3">
+      <w:start w:val="1"/>
+      <w:numFmt w:val="bullet"/>
+      <w:lvlText w:val="-"/>
+      <w:lvlJc w:val="left"/>
+      <w:pPr>
+        <w:ind w:left="2880" w:hanging="360"/>
+      </w:pPr>
+      <w:rPr>
+        <w:u w:val="none"/>
+      </w:rPr>
+    </w:lvl>
+    <w:lvl w:ilvl="4">
+      <w:start w:val="1"/>
+      <w:numFmt w:val="bullet"/>
+      <w:lvlText w:val="-"/>
+      <w:lvlJc w:val="left"/>
+      <w:pPr>
+        <w:ind w:left="3600" w:hanging="360"/>
+      </w:pPr>
+      <w:rPr>
+        <w:u w:val="none"/>
+      </w:rPr>
+    </w:lvl>
+    <w:lvl w:ilvl="5">
+      <w:start w:val="1"/>
+      <w:numFmt w:val="bullet"/>
+      <w:lvlText w:val="-"/>
+      <w:lvlJc w:val="left"/>
+      <w:pPr>
+        <w:ind w:left="4320" w:hanging="360"/>
+      </w:pPr>
+      <w:rPr>
+        <w:u w:val="none"/>
+      </w:rPr>
+    </w:lvl>
+    <w:lvl w:ilvl="6">
+      <w:start w:val="1"/>
+      <w:numFmt w:val="bullet"/>
+      <w:lvlText w:val="-"/>
+      <w:lvlJc w:val="left"/>
+      <w:pPr>
+        <w:ind w:left="5040" w:hanging="360"/>
+      </w:pPr>
+      <w:rPr>
+        <w:u w:val="none"/>
+      </w:rPr>
+    </w:lvl>
+    <w:lvl w:ilvl="7">
+      <w:start w:val="1"/>
+      <w:numFmt w:val="bullet"/>
+      <w:lvlText w:val="-"/>
+      <w:lvlJc w:val="left"/>
+      <w:pPr>
+        <w:ind w:left="5760" w:hanging="360"/>
+      </w:pPr>
+      <w:rPr>
+        <w:u w:val="none"/>
+      </w:rPr>
+    </w:lvl>
+    <w:lvl w:ilvl="8">
+      <w:start w:val="1"/>
+      <w:numFmt w:val="bullet"/>
+      <w:lvlText w:val="-"/>
+      <w:lvlJc w:val="left"/>
+      <w:pPr>
+        <w:ind w:left="6480" w:hanging="360"/>
+      </w:pPr>
+      <w:rPr>
+        <w:u w:val="none"/>
+      </w:rPr>
+    </w:lvl>
+  </w:abstractNum>
+  <w:abstractNum w:abstractNumId="13">
+    <w:lvl w:ilvl="0">
+      <w:start w:val="1"/>
+      <w:numFmt w:val="bullet"/>
+      <w:lvlText w:val="-"/>
+      <w:lvlJc w:val="left"/>
+      <w:pPr>
+        <w:ind w:left="720" w:hanging="360"/>
+      </w:pPr>
+      <w:rPr>
+        <w:u w:val="none"/>
+      </w:rPr>
+    </w:lvl>
+    <w:lvl w:ilvl="1">
+      <w:start w:val="1"/>
+      <w:numFmt w:val="bullet"/>
+      <w:lvlText w:val="-"/>
+      <w:lvlJc w:val="left"/>
+      <w:pPr>
+        <w:ind w:left="1440" w:hanging="360"/>
+      </w:pPr>
+      <w:rPr>
+        <w:u w:val="none"/>
+      </w:rPr>
+    </w:lvl>
+    <w:lvl w:ilvl="2">
+      <w:start w:val="1"/>
+      <w:numFmt w:val="bullet"/>
+      <w:lvlText w:val="-"/>
+      <w:lvlJc w:val="left"/>
+      <w:pPr>
+        <w:ind w:left="2160" w:hanging="360"/>
+      </w:pPr>
+      <w:rPr>
+        <w:u w:val="none"/>
+      </w:rPr>
+    </w:lvl>
+    <w:lvl w:ilvl="3">
+      <w:start w:val="1"/>
+      <w:numFmt w:val="bullet"/>
+      <w:lvlText w:val="-"/>
+      <w:lvlJc w:val="left"/>
+      <w:pPr>
+        <w:ind w:left="2880" w:hanging="360"/>
+      </w:pPr>
+      <w:rPr>
+        <w:u w:val="none"/>
+      </w:rPr>
+    </w:lvl>
+    <w:lvl w:ilvl="4">
+      <w:start w:val="1"/>
+      <w:numFmt w:val="bullet"/>
+      <w:lvlText w:val="-"/>
+      <w:lvlJc w:val="left"/>
+      <w:pPr>
+        <w:ind w:left="3600" w:hanging="360"/>
+      </w:pPr>
+      <w:rPr>
+        <w:u w:val="none"/>
+      </w:rPr>
+    </w:lvl>
+    <w:lvl w:ilvl="5">
+      <w:start w:val="1"/>
+      <w:numFmt w:val="bullet"/>
+      <w:lvlText w:val="-"/>
+      <w:lvlJc w:val="left"/>
+      <w:pPr>
+        <w:ind w:left="4320" w:hanging="360"/>
+      </w:pPr>
+      <w:rPr>
+        <w:u w:val="none"/>
+      </w:rPr>
+    </w:lvl>
+    <w:lvl w:ilvl="6">
+      <w:start w:val="1"/>
+      <w:numFmt w:val="bullet"/>
+      <w:lvlText w:val="-"/>
+      <w:lvlJc w:val="left"/>
+      <w:pPr>
+        <w:ind w:left="5040" w:hanging="360"/>
+      </w:pPr>
+      <w:rPr>
+        <w:u w:val="none"/>
+      </w:rPr>
+    </w:lvl>
+    <w:lvl w:ilvl="7">
+      <w:start w:val="1"/>
+      <w:numFmt w:val="bullet"/>
+      <w:lvlText w:val="-"/>
+      <w:lvlJc w:val="left"/>
+      <w:pPr>
+        <w:ind w:left="5760" w:hanging="360"/>
+      </w:pPr>
+      <w:rPr>
+        <w:u w:val="none"/>
+      </w:rPr>
+    </w:lvl>
+    <w:lvl w:ilvl="8">
+      <w:start w:val="1"/>
+      <w:numFmt w:val="bullet"/>
+      <w:lvlText w:val="-"/>
+      <w:lvlJc w:val="left"/>
       <w:pPr>
         <w:ind w:left="6480" w:hanging="360"/>
       </w:pPr>
@@ -2975,6 +5704,27 @@
   </w:num>
   <w:num w:numId="6">
     <w:abstractNumId w:val="6"/>
+  </w:num>
+  <w:num w:numId="7">
+    <w:abstractNumId w:val="7"/>
+  </w:num>
+  <w:num w:numId="8">
+    <w:abstractNumId w:val="8"/>
+  </w:num>
+  <w:num w:numId="9">
+    <w:abstractNumId w:val="9"/>
+  </w:num>
+  <w:num w:numId="10">
+    <w:abstractNumId w:val="10"/>
+  </w:num>
+  <w:num w:numId="11">
+    <w:abstractNumId w:val="11"/>
+  </w:num>
+  <w:num w:numId="12">
+    <w:abstractNumId w:val="12"/>
+  </w:num>
+  <w:num w:numId="13">
+    <w:abstractNumId w:val="13"/>
   </w:num>
 </w:numbering>
 </file>

--- a/minutes/23_02_2022.docx
+++ b/minutes/23_02_2022.docx
@@ -1552,12 +1552,12 @@
           <wp:inline distB="114300" distT="114300" distL="114300" distR="114300">
             <wp:extent cx="6425547" cy="3552062"/>
             <wp:effectExtent b="0" l="0" r="0" t="0"/>
-            <wp:docPr id="1" name="image1.png"/>
+            <wp:docPr id="1" name="image2.png"/>
             <a:graphic>
               <a:graphicData uri="http://schemas.openxmlformats.org/drawingml/2006/picture">
                 <pic:pic>
                   <pic:nvPicPr>
-                    <pic:cNvPr id="0" name="image1.png"/>
+                    <pic:cNvPr id="0" name="image2.png"/>
                     <pic:cNvPicPr preferRelativeResize="0"/>
                   </pic:nvPicPr>
                   <pic:blipFill>
@@ -1606,12 +1606,12 @@
           <wp:inline distB="114300" distT="114300" distL="114300" distR="114300">
             <wp:extent cx="7500318" cy="4271963"/>
             <wp:effectExtent b="0" l="0" r="0" t="0"/>
-            <wp:docPr id="2" name="image2.png"/>
+            <wp:docPr id="2" name="image1.png"/>
             <a:graphic>
               <a:graphicData uri="http://schemas.openxmlformats.org/drawingml/2006/picture">
                 <pic:pic>
                   <pic:nvPicPr>
-                    <pic:cNvPr id="0" name="image2.png"/>
+                    <pic:cNvPr id="0" name="image1.png"/>
                     <pic:cNvPicPr preferRelativeResize="0"/>
                   </pic:nvPicPr>
                   <pic:blipFill>

--- a/minutes/23_02_2022.docx
+++ b/minutes/23_02_2022.docx
@@ -265,7 +265,7 @@
         <w:p>
           <w:pPr>
             <w:tabs>
-              <w:tab w:val="right" w:pos="9025.511811023624"/>
+              <w:tab w:val="right" w:leader="none" w:pos="9025.511811023624"/>
             </w:tabs>
             <w:spacing w:before="80" w:line="240" w:lineRule="auto"/>
             <w:ind w:left="0" w:firstLine="0"/>
@@ -358,7 +358,7 @@
         <w:p>
           <w:pPr>
             <w:tabs>
-              <w:tab w:val="right" w:pos="9025.511811023624"/>
+              <w:tab w:val="right" w:leader="none" w:pos="9025.511811023624"/>
             </w:tabs>
             <w:spacing w:before="200" w:line="240" w:lineRule="auto"/>
             <w:ind w:left="0" w:firstLine="0"/>
@@ -446,7 +446,7 @@
         <w:p>
           <w:pPr>
             <w:tabs>
-              <w:tab w:val="right" w:pos="9025.511811023624"/>
+              <w:tab w:val="right" w:leader="none" w:pos="9025.511811023624"/>
             </w:tabs>
             <w:spacing w:before="200" w:line="240" w:lineRule="auto"/>
             <w:ind w:left="0" w:firstLine="0"/>
@@ -534,7 +534,7 @@
         <w:p>
           <w:pPr>
             <w:tabs>
-              <w:tab w:val="right" w:pos="9025.511811023624"/>
+              <w:tab w:val="right" w:leader="none" w:pos="9025.511811023624"/>
             </w:tabs>
             <w:spacing w:before="60" w:line="240" w:lineRule="auto"/>
             <w:ind w:left="360" w:firstLine="0"/>
@@ -622,7 +622,7 @@
         <w:p>
           <w:pPr>
             <w:tabs>
-              <w:tab w:val="right" w:pos="9025.511811023624"/>
+              <w:tab w:val="right" w:leader="none" w:pos="9025.511811023624"/>
             </w:tabs>
             <w:spacing w:before="60" w:line="240" w:lineRule="auto"/>
             <w:ind w:left="360" w:firstLine="0"/>
@@ -710,7 +710,7 @@
         <w:p>
           <w:pPr>
             <w:tabs>
-              <w:tab w:val="right" w:pos="9025.511811023624"/>
+              <w:tab w:val="right" w:leader="none" w:pos="9025.511811023624"/>
             </w:tabs>
             <w:spacing w:before="60" w:line="240" w:lineRule="auto"/>
             <w:ind w:left="360" w:firstLine="0"/>
@@ -798,7 +798,7 @@
         <w:p>
           <w:pPr>
             <w:tabs>
-              <w:tab w:val="right" w:pos="9025.511811023624"/>
+              <w:tab w:val="right" w:leader="none" w:pos="9025.511811023624"/>
             </w:tabs>
             <w:spacing w:before="60" w:line="240" w:lineRule="auto"/>
             <w:ind w:left="360" w:firstLine="0"/>
@@ -886,7 +886,7 @@
         <w:p>
           <w:pPr>
             <w:tabs>
-              <w:tab w:val="right" w:pos="9025.511811023624"/>
+              <w:tab w:val="right" w:leader="none" w:pos="9025.511811023624"/>
             </w:tabs>
             <w:spacing w:before="60" w:line="240" w:lineRule="auto"/>
             <w:ind w:left="360" w:firstLine="0"/>
@@ -974,7 +974,7 @@
         <w:p>
           <w:pPr>
             <w:tabs>
-              <w:tab w:val="right" w:pos="9025.511811023624"/>
+              <w:tab w:val="right" w:leader="none" w:pos="9025.511811023624"/>
             </w:tabs>
             <w:spacing w:before="200" w:line="240" w:lineRule="auto"/>
             <w:ind w:left="0" w:firstLine="0"/>
@@ -1062,7 +1062,7 @@
         <w:p>
           <w:pPr>
             <w:tabs>
-              <w:tab w:val="right" w:pos="9025.511811023624"/>
+              <w:tab w:val="right" w:leader="none" w:pos="9025.511811023624"/>
             </w:tabs>
             <w:spacing w:before="60" w:line="240" w:lineRule="auto"/>
             <w:ind w:left="360" w:firstLine="0"/>
@@ -1150,7 +1150,7 @@
         <w:p>
           <w:pPr>
             <w:tabs>
-              <w:tab w:val="right" w:pos="9025.511811023624"/>
+              <w:tab w:val="right" w:leader="none" w:pos="9025.511811023624"/>
             </w:tabs>
             <w:spacing w:before="60" w:line="240" w:lineRule="auto"/>
             <w:ind w:left="360" w:firstLine="0"/>
@@ -1238,7 +1238,7 @@
         <w:p>
           <w:pPr>
             <w:tabs>
-              <w:tab w:val="right" w:pos="9025.511811023624"/>
+              <w:tab w:val="right" w:leader="none" w:pos="9025.511811023624"/>
             </w:tabs>
             <w:spacing w:after="80" w:before="60" w:line="240" w:lineRule="auto"/>
             <w:ind w:left="360" w:firstLine="0"/>

--- a/minutes/23_02_2022.docx
+++ b/minutes/23_02_2022.docx
@@ -285,7 +285,7 @@
           </w:pPr>
           <w:r>
             <w:fldChar w:fldCharType="begin"/>
-            <w:instrText xml:space="preserve"> TOC \h \u \z </w:instrText>
+            <w:instrText xml:space="preserve"> TOC \h \u \z \t "Heading 1,1,Heading 2,2,Heading 3,3,Heading 4,4,Heading 5,5,Heading 6,6,"</w:instrText>
             <w:fldChar w:fldCharType="separate"/>
           </w:r>
           <w:hyperlink w:anchor="_ltn48ch8cnns">
@@ -1552,12 +1552,12 @@
           <wp:inline distB="114300" distT="114300" distL="114300" distR="114300">
             <wp:extent cx="6425547" cy="3552062"/>
             <wp:effectExtent b="0" l="0" r="0" t="0"/>
-            <wp:docPr id="1" name="image2.png"/>
+            <wp:docPr id="1" name="image1.png"/>
             <a:graphic>
               <a:graphicData uri="http://schemas.openxmlformats.org/drawingml/2006/picture">
                 <pic:pic>
                   <pic:nvPicPr>
-                    <pic:cNvPr id="0" name="image2.png"/>
+                    <pic:cNvPr id="0" name="image1.png"/>
                     <pic:cNvPicPr preferRelativeResize="0"/>
                   </pic:nvPicPr>
                   <pic:blipFill>
@@ -1606,12 +1606,12 @@
           <wp:inline distB="114300" distT="114300" distL="114300" distR="114300">
             <wp:extent cx="7500318" cy="4271963"/>
             <wp:effectExtent b="0" l="0" r="0" t="0"/>
-            <wp:docPr id="2" name="image1.png"/>
+            <wp:docPr id="2" name="image2.png"/>
             <a:graphic>
               <a:graphicData uri="http://schemas.openxmlformats.org/drawingml/2006/picture">
                 <pic:pic>
                   <pic:nvPicPr>
-                    <pic:cNvPr id="0" name="image1.png"/>
+                    <pic:cNvPr id="0" name="image2.png"/>
                     <pic:cNvPicPr preferRelativeResize="0"/>
                   </pic:nvPicPr>
                   <pic:blipFill>
